--- a/packages/applications/document-builder/src/assets/docx/garanties-financières-mainlevée-modèle-réponse.docx
+++ b/packages/applications/document-builder/src/assets/docx/garanties-financières-mainlevée-modèle-réponse.docx
@@ -205,7 +205,7 @@
                 <w:szCs w:val="20"/>
                 <w:shd w:fill="auto" w:val="clear"/>
               </w:rPr>
-              <w:t>Ville, le {date</w:t>
+              <w:t xml:space="preserve">Ville, le </w:t>
             </w:r>
             <w:r>
               <w:rPr>
@@ -213,19 +213,9 @@
                 <w:color w:val="231F20"/>
                 <w:sz w:val="20"/>
                 <w:szCs w:val="20"/>
-                <w:shd w:fill="auto" w:val="clear"/>
-              </w:rPr>
-              <w:t>Courrier</w:t>
-            </w:r>
-            <w:r>
-              <w:rPr>
-                <w:rFonts w:eastAsia="Arial" w:cs="Arial" w:ascii="Arial" w:hAnsi="Arial"/>
-                <w:color w:val="231F20"/>
-                <w:sz w:val="20"/>
-                <w:szCs w:val="20"/>
-                <w:shd w:fill="auto" w:val="clear"/>
-              </w:rPr>
-              <w:t>}</w:t>
+                <w:shd w:fill="FFFF00" w:val="clear"/>
+              </w:rPr>
+              <w:t>{dateCourrier}</w:t>
             </w:r>
           </w:p>
         </w:tc>
@@ -414,7 +404,7 @@
                 <w:color w:val="000000"/>
                 <w:sz w:val="20"/>
                 <w:szCs w:val="20"/>
-                <w:shd w:fill="auto" w:val="clear"/>
+                <w:shd w:fill="FFFF00" w:val="clear"/>
               </w:rPr>
               <w:t>{contactDreal}</w:t>
             </w:r>
@@ -446,7 +436,17 @@
                 <w:szCs w:val="20"/>
                 <w:shd w:fill="auto" w:val="clear"/>
               </w:rPr>
-              <w:t>Réf : {referenceProjet}</w:t>
+              <w:t xml:space="preserve">Réf : </w:t>
+            </w:r>
+            <w:r>
+              <w:rPr>
+                <w:rFonts w:eastAsia="Arial" w:cs="Arial" w:ascii="Arial" w:hAnsi="Arial"/>
+                <w:color w:val="000000"/>
+                <w:sz w:val="20"/>
+                <w:szCs w:val="20"/>
+                <w:shd w:fill="FFFF00" w:val="clear"/>
+              </w:rPr>
+              <w:t>{referenceProjet}</w:t>
             </w:r>
           </w:p>
         </w:tc>
@@ -558,7 +558,7 @@
                 <w:color w:val="000000"/>
                 <w:sz w:val="20"/>
                 <w:szCs w:val="20"/>
-                <w:shd w:fill="auto" w:val="clear"/>
+                <w:shd w:fill="FFFF00" w:val="clear"/>
               </w:rPr>
               <w:t>{nomRepresentantLegal}</w:t>
             </w:r>
@@ -585,7 +585,7 @@
                 <w:color w:val="000000"/>
                 <w:sz w:val="20"/>
                 <w:szCs w:val="20"/>
-                <w:shd w:fill="auto" w:val="clear"/>
+                <w:shd w:fill="FFFF00" w:val="clear"/>
               </w:rPr>
               <w:t>{adresseProjet}</w:t>
             </w:r>
@@ -612,9 +612,29 @@
                 <w:color w:val="000000"/>
                 <w:sz w:val="20"/>
                 <w:szCs w:val="20"/>
+                <w:shd w:fill="FFFF00" w:val="clear"/>
+              </w:rPr>
+              <w:t>{codePostalProjet}</w:t>
+            </w:r>
+            <w:r>
+              <w:rPr>
+                <w:rFonts w:eastAsia="Arial" w:cs="Arial" w:ascii="Arial" w:hAnsi="Arial"/>
+                <w:color w:val="000000"/>
+                <w:sz w:val="20"/>
+                <w:szCs w:val="20"/>
                 <w:shd w:fill="auto" w:val="clear"/>
               </w:rPr>
-              <w:t>{codePostalProjet} {communeProjet}</w:t>
+              <w:t xml:space="preserve"> </w:t>
+            </w:r>
+            <w:r>
+              <w:rPr>
+                <w:rFonts w:eastAsia="Arial" w:cs="Arial" w:ascii="Arial" w:hAnsi="Arial"/>
+                <w:color w:val="000000"/>
+                <w:sz w:val="20"/>
+                <w:szCs w:val="20"/>
+                <w:shd w:fill="FFFF00" w:val="clear"/>
+              </w:rPr>
+              <w:t>{communeProjet}</w:t>
             </w:r>
           </w:p>
           <w:p>
@@ -722,7 +742,17 @@
                 <w:szCs w:val="20"/>
                 <w:shd w:fill="auto" w:val="clear"/>
               </w:rPr>
-              <w:t>Porteur de projet : {emailProjet}</w:t>
+              <w:t xml:space="preserve">Porteur de projet : </w:t>
+            </w:r>
+            <w:r>
+              <w:rPr>
+                <w:rFonts w:eastAsia="Arial" w:cs="Arial" w:ascii="Arial" w:hAnsi="Arial"/>
+                <w:color w:val="000000"/>
+                <w:sz w:val="20"/>
+                <w:szCs w:val="20"/>
+                <w:shd w:fill="FFFF00" w:val="clear"/>
+              </w:rPr>
+              <w:t>{emailProjet}</w:t>
             </w:r>
           </w:p>
         </w:tc>
@@ -784,7 +814,7 @@
           <w:bCs w:val="false"/>
           <w:sz w:val="22"/>
           <w:szCs w:val="22"/>
-          <w:shd w:fill="auto" w:val="clear"/>
+          <w:shd w:fill="FFFF00" w:val="clear"/>
         </w:rPr>
         <w:t>{titrePeriode}</w:t>
       </w:r>
@@ -806,7 +836,7 @@
           <w:bCs w:val="false"/>
           <w:sz w:val="22"/>
           <w:szCs w:val="22"/>
-          <w:shd w:fill="auto" w:val="clear"/>
+          <w:shd w:fill="FFFF00" w:val="clear"/>
         </w:rPr>
         <w:t>{titreAppelOffre}</w:t>
       </w:r>
@@ -835,6 +865,7 @@
           <w:rFonts w:ascii="Arial" w:hAnsi="Arial"/>
           <w:sz w:val="22"/>
           <w:szCs w:val="22"/>
+          <w:shd w:fill="FFFF00" w:val="clear"/>
         </w:rPr>
         <w:t>{dateMainlevée}</w:t>
       </w:r>
@@ -844,7 +875,58 @@
           <w:sz w:val="22"/>
           <w:szCs w:val="22"/>
         </w:rPr>
-        <w:t xml:space="preserve"> pour le projet {nomProjet} lauréat de la {titrePeriode} période de l’appel d’offres n° {titreAppelOffre}.</w:t>
+        <w:t xml:space="preserve"> pour le projet </w:t>
+      </w:r>
+      <w:r>
+        <w:rPr>
+          <w:rFonts w:ascii="Arial" w:hAnsi="Arial"/>
+          <w:sz w:val="22"/>
+          <w:szCs w:val="22"/>
+          <w:shd w:fill="FFFF00" w:val="clear"/>
+        </w:rPr>
+        <w:t>{nomProjet}</w:t>
+      </w:r>
+      <w:r>
+        <w:rPr>
+          <w:rFonts w:ascii="Arial" w:hAnsi="Arial"/>
+          <w:sz w:val="22"/>
+          <w:szCs w:val="22"/>
+        </w:rPr>
+        <w:t xml:space="preserve"> lauréat de la </w:t>
+      </w:r>
+      <w:r>
+        <w:rPr>
+          <w:rFonts w:ascii="Arial" w:hAnsi="Arial"/>
+          <w:sz w:val="22"/>
+          <w:szCs w:val="22"/>
+          <w:shd w:fill="FFFF00" w:val="clear"/>
+        </w:rPr>
+        <w:t>{titrePeriode}</w:t>
+      </w:r>
+      <w:r>
+        <w:rPr>
+          <w:rFonts w:ascii="Arial" w:hAnsi="Arial"/>
+          <w:sz w:val="22"/>
+          <w:szCs w:val="22"/>
+        </w:rPr>
+        <w:t xml:space="preserve"> période de l’appel d’offres n° </w:t>
+      </w:r>
+      <w:r>
+        <w:rPr>
+          <w:rFonts w:ascii="Arial" w:hAnsi="Arial"/>
+          <w:sz w:val="22"/>
+          <w:szCs w:val="22"/>
+          <w:shd w:fill="FFFF00" w:val="clear"/>
+        </w:rPr>
+        <w:t>{titreAppelOffre}</w:t>
+      </w:r>
+      <w:r>
+        <w:rPr>
+          <w:rFonts w:ascii="Arial" w:hAnsi="Arial"/>
+          <w:sz w:val="22"/>
+          <w:szCs w:val="22"/>
+        </w:rPr>
+        <w:t>.</w:t>
       </w:r>
     </w:p>
     <w:p>
@@ -857,9 +939,7 @@
       </w:pPr>
       <w:r>
         <w:rPr>
-          <w:rFonts w:ascii="Arial" w:hAnsi="Arial"/>
-          <w:sz w:val="22"/>
-          <w:szCs w:val="22"/>
+          <w:rFonts w:eastAsia="Liberation Sans" w:cs="Liberation Sans"/>
         </w:rPr>
       </w:r>
     </w:p>
@@ -868,16 +948,16 @@
         <w:pStyle w:val="LO-normal"/>
         <w:spacing w:lineRule="auto" w:line="240" w:before="0" w:after="0"/>
         <w:rPr>
-          <w:rFonts w:ascii="Arial" w:hAnsi="Arial"/>
-          <w:sz w:val="22"/>
-          <w:szCs w:val="22"/>
-        </w:rPr>
-      </w:pPr>
-      <w:r>
-        <w:rPr>
-          <w:rFonts w:eastAsia="Liberation Sans" w:cs="Liberation Sans" w:ascii="Arial" w:hAnsi="Arial"/>
-          <w:sz w:val="22"/>
-          <w:szCs w:val="22"/>
+          <w:highlight w:val="none"/>
+          <w:shd w:fill="FF8000" w:val="clear"/>
+        </w:rPr>
+      </w:pPr>
+      <w:r>
+        <w:rPr>
+          <w:rFonts w:eastAsia="Liberation Sans" w:cs="Liberation Sans" w:ascii="Arial" w:hAnsi="Arial"/>
+          <w:sz w:val="22"/>
+          <w:szCs w:val="22"/>
+          <w:shd w:fill="FF8000" w:val="clear"/>
         </w:rPr>
         <w:t>{#estMotifAchèvement}</w:t>
       </w:r>
@@ -906,6 +986,7 @@
           <w:rFonts w:eastAsia="Liberation Sans" w:cs="Liberation Sans" w:ascii="Arial" w:hAnsi="Arial"/>
           <w:sz w:val="22"/>
           <w:szCs w:val="22"/>
+          <w:shd w:fill="FFFF00" w:val="clear"/>
         </w:rPr>
         <w:t>{dateTransmissionAchèvement}</w:t>
       </w:r>
@@ -922,6 +1003,7 @@
           <w:rFonts w:eastAsia="Liberation Sans" w:cs="Liberation Sans" w:ascii="Arial" w:hAnsi="Arial"/>
           <w:sz w:val="22"/>
           <w:szCs w:val="22"/>
+          <w:shd w:fill="FFFF00" w:val="clear"/>
         </w:rPr>
         <w:t>{dateTransmissionAttestationConformité}</w:t>
       </w:r>
@@ -939,9 +1021,8 @@
         <w:pStyle w:val="LO-normal"/>
         <w:spacing w:lineRule="auto" w:line="240" w:before="0" w:after="0"/>
         <w:rPr>
-          <w:rFonts w:ascii="Arial" w:hAnsi="Arial"/>
-          <w:sz w:val="22"/>
-          <w:szCs w:val="22"/>
+          <w:highlight w:val="none"/>
+          <w:shd w:fill="FF8000" w:val="clear"/>
         </w:rPr>
       </w:pPr>
       <w:bookmarkStart w:id="0" w:name="_GoBack"/>
@@ -951,6 +1032,7 @@
           <w:rFonts w:eastAsia="Liberation Sans" w:cs="Liberation Sans" w:ascii="Arial" w:hAnsi="Arial"/>
           <w:sz w:val="22"/>
           <w:szCs w:val="22"/>
+          <w:shd w:fill="FF8000" w:val="clear"/>
         </w:rPr>
         <w:t>{/estMotifAchèvement}</w:t>
       </w:r>
@@ -960,6 +1042,25 @@
         <w:pStyle w:val="LO-normal"/>
         <w:spacing w:lineRule="auto" w:line="240" w:before="0" w:after="0"/>
         <w:rPr>
+          <w:highlight w:val="none"/>
+          <w:shd w:fill="FF8000" w:val="clear"/>
+        </w:rPr>
+      </w:pPr>
+      <w:r>
+        <w:rPr>
+          <w:rFonts w:eastAsia="Liberation Sans" w:cs="Liberation Sans" w:ascii="Arial" w:hAnsi="Arial"/>
+          <w:sz w:val="22"/>
+          <w:szCs w:val="22"/>
+          <w:shd w:fill="FF8000" w:val="clear"/>
+        </w:rPr>
+        <w:t>{#estMotifAbandon}</w:t>
+      </w:r>
+    </w:p>
+    <w:p>
+      <w:pPr>
+        <w:pStyle w:val="LO-normal"/>
+        <w:spacing w:lineRule="auto" w:line="240" w:before="0" w:after="0"/>
+        <w:rPr>
           <w:rFonts w:ascii="Arial" w:hAnsi="Arial"/>
           <w:sz w:val="22"/>
           <w:szCs w:val="22"/>
@@ -967,11 +1068,28 @@
       </w:pPr>
       <w:r>
         <w:rPr>
-          <w:rFonts w:eastAsia="Liberation Sans" w:cs="Liberation Sans" w:ascii="Arial" w:hAnsi="Arial"/>
-          <w:sz w:val="22"/>
-          <w:szCs w:val="22"/>
-        </w:rPr>
-        <w:t>{#estMotifAbandon}</w:t>
+          <w:rFonts w:ascii="Arial" w:hAnsi="Arial"/>
+          <w:sz w:val="22"/>
+          <w:szCs w:val="22"/>
+        </w:rPr>
+        <w:t xml:space="preserve">Votre projet fait l'objet d'un abandon accordé par la DGEC le </w:t>
+      </w:r>
+      <w:r>
+        <w:rPr>
+          <w:rFonts w:ascii="Arial" w:hAnsi="Arial"/>
+          <w:sz w:val="22"/>
+          <w:szCs w:val="22"/>
+          <w:shd w:fill="FFFF00" w:val="clear"/>
+        </w:rPr>
+        <w:t>{dateAbandonAccordé}</w:t>
+      </w:r>
+      <w:r>
+        <w:rPr>
+          <w:rFonts w:ascii="Arial" w:hAnsi="Arial"/>
+          <w:sz w:val="22"/>
+          <w:szCs w:val="22"/>
+        </w:rPr>
+        <w:t>.</w:t>
       </w:r>
     </w:p>
     <w:p>
@@ -979,35 +1097,16 @@
         <w:pStyle w:val="LO-normal"/>
         <w:spacing w:lineRule="auto" w:line="240" w:before="0" w:after="0"/>
         <w:rPr>
-          <w:rFonts w:ascii="Arial" w:hAnsi="Arial"/>
-          <w:sz w:val="22"/>
-          <w:szCs w:val="22"/>
-        </w:rPr>
-      </w:pPr>
-      <w:r>
-        <w:rPr>
-          <w:rFonts w:ascii="Arial" w:hAnsi="Arial"/>
-          <w:sz w:val="22"/>
-          <w:szCs w:val="22"/>
-        </w:rPr>
-        <w:t>Votre projet fait l'objet d'un abandon accordé par la DGEC le {dateAbandonAccordé}.</w:t>
-      </w:r>
-    </w:p>
-    <w:p>
-      <w:pPr>
-        <w:pStyle w:val="LO-normal"/>
-        <w:spacing w:lineRule="auto" w:line="240" w:before="0" w:after="0"/>
-        <w:rPr>
-          <w:rFonts w:ascii="Arial" w:hAnsi="Arial"/>
-          <w:sz w:val="22"/>
-          <w:szCs w:val="22"/>
-        </w:rPr>
-      </w:pPr>
-      <w:r>
-        <w:rPr>
-          <w:rFonts w:eastAsia="Liberation Sans" w:cs="Liberation Sans" w:ascii="Arial" w:hAnsi="Arial"/>
-          <w:sz w:val="22"/>
-          <w:szCs w:val="22"/>
+          <w:highlight w:val="none"/>
+          <w:shd w:fill="FF8000" w:val="clear"/>
+        </w:rPr>
+      </w:pPr>
+      <w:r>
+        <w:rPr>
+          <w:rFonts w:eastAsia="Liberation Sans" w:cs="Liberation Sans" w:ascii="Arial" w:hAnsi="Arial"/>
+          <w:sz w:val="22"/>
+          <w:szCs w:val="22"/>
+          <w:shd w:fill="FF8000" w:val="clear"/>
         </w:rPr>
         <w:t>{/estMotifAbandon}</w:t>
       </w:r>
@@ -1054,16 +1153,16 @@
         <w:pStyle w:val="LO-normal"/>
         <w:spacing w:lineRule="auto" w:line="240" w:before="0" w:after="0"/>
         <w:rPr>
-          <w:rFonts w:ascii="Arial" w:hAnsi="Arial"/>
-          <w:sz w:val="22"/>
-          <w:szCs w:val="22"/>
-        </w:rPr>
-      </w:pPr>
-      <w:r>
-        <w:rPr>
-          <w:rFonts w:eastAsia="Liberation Sans" w:cs="Liberation Sans" w:ascii="Arial" w:hAnsi="Arial"/>
-          <w:sz w:val="22"/>
-          <w:szCs w:val="22"/>
+          <w:highlight w:val="none"/>
+          <w:shd w:fill="FF8000" w:val="clear"/>
+        </w:rPr>
+      </w:pPr>
+      <w:r>
+        <w:rPr>
+          <w:rFonts w:eastAsia="Liberation Sans" w:cs="Liberation Sans" w:ascii="Arial" w:hAnsi="Arial"/>
+          <w:sz w:val="22"/>
+          <w:szCs w:val="22"/>
+          <w:shd w:fill="FF8000" w:val="clear"/>
         </w:rPr>
         <w:t>{statutMainlevée === "accordé"}</w:t>
       </w:r>
@@ -1073,16 +1172,16 @@
         <w:pStyle w:val="LO-normal"/>
         <w:spacing w:lineRule="auto" w:line="240" w:before="0" w:after="0"/>
         <w:rPr>
-          <w:rFonts w:ascii="Arial" w:hAnsi="Arial"/>
-          <w:sz w:val="22"/>
-          <w:szCs w:val="22"/>
-        </w:rPr>
-      </w:pPr>
-      <w:r>
-        <w:rPr>
-          <w:rFonts w:eastAsia="Liberation Sans" w:cs="Liberation Sans" w:ascii="Arial" w:hAnsi="Arial"/>
-          <w:sz w:val="22"/>
-          <w:szCs w:val="22"/>
+          <w:highlight w:val="none"/>
+          <w:shd w:fill="FF8000" w:val="clear"/>
+        </w:rPr>
+      </w:pPr>
+      <w:r>
+        <w:rPr>
+          <w:rFonts w:eastAsia="Liberation Sans" w:cs="Liberation Sans" w:ascii="Arial" w:hAnsi="Arial"/>
+          <w:sz w:val="22"/>
+          <w:szCs w:val="22"/>
+          <w:shd w:fill="FF8000" w:val="clear"/>
         </w:rPr>
         <w:t>{#estMotifAchèvement}</w:t>
       </w:r>
@@ -1111,6 +1210,7 @@
           <w:rFonts w:eastAsia="Liberation Sans" w:cs="Liberation Sans" w:ascii="Arial" w:hAnsi="Arial"/>
           <w:sz w:val="22"/>
           <w:szCs w:val="22"/>
+          <w:shd w:fill="FFFF00" w:val="clear"/>
         </w:rPr>
         <w:t>{dateConstitutionGarantiesFinancières}</w:t>
       </w:r>
@@ -1120,7 +1220,24 @@
           <w:sz w:val="22"/>
           <w:szCs w:val="22"/>
         </w:rPr>
-        <w:t xml:space="preserve"> pour le projet {nomProjet}.</w:t>
+        <w:t xml:space="preserve"> pour le projet </w:t>
+      </w:r>
+      <w:r>
+        <w:rPr>
+          <w:rFonts w:eastAsia="Liberation Sans" w:cs="Liberation Sans" w:ascii="Arial" w:hAnsi="Arial"/>
+          <w:sz w:val="22"/>
+          <w:szCs w:val="22"/>
+          <w:shd w:fill="FFFF00" w:val="clear"/>
+        </w:rPr>
+        <w:t>{nomProjet}</w:t>
+      </w:r>
+      <w:r>
+        <w:rPr>
+          <w:rFonts w:eastAsia="Liberation Sans" w:cs="Liberation Sans" w:ascii="Arial" w:hAnsi="Arial"/>
+          <w:sz w:val="22"/>
+          <w:szCs w:val="22"/>
+        </w:rPr>
+        <w:t>.</w:t>
       </w:r>
     </w:p>
     <w:p>
@@ -1128,16 +1245,16 @@
         <w:pStyle w:val="LO-normal"/>
         <w:spacing w:lineRule="auto" w:line="240" w:before="0" w:after="0"/>
         <w:rPr>
-          <w:rFonts w:ascii="Arial" w:hAnsi="Arial"/>
-          <w:sz w:val="22"/>
-          <w:szCs w:val="22"/>
-        </w:rPr>
-      </w:pPr>
-      <w:r>
-        <w:rPr>
-          <w:rFonts w:eastAsia="Liberation Sans" w:cs="Liberation Sans" w:ascii="Arial" w:hAnsi="Arial"/>
-          <w:sz w:val="22"/>
-          <w:szCs w:val="22"/>
+          <w:highlight w:val="none"/>
+          <w:shd w:fill="FF8000" w:val="clear"/>
+        </w:rPr>
+      </w:pPr>
+      <w:r>
+        <w:rPr>
+          <w:rFonts w:eastAsia="Liberation Sans" w:cs="Liberation Sans" w:ascii="Arial" w:hAnsi="Arial"/>
+          <w:sz w:val="22"/>
+          <w:szCs w:val="22"/>
+          <w:shd w:fill="FF8000" w:val="clear"/>
         </w:rPr>
         <w:t>{/estMotifAchèvement}</w:t>
       </w:r>
@@ -1147,16 +1264,16 @@
         <w:pStyle w:val="LO-normal"/>
         <w:spacing w:lineRule="auto" w:line="240" w:before="0" w:after="0"/>
         <w:rPr>
-          <w:rFonts w:ascii="Arial" w:hAnsi="Arial"/>
-          <w:sz w:val="22"/>
-          <w:szCs w:val="22"/>
-        </w:rPr>
-      </w:pPr>
-      <w:r>
-        <w:rPr>
-          <w:rFonts w:eastAsia="Liberation Sans" w:cs="Liberation Sans" w:ascii="Arial" w:hAnsi="Arial"/>
-          <w:sz w:val="22"/>
-          <w:szCs w:val="22"/>
+          <w:highlight w:val="none"/>
+          <w:shd w:fill="FF8000" w:val="clear"/>
+        </w:rPr>
+      </w:pPr>
+      <w:r>
+        <w:rPr>
+          <w:rFonts w:eastAsia="Liberation Sans" w:cs="Liberation Sans" w:ascii="Arial" w:hAnsi="Arial"/>
+          <w:sz w:val="22"/>
+          <w:szCs w:val="22"/>
+          <w:shd w:fill="FF8000" w:val="clear"/>
         </w:rPr>
         <w:t>{#estMotifAbandon}</w:t>
       </w:r>
@@ -1185,6 +1302,7 @@
           <w:rFonts w:eastAsia="Liberation Sans" w:cs="Liberation Sans" w:ascii="Arial" w:hAnsi="Arial"/>
           <w:sz w:val="22"/>
           <w:szCs w:val="22"/>
+          <w:shd w:fill="FFFF00" w:val="clear"/>
         </w:rPr>
         <w:t>{dateConstitutionGarantiesFinancières}</w:t>
       </w:r>
@@ -1201,6 +1319,7 @@
           <w:rFonts w:eastAsia="Liberation Sans" w:cs="Liberation Sans" w:ascii="Arial" w:hAnsi="Arial"/>
           <w:sz w:val="22"/>
           <w:szCs w:val="22"/>
+          <w:shd w:fill="FFFF00" w:val="clear"/>
         </w:rPr>
         <w:t>{nomProjet}</w:t>
       </w:r>
@@ -1219,16 +1338,16 @@
         <w:spacing w:lineRule="auto" w:line="240" w:before="0" w:after="0"/>
         <w:jc w:val="both"/>
         <w:rPr>
-          <w:rFonts w:ascii="Arial" w:hAnsi="Arial"/>
-          <w:sz w:val="22"/>
-          <w:szCs w:val="22"/>
-        </w:rPr>
-      </w:pPr>
-      <w:r>
-        <w:rPr>
-          <w:rFonts w:eastAsia="Liberation Sans" w:cs="Liberation Sans" w:ascii="Arial" w:hAnsi="Arial"/>
-          <w:sz w:val="22"/>
-          <w:szCs w:val="22"/>
+          <w:highlight w:val="none"/>
+          <w:shd w:fill="FF8000" w:val="clear"/>
+        </w:rPr>
+      </w:pPr>
+      <w:r>
+        <w:rPr>
+          <w:rFonts w:eastAsia="Liberation Sans" w:cs="Liberation Sans" w:ascii="Arial" w:hAnsi="Arial"/>
+          <w:sz w:val="22"/>
+          <w:szCs w:val="22"/>
+          <w:shd w:fill="FF8000" w:val="clear"/>
         </w:rPr>
         <w:t>{/estMotifAbandon}</w:t>
       </w:r>
@@ -1238,16 +1357,16 @@
         <w:pStyle w:val="LO-normal"/>
         <w:spacing w:lineRule="auto" w:line="240" w:before="0" w:after="0"/>
         <w:rPr>
-          <w:rFonts w:ascii="Arial" w:hAnsi="Arial"/>
-          <w:sz w:val="22"/>
-          <w:szCs w:val="22"/>
-        </w:rPr>
-      </w:pPr>
-      <w:r>
-        <w:rPr>
-          <w:rFonts w:eastAsia="Liberation Sans" w:cs="Liberation Sans" w:ascii="Arial" w:hAnsi="Arial"/>
-          <w:sz w:val="22"/>
-          <w:szCs w:val="22"/>
+          <w:highlight w:val="none"/>
+          <w:shd w:fill="FF8000" w:val="clear"/>
+        </w:rPr>
+      </w:pPr>
+      <w:r>
+        <w:rPr>
+          <w:rFonts w:eastAsia="Liberation Sans" w:cs="Liberation Sans" w:ascii="Arial" w:hAnsi="Arial"/>
+          <w:sz w:val="22"/>
+          <w:szCs w:val="22"/>
+          <w:shd w:fill="FF8000" w:val="clear"/>
         </w:rPr>
         <w:t>{/}</w:t>
       </w:r>
@@ -1257,16 +1376,16 @@
         <w:pStyle w:val="LO-normal"/>
         <w:spacing w:lineRule="auto" w:line="240" w:before="0" w:after="0"/>
         <w:rPr>
-          <w:rFonts w:ascii="Arial" w:hAnsi="Arial"/>
-          <w:sz w:val="22"/>
-          <w:szCs w:val="22"/>
-        </w:rPr>
-      </w:pPr>
-      <w:r>
-        <w:rPr>
-          <w:rFonts w:eastAsia="Liberation Sans" w:cs="Liberation Sans" w:ascii="Arial" w:hAnsi="Arial"/>
-          <w:sz w:val="22"/>
-          <w:szCs w:val="22"/>
+          <w:highlight w:val="none"/>
+          <w:shd w:fill="FF8000" w:val="clear"/>
+        </w:rPr>
+      </w:pPr>
+      <w:r>
+        <w:rPr>
+          <w:rFonts w:eastAsia="Liberation Sans" w:cs="Liberation Sans" w:ascii="Arial" w:hAnsi="Arial"/>
+          <w:sz w:val="22"/>
+          <w:szCs w:val="22"/>
+          <w:shd w:fill="FF8000" w:val="clear"/>
         </w:rPr>
         <w:t>{statutMainlevée === "rejeté"}</w:t>
       </w:r>
@@ -1276,16 +1395,16 @@
         <w:pStyle w:val="LO-normal"/>
         <w:spacing w:lineRule="auto" w:line="240" w:before="0" w:after="0"/>
         <w:rPr>
-          <w:rFonts w:ascii="Arial" w:hAnsi="Arial"/>
-          <w:sz w:val="22"/>
-          <w:szCs w:val="22"/>
-        </w:rPr>
-      </w:pPr>
-      <w:r>
-        <w:rPr>
-          <w:rFonts w:eastAsia="Liberation Sans" w:cs="Liberation Sans" w:ascii="Arial" w:hAnsi="Arial"/>
-          <w:sz w:val="22"/>
-          <w:szCs w:val="22"/>
+          <w:highlight w:val="none"/>
+          <w:shd w:fill="FF8000" w:val="clear"/>
+        </w:rPr>
+      </w:pPr>
+      <w:r>
+        <w:rPr>
+          <w:rFonts w:eastAsia="Liberation Sans" w:cs="Liberation Sans" w:ascii="Arial" w:hAnsi="Arial"/>
+          <w:sz w:val="22"/>
+          <w:szCs w:val="22"/>
+          <w:shd w:fill="FF8000" w:val="clear"/>
         </w:rPr>
         <w:t>{#estMotifAchèvement}</w:t>
       </w:r>
@@ -1314,6 +1433,7 @@
           <w:rFonts w:eastAsia="Liberation Sans" w:cs="Liberation Sans" w:ascii="Arial" w:hAnsi="Arial"/>
           <w:sz w:val="22"/>
           <w:szCs w:val="22"/>
+          <w:shd w:fill="FFFF00" w:val="clear"/>
         </w:rPr>
         <w:t>{dateConstitutionGarantiesFinancières}</w:t>
       </w:r>
@@ -1323,7 +1443,24 @@
           <w:sz w:val="22"/>
           <w:szCs w:val="22"/>
         </w:rPr>
-        <w:t xml:space="preserve"> pour le projet {nomProjet}.</w:t>
+        <w:t xml:space="preserve"> pour le projet </w:t>
+      </w:r>
+      <w:r>
+        <w:rPr>
+          <w:rFonts w:eastAsia="Liberation Sans" w:cs="Liberation Sans" w:ascii="Arial" w:hAnsi="Arial"/>
+          <w:sz w:val="22"/>
+          <w:szCs w:val="22"/>
+          <w:shd w:fill="FFFF00" w:val="clear"/>
+        </w:rPr>
+        <w:t>{nomProjet}</w:t>
+      </w:r>
+      <w:r>
+        <w:rPr>
+          <w:rFonts w:eastAsia="Liberation Sans" w:cs="Liberation Sans" w:ascii="Arial" w:hAnsi="Arial"/>
+          <w:sz w:val="22"/>
+          <w:szCs w:val="22"/>
+        </w:rPr>
+        <w:t>.</w:t>
       </w:r>
     </w:p>
     <w:p>
@@ -1331,16 +1468,16 @@
         <w:pStyle w:val="LO-normal"/>
         <w:spacing w:lineRule="auto" w:line="240" w:before="0" w:after="0"/>
         <w:rPr>
-          <w:rFonts w:ascii="Arial" w:hAnsi="Arial"/>
-          <w:sz w:val="22"/>
-          <w:szCs w:val="22"/>
-        </w:rPr>
-      </w:pPr>
-      <w:r>
-        <w:rPr>
-          <w:rFonts w:eastAsia="Liberation Sans" w:cs="Liberation Sans" w:ascii="Arial" w:hAnsi="Arial"/>
-          <w:sz w:val="22"/>
-          <w:szCs w:val="22"/>
+          <w:highlight w:val="none"/>
+          <w:shd w:fill="FF8000" w:val="clear"/>
+        </w:rPr>
+      </w:pPr>
+      <w:r>
+        <w:rPr>
+          <w:rFonts w:eastAsia="Liberation Sans" w:cs="Liberation Sans" w:ascii="Arial" w:hAnsi="Arial"/>
+          <w:sz w:val="22"/>
+          <w:szCs w:val="22"/>
+          <w:shd w:fill="FF8000" w:val="clear"/>
         </w:rPr>
         <w:t>{/estMotifAchèvement}</w:t>
       </w:r>
@@ -1350,16 +1487,16 @@
         <w:pStyle w:val="LO-normal"/>
         <w:spacing w:lineRule="auto" w:line="240" w:before="0" w:after="0"/>
         <w:rPr>
-          <w:rFonts w:ascii="Arial" w:hAnsi="Arial"/>
-          <w:sz w:val="22"/>
-          <w:szCs w:val="22"/>
-        </w:rPr>
-      </w:pPr>
-      <w:r>
-        <w:rPr>
-          <w:rFonts w:eastAsia="Liberation Sans" w:cs="Liberation Sans" w:ascii="Arial" w:hAnsi="Arial"/>
-          <w:sz w:val="22"/>
-          <w:szCs w:val="22"/>
+          <w:highlight w:val="none"/>
+          <w:shd w:fill="FF8000" w:val="clear"/>
+        </w:rPr>
+      </w:pPr>
+      <w:r>
+        <w:rPr>
+          <w:rFonts w:eastAsia="Liberation Sans" w:cs="Liberation Sans" w:ascii="Arial" w:hAnsi="Arial"/>
+          <w:sz w:val="22"/>
+          <w:szCs w:val="22"/>
+          <w:shd w:fill="FF8000" w:val="clear"/>
         </w:rPr>
         <w:t>{#estMotifAbandon}</w:t>
       </w:r>
@@ -1388,6 +1525,7 @@
           <w:rFonts w:eastAsia="Liberation Sans" w:cs="Liberation Sans" w:ascii="Arial" w:hAnsi="Arial"/>
           <w:sz w:val="22"/>
           <w:szCs w:val="22"/>
+          <w:shd w:fill="FFFF00" w:val="clear"/>
         </w:rPr>
         <w:t>{dateConstitutionGarantiesFinancières}</w:t>
       </w:r>
@@ -1404,6 +1542,7 @@
           <w:rFonts w:eastAsia="Liberation Sans" w:cs="Liberation Sans" w:ascii="Arial" w:hAnsi="Arial"/>
           <w:sz w:val="22"/>
           <w:szCs w:val="22"/>
+          <w:shd w:fill="FFFF00" w:val="clear"/>
         </w:rPr>
         <w:t>{nomProjet}</w:t>
       </w:r>
@@ -1422,16 +1561,16 @@
         <w:spacing w:lineRule="auto" w:line="240" w:before="0" w:after="0"/>
         <w:jc w:val="both"/>
         <w:rPr>
-          <w:rFonts w:ascii="Arial" w:hAnsi="Arial"/>
-          <w:sz w:val="22"/>
-          <w:szCs w:val="22"/>
-        </w:rPr>
-      </w:pPr>
-      <w:r>
-        <w:rPr>
-          <w:rFonts w:eastAsia="Liberation Sans" w:cs="Liberation Sans" w:ascii="Arial" w:hAnsi="Arial"/>
-          <w:sz w:val="22"/>
-          <w:szCs w:val="22"/>
+          <w:highlight w:val="none"/>
+          <w:shd w:fill="FF8000" w:val="clear"/>
+        </w:rPr>
+      </w:pPr>
+      <w:r>
+        <w:rPr>
+          <w:rFonts w:eastAsia="Liberation Sans" w:cs="Liberation Sans" w:ascii="Arial" w:hAnsi="Arial"/>
+          <w:sz w:val="22"/>
+          <w:szCs w:val="22"/>
+          <w:shd w:fill="FF8000" w:val="clear"/>
         </w:rPr>
         <w:t>{/estMotifAbandon}</w:t>
       </w:r>
@@ -1463,16 +1602,16 @@
         <w:spacing w:lineRule="auto" w:line="240" w:before="0" w:after="0"/>
         <w:jc w:val="both"/>
         <w:rPr>
-          <w:rFonts w:ascii="Arial" w:hAnsi="Arial"/>
-          <w:sz w:val="22"/>
-          <w:szCs w:val="22"/>
-        </w:rPr>
-      </w:pPr>
-      <w:r>
-        <w:rPr>
-          <w:rFonts w:eastAsia="Liberation Sans" w:cs="Liberation Sans" w:ascii="Arial" w:hAnsi="Arial"/>
-          <w:sz w:val="22"/>
-          <w:szCs w:val="22"/>
+          <w:highlight w:val="none"/>
+          <w:shd w:fill="FF8000" w:val="clear"/>
+        </w:rPr>
+      </w:pPr>
+      <w:r>
+        <w:rPr>
+          <w:rFonts w:eastAsia="Liberation Sans" w:cs="Liberation Sans" w:ascii="Arial" w:hAnsi="Arial"/>
+          <w:sz w:val="22"/>
+          <w:szCs w:val="22"/>
+          <w:shd w:fill="FF8000" w:val="clear"/>
         </w:rPr>
         <w:t>{/}</w:t>
       </w:r>
@@ -1930,7 +2069,19 @@
         <w:shd w:fill="auto" w:val="clear"/>
         <w:lang w:eastAsia="fr-FR" w:bidi="ar-SA"/>
       </w:rPr>
-      <w:t>de {dreal}</w:t>
+      <w:t xml:space="preserve">de </w:t>
+    </w:r>
+    <w:r>
+      <w:rPr>
+        <w:rFonts w:eastAsia="Arial" w:cs="Arial" w:ascii="Arial" w:hAnsi="Arial"/>
+        <w:b/>
+        <w:color w:val="000000"/>
+        <w:sz w:val="24"/>
+        <w:szCs w:val="24"/>
+        <w:shd w:fill="FFFF00" w:val="clear"/>
+        <w:lang w:eastAsia="fr-FR" w:bidi="ar-SA"/>
+      </w:rPr>
+      <w:t>{dreal}</w:t>
     </w:r>
   </w:p>
   <w:p>

--- a/packages/applications/document-builder/src/assets/docx/garanties-financières-mainlevée-modèle-réponse.docx
+++ b/packages/applications/document-builder/src/assets/docx/garanties-financières-mainlevée-modèle-réponse.docx
@@ -988,7 +988,7 @@
           <w:szCs w:val="22"/>
           <w:shd w:fill="FFFF00" w:val="clear"/>
         </w:rPr>
-        <w:t>{dateTransmissionAchèvement}</w:t>
+        <w:t>{dateTransmissionAuCocontractant}</w:t>
       </w:r>
       <w:r>
         <w:rPr>
@@ -1005,7 +1005,7 @@
           <w:szCs w:val="22"/>
           <w:shd w:fill="FFFF00" w:val="clear"/>
         </w:rPr>
-        <w:t>{dateTransmissionAttestationConformité}</w:t>
+        <w:t>{dateTransmissionAuCocontractant}</w:t>
       </w:r>
       <w:r>
         <w:rPr>

--- a/packages/applications/document-builder/src/assets/docx/garanties-financières-mainlevée-modèle-réponse.docx
+++ b/packages/applications/document-builder/src/assets/docx/garanties-financières-mainlevée-modèle-réponse.docx
@@ -1164,7 +1164,25 @@
           <w:szCs w:val="22"/>
           <w:shd w:fill="FF8000" w:val="clear"/>
         </w:rPr>
-        <w:t>{statutMainlevée === "accordé"}</w:t>
+        <w:t>{</w:t>
+      </w:r>
+      <w:r>
+        <w:rPr>
+          <w:rFonts w:eastAsia="Liberation Sans" w:cs="Liberation Sans" w:ascii="Arial" w:hAnsi="Arial"/>
+          <w:sz w:val="22"/>
+          <w:szCs w:val="22"/>
+          <w:shd w:fill="FF8000" w:val="clear"/>
+        </w:rPr>
+        <w:t>#</w:t>
+      </w:r>
+      <w:r>
+        <w:rPr>
+          <w:rFonts w:eastAsia="Liberation Sans" w:cs="Liberation Sans" w:ascii="Arial" w:hAnsi="Arial"/>
+          <w:sz w:val="22"/>
+          <w:szCs w:val="22"/>
+          <w:shd w:fill="FF8000" w:val="clear"/>
+        </w:rPr>
+        <w:t>statutMainlevée === "accordé"}</w:t>
       </w:r>
     </w:p>
     <w:p>
@@ -1387,7 +1405,25 @@
           <w:szCs w:val="22"/>
           <w:shd w:fill="FF8000" w:val="clear"/>
         </w:rPr>
-        <w:t>{statutMainlevée === "rejeté"}</w:t>
+        <w:t>{</w:t>
+      </w:r>
+      <w:r>
+        <w:rPr>
+          <w:rFonts w:eastAsia="Liberation Sans" w:cs="Liberation Sans" w:ascii="Arial" w:hAnsi="Arial"/>
+          <w:sz w:val="22"/>
+          <w:szCs w:val="22"/>
+          <w:shd w:fill="FF8000" w:val="clear"/>
+        </w:rPr>
+        <w:t>#</w:t>
+      </w:r>
+      <w:r>
+        <w:rPr>
+          <w:rFonts w:eastAsia="Liberation Sans" w:cs="Liberation Sans" w:ascii="Arial" w:hAnsi="Arial"/>
+          <w:sz w:val="22"/>
+          <w:szCs w:val="22"/>
+          <w:shd w:fill="FF8000" w:val="clear"/>
+        </w:rPr>
+        <w:t>statutMainlevée === "rejeté"}</w:t>
       </w:r>
     </w:p>
     <w:p>

--- a/packages/applications/document-builder/src/assets/docx/garanties-financières-mainlevée-modèle-réponse.docx
+++ b/packages/applications/document-builder/src/assets/docx/garanties-financières-mainlevée-modèle-réponse.docx
@@ -106,6 +106,8 @@
           <w:rFonts w:ascii="Arial" w:hAnsi="Arial" w:eastAsia="Arial" w:cs="Arial"/>
           <w:sz w:val="20"/>
           <w:szCs w:val="20"/>
+          <w:highlight w:val="none"/>
+          <w:shd w:fill="auto" w:val="clear"/>
         </w:rPr>
       </w:pPr>
       <w:r>
@@ -113,6 +115,7 @@
           <w:rFonts w:eastAsia="Arial" w:cs="Arial" w:ascii="Arial" w:hAnsi="Arial"/>
           <w:sz w:val="20"/>
           <w:szCs w:val="20"/>
+          <w:shd w:fill="auto" w:val="clear"/>
         </w:rPr>
       </w:r>
     </w:p>
@@ -158,6 +161,8 @@
                 <w:kern w:val="0"/>
                 <w:sz w:val="20"/>
                 <w:szCs w:val="20"/>
+                <w:highlight w:val="none"/>
+                <w:shd w:fill="auto" w:val="clear"/>
                 <w:lang w:val="fr-FR" w:eastAsia="zh-CN" w:bidi="hi-IN"/>
               </w:rPr>
             </w:pPr>
@@ -168,6 +173,7 @@
                 <w:kern w:val="0"/>
                 <w:sz w:val="20"/>
                 <w:szCs w:val="20"/>
+                <w:shd w:fill="auto" w:val="clear"/>
                 <w:lang w:val="fr-FR" w:eastAsia="zh-CN" w:bidi="hi-IN"/>
               </w:rPr>
             </w:r>
@@ -190,9 +196,6 @@
               <w:ind w:hanging="0" w:left="0" w:right="0"/>
               <w:jc w:val="right"/>
               <w:rPr>
-                <w:rFonts w:ascii="Arial" w:hAnsi="Arial"/>
-                <w:sz w:val="20"/>
-                <w:szCs w:val="20"/>
                 <w:highlight w:val="none"/>
                 <w:shd w:fill="auto" w:val="clear"/>
               </w:rPr>
@@ -205,17 +208,7 @@
                 <w:szCs w:val="20"/>
                 <w:shd w:fill="auto" w:val="clear"/>
               </w:rPr>
-              <w:t xml:space="preserve">Ville, le </w:t>
-            </w:r>
-            <w:r>
-              <w:rPr>
-                <w:rFonts w:eastAsia="Arial" w:cs="Arial" w:ascii="Arial" w:hAnsi="Arial"/>
-                <w:color w:val="231F20"/>
-                <w:sz w:val="20"/>
-                <w:szCs w:val="20"/>
-                <w:shd w:fill="FFFF00" w:val="clear"/>
-              </w:rPr>
-              <w:t>{dateCourrier}</w:t>
+              <w:t>Ville, le {dateCourrier}</w:t>
             </w:r>
           </w:p>
         </w:tc>
@@ -241,10 +234,6 @@
               <w:ind w:hanging="0" w:left="0" w:right="0"/>
               <w:jc w:val="left"/>
               <w:rPr>
-                <w:rFonts w:ascii="Arial" w:hAnsi="Arial"/>
-                <w:color w:val="auto"/>
-                <w:sz w:val="20"/>
-                <w:szCs w:val="20"/>
                 <w:highlight w:val="none"/>
                 <w:shd w:fill="auto" w:val="clear"/>
               </w:rPr>
@@ -271,10 +260,6 @@
               <w:ind w:hanging="0" w:left="0" w:right="0"/>
               <w:jc w:val="left"/>
               <w:rPr>
-                <w:rFonts w:ascii="Arial" w:hAnsi="Arial"/>
-                <w:color w:val="auto"/>
-                <w:sz w:val="20"/>
-                <w:szCs w:val="20"/>
                 <w:highlight w:val="none"/>
                 <w:shd w:fill="auto" w:val="clear"/>
               </w:rPr>
@@ -330,10 +315,6 @@
               <w:ind w:hanging="0" w:left="0" w:right="0"/>
               <w:jc w:val="left"/>
               <w:rPr>
-                <w:rFonts w:ascii="Arial" w:hAnsi="Arial"/>
-                <w:color w:val="auto"/>
-                <w:sz w:val="20"/>
-                <w:szCs w:val="20"/>
                 <w:highlight w:val="none"/>
                 <w:shd w:fill="auto" w:val="clear"/>
               </w:rPr>
@@ -360,10 +341,6 @@
               <w:ind w:hanging="0" w:left="0" w:right="0"/>
               <w:jc w:val="left"/>
               <w:rPr>
-                <w:rFonts w:ascii="Arial" w:hAnsi="Arial"/>
-                <w:color w:val="auto"/>
-                <w:sz w:val="20"/>
-                <w:szCs w:val="20"/>
                 <w:highlight w:val="none"/>
                 <w:shd w:fill="auto" w:val="clear"/>
               </w:rPr>
@@ -390,10 +367,6 @@
               <w:ind w:hanging="0" w:left="0" w:right="0"/>
               <w:jc w:val="left"/>
               <w:rPr>
-                <w:rFonts w:ascii="Arial" w:hAnsi="Arial"/>
-                <w:color w:val="auto"/>
-                <w:sz w:val="20"/>
-                <w:szCs w:val="20"/>
                 <w:highlight w:val="none"/>
                 <w:shd w:fill="auto" w:val="clear"/>
               </w:rPr>
@@ -404,7 +377,7 @@
                 <w:color w:val="000000"/>
                 <w:sz w:val="20"/>
                 <w:szCs w:val="20"/>
-                <w:shd w:fill="FFFF00" w:val="clear"/>
+                <w:shd w:fill="auto" w:val="clear"/>
               </w:rPr>
               <w:t>{contactDreal}</w:t>
             </w:r>
@@ -420,10 +393,6 @@
               <w:ind w:hanging="0" w:left="0" w:right="0"/>
               <w:jc w:val="left"/>
               <w:rPr>
-                <w:rFonts w:ascii="Arial" w:hAnsi="Arial"/>
-                <w:color w:val="auto"/>
-                <w:sz w:val="20"/>
-                <w:szCs w:val="20"/>
                 <w:highlight w:val="none"/>
                 <w:shd w:fill="auto" w:val="clear"/>
               </w:rPr>
@@ -436,17 +405,7 @@
                 <w:szCs w:val="20"/>
                 <w:shd w:fill="auto" w:val="clear"/>
               </w:rPr>
-              <w:t xml:space="preserve">Réf : </w:t>
-            </w:r>
-            <w:r>
-              <w:rPr>
-                <w:rFonts w:eastAsia="Arial" w:cs="Arial" w:ascii="Arial" w:hAnsi="Arial"/>
-                <w:color w:val="000000"/>
-                <w:sz w:val="20"/>
-                <w:szCs w:val="20"/>
-                <w:shd w:fill="FFFF00" w:val="clear"/>
-              </w:rPr>
-              <w:t>{referenceProjet}</w:t>
+              <w:t>Réf : {referenceProjet}</w:t>
             </w:r>
           </w:p>
         </w:tc>
@@ -544,10 +503,6 @@
               <w:ind w:hanging="567" w:right="52"/>
               <w:jc w:val="right"/>
               <w:rPr>
-                <w:rFonts w:ascii="Arial" w:hAnsi="Arial"/>
-                <w:color w:val="auto"/>
-                <w:sz w:val="20"/>
-                <w:szCs w:val="20"/>
                 <w:highlight w:val="none"/>
                 <w:shd w:fill="auto" w:val="clear"/>
               </w:rPr>
@@ -558,7 +513,7 @@
                 <w:color w:val="000000"/>
                 <w:sz w:val="20"/>
                 <w:szCs w:val="20"/>
-                <w:shd w:fill="FFFF00" w:val="clear"/>
+                <w:shd w:fill="auto" w:val="clear"/>
               </w:rPr>
               <w:t>{nomRepresentantLegal}</w:t>
             </w:r>
@@ -571,10 +526,6 @@
               <w:ind w:hanging="567" w:right="52"/>
               <w:jc w:val="right"/>
               <w:rPr>
-                <w:rFonts w:ascii="Arial" w:hAnsi="Arial"/>
-                <w:color w:val="auto"/>
-                <w:sz w:val="20"/>
-                <w:szCs w:val="20"/>
                 <w:highlight w:val="none"/>
                 <w:shd w:fill="auto" w:val="clear"/>
               </w:rPr>
@@ -585,7 +536,7 @@
                 <w:color w:val="000000"/>
                 <w:sz w:val="20"/>
                 <w:szCs w:val="20"/>
-                <w:shd w:fill="FFFF00" w:val="clear"/>
+                <w:shd w:fill="auto" w:val="clear"/>
               </w:rPr>
               <w:t>{adresseProjet}</w:t>
             </w:r>
@@ -598,10 +549,6 @@
               <w:ind w:hanging="567" w:right="52"/>
               <w:jc w:val="right"/>
               <w:rPr>
-                <w:rFonts w:ascii="Arial" w:hAnsi="Arial"/>
-                <w:color w:val="auto"/>
-                <w:sz w:val="20"/>
-                <w:szCs w:val="20"/>
                 <w:highlight w:val="none"/>
                 <w:shd w:fill="auto" w:val="clear"/>
               </w:rPr>
@@ -612,29 +559,9 @@
                 <w:color w:val="000000"/>
                 <w:sz w:val="20"/>
                 <w:szCs w:val="20"/>
-                <w:shd w:fill="FFFF00" w:val="clear"/>
-              </w:rPr>
-              <w:t>{codePostalProjet}</w:t>
-            </w:r>
-            <w:r>
-              <w:rPr>
-                <w:rFonts w:eastAsia="Arial" w:cs="Arial" w:ascii="Arial" w:hAnsi="Arial"/>
-                <w:color w:val="000000"/>
-                <w:sz w:val="20"/>
-                <w:szCs w:val="20"/>
-                <w:shd w:fill="auto" w:val="clear"/>
-              </w:rPr>
-              <w:t xml:space="preserve"> </w:t>
-            </w:r>
-            <w:r>
-              <w:rPr>
-                <w:rFonts w:eastAsia="Arial" w:cs="Arial" w:ascii="Arial" w:hAnsi="Arial"/>
-                <w:color w:val="000000"/>
-                <w:sz w:val="20"/>
-                <w:szCs w:val="20"/>
-                <w:shd w:fill="FFFF00" w:val="clear"/>
-              </w:rPr>
-              <w:t>{communeProjet}</w:t>
+                <w:shd w:fill="auto" w:val="clear"/>
+              </w:rPr>
+              <w:t>{codePostalProjet} {communeProjet}</w:t>
             </w:r>
           </w:p>
           <w:p>
@@ -671,10 +598,6 @@
               <w:ind w:hanging="567" w:right="52"/>
               <w:jc w:val="right"/>
               <w:rPr>
-                <w:rFonts w:ascii="Arial" w:hAnsi="Arial"/>
-                <w:color w:val="auto"/>
-                <w:sz w:val="20"/>
-                <w:szCs w:val="20"/>
                 <w:highlight w:val="none"/>
                 <w:shd w:fill="auto" w:val="clear"/>
               </w:rPr>
@@ -699,10 +622,6 @@
               <w:ind w:hanging="567" w:right="52"/>
               <w:jc w:val="right"/>
               <w:rPr>
-                <w:rFonts w:ascii="Arial" w:hAnsi="Arial"/>
-                <w:color w:val="auto"/>
-                <w:sz w:val="20"/>
-                <w:szCs w:val="20"/>
                 <w:highlight w:val="none"/>
                 <w:shd w:fill="auto" w:val="clear"/>
               </w:rPr>
@@ -726,10 +645,6 @@
               <w:ind w:hanging="567" w:right="52"/>
               <w:jc w:val="right"/>
               <w:rPr>
-                <w:rFonts w:ascii="Arial" w:hAnsi="Arial"/>
-                <w:color w:val="auto"/>
-                <w:sz w:val="20"/>
-                <w:szCs w:val="20"/>
                 <w:highlight w:val="none"/>
                 <w:shd w:fill="auto" w:val="clear"/>
               </w:rPr>
@@ -742,17 +657,7 @@
                 <w:szCs w:val="20"/>
                 <w:shd w:fill="auto" w:val="clear"/>
               </w:rPr>
-              <w:t xml:space="preserve">Porteur de projet : </w:t>
-            </w:r>
-            <w:r>
-              <w:rPr>
-                <w:rFonts w:eastAsia="Arial" w:cs="Arial" w:ascii="Arial" w:hAnsi="Arial"/>
-                <w:color w:val="000000"/>
-                <w:sz w:val="20"/>
-                <w:szCs w:val="20"/>
-                <w:shd w:fill="FFFF00" w:val="clear"/>
-              </w:rPr>
-              <w:t>{emailProjet}</w:t>
+              <w:t>Porteur de projet : {emailProjet}</w:t>
             </w:r>
           </w:p>
         </w:tc>
@@ -767,6 +672,8 @@
           <w:rFonts w:ascii="Arial" w:hAnsi="Arial" w:eastAsia="Arial" w:cs="Arial"/>
           <w:sz w:val="20"/>
           <w:szCs w:val="20"/>
+          <w:highlight w:val="none"/>
+          <w:shd w:fill="auto" w:val="clear"/>
         </w:rPr>
       </w:pPr>
       <w:r>
@@ -774,6 +681,7 @@
           <w:rFonts w:eastAsia="Arial" w:cs="Arial" w:ascii="Arial" w:hAnsi="Arial"/>
           <w:sz w:val="20"/>
           <w:szCs w:val="20"/>
+          <w:shd w:fill="auto" w:val="clear"/>
         </w:rPr>
       </w:r>
     </w:p>
@@ -782,9 +690,8 @@
         <w:pStyle w:val="LO-normal"/>
         <w:jc w:val="both"/>
         <w:rPr>
-          <w:rFonts w:ascii="Arial" w:hAnsi="Arial"/>
-          <w:sz w:val="22"/>
-          <w:szCs w:val="22"/>
+          <w:highlight w:val="none"/>
+          <w:shd w:fill="auto" w:val="clear"/>
         </w:rPr>
       </w:pPr>
       <w:r>
@@ -793,6 +700,7 @@
           <w:b/>
           <w:sz w:val="22"/>
           <w:szCs w:val="22"/>
+          <w:shd w:fill="auto" w:val="clear"/>
         </w:rPr>
         <w:t xml:space="preserve">Objet : </w:t>
       </w:r>
@@ -814,7 +722,7 @@
           <w:bCs w:val="false"/>
           <w:sz w:val="22"/>
           <w:szCs w:val="22"/>
-          <w:shd w:fill="FFFF00" w:val="clear"/>
+          <w:shd w:fill="auto" w:val="clear"/>
         </w:rPr>
         <w:t>{titrePeriode}</w:t>
       </w:r>
@@ -836,7 +744,7 @@
           <w:bCs w:val="false"/>
           <w:sz w:val="22"/>
           <w:szCs w:val="22"/>
-          <w:shd w:fill="FFFF00" w:val="clear"/>
+          <w:shd w:fill="auto" w:val="clear"/>
         </w:rPr>
         <w:t>{titreAppelOffre}</w:t>
       </w:r>
@@ -847,86 +755,18 @@
         <w:spacing w:lineRule="auto" w:line="240" w:before="0" w:after="0"/>
         <w:jc w:val="both"/>
         <w:rPr>
+          <w:highlight w:val="none"/>
+          <w:shd w:fill="auto" w:val="clear"/>
+        </w:rPr>
+      </w:pPr>
+      <w:r>
+        <w:rPr>
           <w:rFonts w:ascii="Arial" w:hAnsi="Arial"/>
           <w:sz w:val="22"/>
           <w:szCs w:val="22"/>
-        </w:rPr>
-      </w:pPr>
-      <w:r>
-        <w:rPr>
-          <w:rFonts w:ascii="Arial" w:hAnsi="Arial"/>
-          <w:sz w:val="22"/>
-          <w:szCs w:val="22"/>
-        </w:rPr>
-        <w:t xml:space="preserve">Vous avez réalisé une demande de mainlevée via Potentiel le </w:t>
-      </w:r>
-      <w:r>
-        <w:rPr>
-          <w:rFonts w:ascii="Arial" w:hAnsi="Arial"/>
-          <w:sz w:val="22"/>
-          <w:szCs w:val="22"/>
-          <w:shd w:fill="FFFF00" w:val="clear"/>
-        </w:rPr>
-        <w:t>{dateMainlevée}</w:t>
-      </w:r>
-      <w:r>
-        <w:rPr>
-          <w:rFonts w:ascii="Arial" w:hAnsi="Arial"/>
-          <w:sz w:val="22"/>
-          <w:szCs w:val="22"/>
-        </w:rPr>
-        <w:t xml:space="preserve"> pour le projet </w:t>
-      </w:r>
-      <w:r>
-        <w:rPr>
-          <w:rFonts w:ascii="Arial" w:hAnsi="Arial"/>
-          <w:sz w:val="22"/>
-          <w:szCs w:val="22"/>
-          <w:shd w:fill="FFFF00" w:val="clear"/>
-        </w:rPr>
-        <w:t>{nomProjet}</w:t>
-      </w:r>
-      <w:r>
-        <w:rPr>
-          <w:rFonts w:ascii="Arial" w:hAnsi="Arial"/>
-          <w:sz w:val="22"/>
-          <w:szCs w:val="22"/>
-        </w:rPr>
-        <w:t xml:space="preserve"> lauréat de la </w:t>
-      </w:r>
-      <w:r>
-        <w:rPr>
-          <w:rFonts w:ascii="Arial" w:hAnsi="Arial"/>
-          <w:sz w:val="22"/>
-          <w:szCs w:val="22"/>
-          <w:shd w:fill="FFFF00" w:val="clear"/>
-        </w:rPr>
-        <w:t>{titrePeriode}</w:t>
-      </w:r>
-      <w:r>
-        <w:rPr>
-          <w:rFonts w:ascii="Arial" w:hAnsi="Arial"/>
-          <w:sz w:val="22"/>
-          <w:szCs w:val="22"/>
-        </w:rPr>
-        <w:t xml:space="preserve"> période de l’appel d’offres n° </w:t>
-      </w:r>
-      <w:r>
-        <w:rPr>
-          <w:rFonts w:ascii="Arial" w:hAnsi="Arial"/>
-          <w:sz w:val="22"/>
-          <w:szCs w:val="22"/>
-          <w:shd w:fill="FFFF00" w:val="clear"/>
-        </w:rPr>
-        <w:t>{titreAppelOffre}</w:t>
-      </w:r>
-      <w:r>
-        <w:rPr>
-          <w:rFonts w:ascii="Arial" w:hAnsi="Arial"/>
-          <w:sz w:val="22"/>
-          <w:szCs w:val="22"/>
-        </w:rPr>
-        <w:t>.</w:t>
+          <w:shd w:fill="auto" w:val="clear"/>
+        </w:rPr>
+        <w:t>Vous avez réalisé une demande de mainlevée via Potentiel le {dateMainlevée} pour le projet {nomProjet} lauréat de la {titrePeriode} période de l’appel d’offres n° {titreAppelOffre}.</w:t>
       </w:r>
     </w:p>
     <w:p>
@@ -935,11 +775,14 @@
         <w:spacing w:lineRule="auto" w:line="240" w:before="0" w:after="0"/>
         <w:rPr>
           <w:rFonts w:eastAsia="Liberation Sans" w:cs="Liberation Sans"/>
+          <w:highlight w:val="none"/>
+          <w:shd w:fill="auto" w:val="clear"/>
         </w:rPr>
       </w:pPr>
       <w:r>
         <w:rPr>
           <w:rFonts w:eastAsia="Liberation Sans" w:cs="Liberation Sans"/>
+          <w:shd w:fill="auto" w:val="clear"/>
         </w:rPr>
       </w:r>
     </w:p>
@@ -949,15 +792,15 @@
         <w:spacing w:lineRule="auto" w:line="240" w:before="0" w:after="0"/>
         <w:rPr>
           <w:highlight w:val="none"/>
-          <w:shd w:fill="FF8000" w:val="clear"/>
-        </w:rPr>
-      </w:pPr>
-      <w:r>
-        <w:rPr>
-          <w:rFonts w:eastAsia="Liberation Sans" w:cs="Liberation Sans" w:ascii="Arial" w:hAnsi="Arial"/>
-          <w:sz w:val="22"/>
-          <w:szCs w:val="22"/>
-          <w:shd w:fill="FF8000" w:val="clear"/>
+          <w:shd w:fill="auto" w:val="clear"/>
+        </w:rPr>
+      </w:pPr>
+      <w:r>
+        <w:rPr>
+          <w:rFonts w:eastAsia="Liberation Sans" w:cs="Liberation Sans" w:ascii="Arial" w:hAnsi="Arial"/>
+          <w:sz w:val="22"/>
+          <w:szCs w:val="22"/>
+          <w:shd w:fill="auto" w:val="clear"/>
         </w:rPr>
         <w:t>{#estMotifAchèvement}</w:t>
       </w:r>
@@ -968,61 +811,27 @@
         <w:spacing w:lineRule="auto" w:line="240" w:before="0" w:after="0"/>
         <w:jc w:val="both"/>
         <w:rPr>
-          <w:rFonts w:ascii="Arial" w:hAnsi="Arial"/>
-          <w:sz w:val="22"/>
-          <w:szCs w:val="22"/>
-        </w:rPr>
-      </w:pPr>
-      <w:r>
-        <w:rPr>
-          <w:rFonts w:eastAsia="Liberation Sans" w:cs="Liberation Sans" w:ascii="Arial" w:hAnsi="Arial"/>
-          <w:sz w:val="22"/>
-          <w:szCs w:val="22"/>
-        </w:rPr>
-        <w:t xml:space="preserve">Vous m'avez transmis votre attestation de conformité ainsi que la preuve de transmission au co-contractant le </w:t>
-      </w:r>
-      <w:r>
-        <w:rPr>
-          <w:rFonts w:eastAsia="Liberation Sans" w:cs="Liberation Sans" w:ascii="Arial" w:hAnsi="Arial"/>
-          <w:sz w:val="22"/>
-          <w:szCs w:val="22"/>
-          <w:shd w:fill="FFFF00" w:val="clear"/>
-        </w:rPr>
-        <w:t>{dateTransmissionAuCocontractant}</w:t>
-      </w:r>
-      <w:r>
-        <w:rPr>
-          <w:rFonts w:eastAsia="Liberation Sans" w:cs="Liberation Sans" w:ascii="Arial" w:hAnsi="Arial"/>
-          <w:sz w:val="22"/>
-          <w:szCs w:val="22"/>
-        </w:rPr>
-        <w:t xml:space="preserve">. Votre date d’achèvement est donc le </w:t>
-      </w:r>
-      <w:r>
-        <w:rPr>
-          <w:rFonts w:eastAsia="Liberation Sans" w:cs="Liberation Sans" w:ascii="Arial" w:hAnsi="Arial"/>
-          <w:sz w:val="22"/>
-          <w:szCs w:val="22"/>
-          <w:shd w:fill="FFFF00" w:val="clear"/>
-        </w:rPr>
-        <w:t>{dateTransmissionAuCocontractant}</w:t>
-      </w:r>
-      <w:r>
-        <w:rPr>
-          <w:rFonts w:eastAsia="Liberation Sans" w:cs="Liberation Sans" w:ascii="Arial" w:hAnsi="Arial"/>
-          <w:sz w:val="22"/>
-          <w:szCs w:val="22"/>
-        </w:rPr>
-        <w:t>.</w:t>
-      </w:r>
-    </w:p>
-    <w:p>
-      <w:pPr>
-        <w:pStyle w:val="LO-normal"/>
-        <w:spacing w:lineRule="auto" w:line="240" w:before="0" w:after="0"/>
-        <w:rPr>
           <w:highlight w:val="none"/>
-          <w:shd w:fill="FF8000" w:val="clear"/>
+          <w:shd w:fill="auto" w:val="clear"/>
+        </w:rPr>
+      </w:pPr>
+      <w:r>
+        <w:rPr>
+          <w:rFonts w:eastAsia="Liberation Sans" w:cs="Liberation Sans" w:ascii="Arial" w:hAnsi="Arial"/>
+          <w:sz w:val="22"/>
+          <w:szCs w:val="22"/>
+          <w:shd w:fill="auto" w:val="clear"/>
+        </w:rPr>
+        <w:t>Vous m'avez transmis votre attestation de conformité ainsi que la preuve de transmission au co-contractant le {dateTransmissionAuCocontractant}. Votre date d’achèvement est donc le {dateTransmissionAuCocontractant}.</w:t>
+      </w:r>
+    </w:p>
+    <w:p>
+      <w:pPr>
+        <w:pStyle w:val="LO-normal"/>
+        <w:spacing w:lineRule="auto" w:line="240" w:before="0" w:after="0"/>
+        <w:rPr>
+          <w:highlight w:val="none"/>
+          <w:shd w:fill="auto" w:val="clear"/>
         </w:rPr>
       </w:pPr>
       <w:bookmarkStart w:id="0" w:name="_GoBack"/>
@@ -1032,7 +841,7 @@
           <w:rFonts w:eastAsia="Liberation Sans" w:cs="Liberation Sans" w:ascii="Arial" w:hAnsi="Arial"/>
           <w:sz w:val="22"/>
           <w:szCs w:val="22"/>
-          <w:shd w:fill="FF8000" w:val="clear"/>
+          <w:shd w:fill="auto" w:val="clear"/>
         </w:rPr>
         <w:t>{/estMotifAchèvement}</w:t>
       </w:r>
@@ -1043,15 +852,15 @@
         <w:spacing w:lineRule="auto" w:line="240" w:before="0" w:after="0"/>
         <w:rPr>
           <w:highlight w:val="none"/>
-          <w:shd w:fill="FF8000" w:val="clear"/>
-        </w:rPr>
-      </w:pPr>
-      <w:r>
-        <w:rPr>
-          <w:rFonts w:eastAsia="Liberation Sans" w:cs="Liberation Sans" w:ascii="Arial" w:hAnsi="Arial"/>
-          <w:sz w:val="22"/>
-          <w:szCs w:val="22"/>
-          <w:shd w:fill="FF8000" w:val="clear"/>
+          <w:shd w:fill="auto" w:val="clear"/>
+        </w:rPr>
+      </w:pPr>
+      <w:r>
+        <w:rPr>
+          <w:rFonts w:eastAsia="Liberation Sans" w:cs="Liberation Sans" w:ascii="Arial" w:hAnsi="Arial"/>
+          <w:sz w:val="22"/>
+          <w:szCs w:val="22"/>
+          <w:shd w:fill="auto" w:val="clear"/>
         </w:rPr>
         <w:t>{#estMotifAbandon}</w:t>
       </w:r>
@@ -1061,35 +870,18 @@
         <w:pStyle w:val="LO-normal"/>
         <w:spacing w:lineRule="auto" w:line="240" w:before="0" w:after="0"/>
         <w:rPr>
+          <w:highlight w:val="none"/>
+          <w:shd w:fill="auto" w:val="clear"/>
+        </w:rPr>
+      </w:pPr>
+      <w:r>
+        <w:rPr>
           <w:rFonts w:ascii="Arial" w:hAnsi="Arial"/>
           <w:sz w:val="22"/>
           <w:szCs w:val="22"/>
-        </w:rPr>
-      </w:pPr>
-      <w:r>
-        <w:rPr>
-          <w:rFonts w:ascii="Arial" w:hAnsi="Arial"/>
-          <w:sz w:val="22"/>
-          <w:szCs w:val="22"/>
-        </w:rPr>
-        <w:t xml:space="preserve">Votre projet fait l'objet d'un abandon accordé par la DGEC le </w:t>
-      </w:r>
-      <w:r>
-        <w:rPr>
-          <w:rFonts w:ascii="Arial" w:hAnsi="Arial"/>
-          <w:sz w:val="22"/>
-          <w:szCs w:val="22"/>
-          <w:shd w:fill="FFFF00" w:val="clear"/>
-        </w:rPr>
-        <w:t>{dateAbandonAccordé}</w:t>
-      </w:r>
-      <w:r>
-        <w:rPr>
-          <w:rFonts w:ascii="Arial" w:hAnsi="Arial"/>
-          <w:sz w:val="22"/>
-          <w:szCs w:val="22"/>
-        </w:rPr>
-        <w:t>.</w:t>
+          <w:shd w:fill="auto" w:val="clear"/>
+        </w:rPr>
+        <w:t>Votre projet fait l'objet d'un abandon accordé par la DGEC le {dateAbandonAccordé}.</w:t>
       </w:r>
     </w:p>
     <w:p>
@@ -1098,15 +890,15 @@
         <w:spacing w:lineRule="auto" w:line="240" w:before="0" w:after="0"/>
         <w:rPr>
           <w:highlight w:val="none"/>
-          <w:shd w:fill="FF8000" w:val="clear"/>
-        </w:rPr>
-      </w:pPr>
-      <w:r>
-        <w:rPr>
-          <w:rFonts w:eastAsia="Liberation Sans" w:cs="Liberation Sans" w:ascii="Arial" w:hAnsi="Arial"/>
-          <w:sz w:val="22"/>
-          <w:szCs w:val="22"/>
-          <w:shd w:fill="FF8000" w:val="clear"/>
+          <w:shd w:fill="auto" w:val="clear"/>
+        </w:rPr>
+      </w:pPr>
+      <w:r>
+        <w:rPr>
+          <w:rFonts w:eastAsia="Liberation Sans" w:cs="Liberation Sans" w:ascii="Arial" w:hAnsi="Arial"/>
+          <w:sz w:val="22"/>
+          <w:szCs w:val="22"/>
+          <w:shd w:fill="auto" w:val="clear"/>
         </w:rPr>
         <w:t>{/estMotifAbandon}</w:t>
       </w:r>
@@ -1145,7 +937,7 @@
           <w:sz w:val="22"/>
           <w:szCs w:val="22"/>
         </w:rPr>
-        <w:t xml:space="preserve">.  </w:t>
+        <w:t>.</w:t>
       </w:r>
     </w:p>
     <w:p>
@@ -1154,15 +946,242 @@
         <w:spacing w:lineRule="auto" w:line="240" w:before="0" w:after="0"/>
         <w:rPr>
           <w:highlight w:val="none"/>
-          <w:shd w:fill="FF8000" w:val="clear"/>
-        </w:rPr>
-      </w:pPr>
-      <w:r>
-        <w:rPr>
-          <w:rFonts w:eastAsia="Liberation Sans" w:cs="Liberation Sans" w:ascii="Arial" w:hAnsi="Arial"/>
-          <w:sz w:val="22"/>
-          <w:szCs w:val="22"/>
-          <w:shd w:fill="FF8000" w:val="clear"/>
+          <w:shd w:fill="auto" w:val="clear"/>
+        </w:rPr>
+      </w:pPr>
+      <w:r>
+        <w:rPr>
+          <w:rFonts w:eastAsia="Liberation Sans" w:cs="Liberation Sans" w:ascii="Arial" w:hAnsi="Arial"/>
+          <w:sz w:val="22"/>
+          <w:szCs w:val="22"/>
+          <w:shd w:fill="auto" w:val="clear"/>
+        </w:rPr>
+        <w:t>{#</w:t>
+      </w:r>
+      <w:r>
+        <w:rPr>
+          <w:rFonts w:eastAsia="Liberation Sans" w:cs="Liberation Sans" w:ascii="Arial" w:hAnsi="Arial"/>
+          <w:sz w:val="22"/>
+          <w:szCs w:val="22"/>
+          <w:shd w:fill="auto" w:val="clear"/>
+        </w:rPr>
+        <w:t>estA</w:t>
+      </w:r>
+      <w:r>
+        <w:rPr>
+          <w:rFonts w:eastAsia="Liberation Sans" w:cs="Liberation Sans" w:ascii="Arial" w:hAnsi="Arial"/>
+          <w:sz w:val="22"/>
+          <w:szCs w:val="22"/>
+          <w:shd w:fill="auto" w:val="clear"/>
+        </w:rPr>
+        <w:t>ccordée}</w:t>
+      </w:r>
+    </w:p>
+    <w:p>
+      <w:pPr>
+        <w:pStyle w:val="LO-normal"/>
+        <w:spacing w:lineRule="auto" w:line="240" w:before="0" w:after="0"/>
+        <w:rPr>
+          <w:highlight w:val="none"/>
+          <w:shd w:fill="auto" w:val="clear"/>
+        </w:rPr>
+      </w:pPr>
+      <w:r>
+        <w:rPr>
+          <w:rFonts w:eastAsia="Liberation Sans" w:cs="Liberation Sans" w:ascii="Arial" w:hAnsi="Arial"/>
+          <w:sz w:val="22"/>
+          <w:szCs w:val="22"/>
+          <w:shd w:fill="auto" w:val="clear"/>
+        </w:rPr>
+        <w:t>{#estMotifAchèvement}</w:t>
+      </w:r>
+    </w:p>
+    <w:p>
+      <w:pPr>
+        <w:pStyle w:val="LO-normal"/>
+        <w:spacing w:lineRule="auto" w:line="240" w:before="0" w:after="0"/>
+        <w:jc w:val="both"/>
+        <w:rPr>
+          <w:highlight w:val="none"/>
+          <w:shd w:fill="auto" w:val="clear"/>
+        </w:rPr>
+      </w:pPr>
+      <w:r>
+        <w:rPr>
+          <w:rFonts w:eastAsia="Liberation Sans" w:cs="Liberation Sans" w:ascii="Arial" w:hAnsi="Arial"/>
+          <w:sz w:val="22"/>
+          <w:szCs w:val="22"/>
+          <w:shd w:fill="auto" w:val="clear"/>
+        </w:rPr>
+        <w:t>Après vérifications et conformément au cahier des charges applicable, je vous confirme, par la présente, la mainlevée des garanties financières émises le {dateConstitutionGarantiesFinancières} pour le projet {nomProjet}.</w:t>
+      </w:r>
+    </w:p>
+    <w:p>
+      <w:pPr>
+        <w:pStyle w:val="LO-normal"/>
+        <w:spacing w:lineRule="auto" w:line="240" w:before="0" w:after="0"/>
+        <w:rPr>
+          <w:highlight w:val="none"/>
+          <w:shd w:fill="auto" w:val="clear"/>
+        </w:rPr>
+      </w:pPr>
+      <w:r>
+        <w:rPr>
+          <w:rFonts w:eastAsia="Liberation Sans" w:cs="Liberation Sans" w:ascii="Arial" w:hAnsi="Arial"/>
+          <w:sz w:val="22"/>
+          <w:szCs w:val="22"/>
+          <w:shd w:fill="auto" w:val="clear"/>
+        </w:rPr>
+        <w:t>{/estMotifAchèvement}</w:t>
+      </w:r>
+    </w:p>
+    <w:p>
+      <w:pPr>
+        <w:pStyle w:val="LO-normal"/>
+        <w:spacing w:lineRule="auto" w:line="240" w:before="0" w:after="0"/>
+        <w:rPr>
+          <w:highlight w:val="none"/>
+          <w:shd w:fill="auto" w:val="clear"/>
+        </w:rPr>
+      </w:pPr>
+      <w:r>
+        <w:rPr>
+          <w:rFonts w:eastAsia="Liberation Sans" w:cs="Liberation Sans" w:ascii="Arial" w:hAnsi="Arial"/>
+          <w:sz w:val="22"/>
+          <w:szCs w:val="22"/>
+          <w:shd w:fill="auto" w:val="clear"/>
+        </w:rPr>
+        <w:t>{#estMotifAbandon}</w:t>
+      </w:r>
+    </w:p>
+    <w:p>
+      <w:pPr>
+        <w:pStyle w:val="LO-normal"/>
+        <w:spacing w:lineRule="auto" w:line="240" w:before="0" w:after="0"/>
+        <w:jc w:val="both"/>
+        <w:rPr>
+          <w:highlight w:val="none"/>
+          <w:shd w:fill="auto" w:val="clear"/>
+        </w:rPr>
+      </w:pPr>
+      <w:r>
+        <w:rPr>
+          <w:rFonts w:ascii="Arial" w:hAnsi="Arial"/>
+          <w:sz w:val="22"/>
+          <w:szCs w:val="22"/>
+          <w:shd w:fill="auto" w:val="clear"/>
+        </w:rPr>
+        <w:t xml:space="preserve">Après analyse des justificatifs de votre abandon, je vous confirme, par la présente, la mainlevée des garanties financières émises le </w:t>
+      </w:r>
+      <w:r>
+        <w:rPr>
+          <w:rFonts w:eastAsia="Liberation Sans" w:cs="Liberation Sans" w:ascii="Arial" w:hAnsi="Arial"/>
+          <w:sz w:val="22"/>
+          <w:szCs w:val="22"/>
+          <w:shd w:fill="auto" w:val="clear"/>
+        </w:rPr>
+        <w:t>{dateConstitutionGarantiesFinancières}</w:t>
+      </w:r>
+      <w:r>
+        <w:rPr>
+          <w:rFonts w:ascii="Arial" w:hAnsi="Arial"/>
+          <w:sz w:val="22"/>
+          <w:szCs w:val="22"/>
+          <w:shd w:fill="auto" w:val="clear"/>
+        </w:rPr>
+        <w:t xml:space="preserve"> pour le projet </w:t>
+      </w:r>
+      <w:r>
+        <w:rPr>
+          <w:rFonts w:eastAsia="Liberation Sans" w:cs="Liberation Sans" w:ascii="Arial" w:hAnsi="Arial"/>
+          <w:sz w:val="22"/>
+          <w:szCs w:val="22"/>
+          <w:shd w:fill="auto" w:val="clear"/>
+        </w:rPr>
+        <w:t>{nomProjet}</w:t>
+      </w:r>
+      <w:r>
+        <w:rPr>
+          <w:rFonts w:ascii="Arial" w:hAnsi="Arial"/>
+          <w:sz w:val="22"/>
+          <w:szCs w:val="22"/>
+          <w:shd w:fill="auto" w:val="clear"/>
+        </w:rPr>
+        <w:t>.</w:t>
+      </w:r>
+    </w:p>
+    <w:p>
+      <w:pPr>
+        <w:pStyle w:val="LO-normal"/>
+        <w:spacing w:lineRule="auto" w:line="240" w:before="0" w:after="0"/>
+        <w:jc w:val="both"/>
+        <w:rPr>
+          <w:highlight w:val="none"/>
+          <w:shd w:fill="auto" w:val="clear"/>
+        </w:rPr>
+      </w:pPr>
+      <w:r>
+        <w:rPr>
+          <w:rFonts w:eastAsia="Liberation Sans" w:cs="Liberation Sans" w:ascii="Arial" w:hAnsi="Arial"/>
+          <w:sz w:val="22"/>
+          <w:szCs w:val="22"/>
+          <w:shd w:fill="auto" w:val="clear"/>
+        </w:rPr>
+        <w:t>{/estMotifAbandon}</w:t>
+      </w:r>
+    </w:p>
+    <w:p>
+      <w:pPr>
+        <w:pStyle w:val="LO-normal"/>
+        <w:spacing w:lineRule="auto" w:line="240" w:before="0" w:after="0"/>
+        <w:rPr>
+          <w:highlight w:val="none"/>
+          <w:shd w:fill="auto" w:val="clear"/>
+        </w:rPr>
+      </w:pPr>
+      <w:r>
+        <w:rPr>
+          <w:rFonts w:eastAsia="Liberation Sans" w:cs="Liberation Sans" w:ascii="Arial" w:hAnsi="Arial"/>
+          <w:sz w:val="22"/>
+          <w:szCs w:val="22"/>
+          <w:shd w:fill="auto" w:val="clear"/>
+        </w:rPr>
+        <w:t>{/</w:t>
+      </w:r>
+      <w:r>
+        <w:rPr>
+          <w:rFonts w:eastAsia="Liberation Sans" w:cs="Liberation Sans" w:ascii="Arial" w:hAnsi="Arial"/>
+          <w:sz w:val="22"/>
+          <w:szCs w:val="22"/>
+          <w:shd w:fill="auto" w:val="clear"/>
+        </w:rPr>
+        <w:t>estA</w:t>
+      </w:r>
+      <w:r>
+        <w:rPr>
+          <w:rFonts w:eastAsia="Liberation Sans" w:cs="Liberation Sans" w:ascii="Arial" w:hAnsi="Arial"/>
+          <w:sz w:val="22"/>
+          <w:szCs w:val="22"/>
+          <w:shd w:fill="auto" w:val="clear"/>
+        </w:rPr>
+        <w:t>ccordée}</w:t>
+      </w:r>
+    </w:p>
+    <w:p>
+      <w:pPr>
+        <w:pStyle w:val="LO-normal"/>
+        <w:spacing w:lineRule="auto" w:line="240" w:before="0" w:after="0"/>
+        <w:rPr>
+          <w:highlight w:val="none"/>
+          <w:shd w:fill="auto" w:val="clear"/>
+        </w:rPr>
+      </w:pPr>
+      <w:r>
+        <w:rPr>
+          <w:rFonts w:eastAsia="Liberation Sans" w:cs="Liberation Sans" w:ascii="Arial" w:hAnsi="Arial"/>
+          <w:sz w:val="22"/>
+          <w:szCs w:val="22"/>
+          <w:shd w:fill="auto" w:val="clear"/>
         </w:rPr>
         <w:t>{</w:t>
       </w:r>
@@ -1171,18 +1190,18 @@
           <w:rFonts w:eastAsia="Liberation Sans" w:cs="Liberation Sans" w:ascii="Arial" w:hAnsi="Arial"/>
           <w:sz w:val="22"/>
           <w:szCs w:val="22"/>
-          <w:shd w:fill="FF8000" w:val="clear"/>
-        </w:rPr>
-        <w:t>#</w:t>
-      </w:r>
-      <w:r>
-        <w:rPr>
-          <w:rFonts w:eastAsia="Liberation Sans" w:cs="Liberation Sans" w:ascii="Arial" w:hAnsi="Arial"/>
-          <w:sz w:val="22"/>
-          <w:szCs w:val="22"/>
-          <w:shd w:fill="FF8000" w:val="clear"/>
-        </w:rPr>
-        <w:t>statutMainlevée === "accordé"}</w:t>
+          <w:shd w:fill="auto" w:val="clear"/>
+        </w:rPr>
+        <w:t>^estAccordée</w:t>
+      </w:r>
+      <w:r>
+        <w:rPr>
+          <w:rFonts w:eastAsia="Liberation Sans" w:cs="Liberation Sans" w:ascii="Arial" w:hAnsi="Arial"/>
+          <w:sz w:val="22"/>
+          <w:szCs w:val="22"/>
+          <w:shd w:fill="auto" w:val="clear"/>
+        </w:rPr>
+        <w:t>}</w:t>
       </w:r>
     </w:p>
     <w:p>
@@ -1191,15 +1210,15 @@
         <w:spacing w:lineRule="auto" w:line="240" w:before="0" w:after="0"/>
         <w:rPr>
           <w:highlight w:val="none"/>
-          <w:shd w:fill="FF8000" w:val="clear"/>
-        </w:rPr>
-      </w:pPr>
-      <w:r>
-        <w:rPr>
-          <w:rFonts w:eastAsia="Liberation Sans" w:cs="Liberation Sans" w:ascii="Arial" w:hAnsi="Arial"/>
-          <w:sz w:val="22"/>
-          <w:szCs w:val="22"/>
-          <w:shd w:fill="FF8000" w:val="clear"/>
+          <w:shd w:fill="auto" w:val="clear"/>
+        </w:rPr>
+      </w:pPr>
+      <w:r>
+        <w:rPr>
+          <w:rFonts w:eastAsia="Liberation Sans" w:cs="Liberation Sans" w:ascii="Arial" w:hAnsi="Arial"/>
+          <w:sz w:val="22"/>
+          <w:szCs w:val="22"/>
+          <w:shd w:fill="auto" w:val="clear"/>
         </w:rPr>
         <w:t>{#estMotifAchèvement}</w:t>
       </w:r>
@@ -1210,33 +1229,92 @@
         <w:spacing w:lineRule="auto" w:line="240" w:before="0" w:after="0"/>
         <w:jc w:val="both"/>
         <w:rPr>
+          <w:highlight w:val="none"/>
+          <w:shd w:fill="auto" w:val="clear"/>
+        </w:rPr>
+      </w:pPr>
+      <w:r>
+        <w:rPr>
+          <w:rFonts w:eastAsia="Liberation Sans" w:cs="Liberation Sans" w:ascii="Arial" w:hAnsi="Arial"/>
+          <w:sz w:val="22"/>
+          <w:szCs w:val="22"/>
+          <w:shd w:fill="auto" w:val="clear"/>
+        </w:rPr>
+        <w:t>Par conséquent, après analyse de ces documents et conformément au cahier des charges applicable, je ne peux accorder la mainlevée des garanties financières émises le {dateConstitutionGarantiesFinancières} pour le projet {nomProjet}.</w:t>
+      </w:r>
+    </w:p>
+    <w:p>
+      <w:pPr>
+        <w:pStyle w:val="LO-normal"/>
+        <w:spacing w:lineRule="auto" w:line="240" w:before="0" w:after="0"/>
+        <w:rPr>
+          <w:highlight w:val="none"/>
+          <w:shd w:fill="auto" w:val="clear"/>
+        </w:rPr>
+      </w:pPr>
+      <w:r>
+        <w:rPr>
+          <w:rFonts w:eastAsia="Liberation Sans" w:cs="Liberation Sans" w:ascii="Arial" w:hAnsi="Arial"/>
+          <w:sz w:val="22"/>
+          <w:szCs w:val="22"/>
+          <w:shd w:fill="auto" w:val="clear"/>
+        </w:rPr>
+        <w:t>{/estMotifAchèvement}</w:t>
+      </w:r>
+    </w:p>
+    <w:p>
+      <w:pPr>
+        <w:pStyle w:val="LO-normal"/>
+        <w:spacing w:lineRule="auto" w:line="240" w:before="0" w:after="0"/>
+        <w:rPr>
+          <w:highlight w:val="none"/>
+          <w:shd w:fill="auto" w:val="clear"/>
+        </w:rPr>
+      </w:pPr>
+      <w:r>
+        <w:rPr>
+          <w:rFonts w:eastAsia="Liberation Sans" w:cs="Liberation Sans" w:ascii="Arial" w:hAnsi="Arial"/>
+          <w:sz w:val="22"/>
+          <w:szCs w:val="22"/>
+          <w:shd w:fill="auto" w:val="clear"/>
+        </w:rPr>
+        <w:t>{#estMotifAbandon}</w:t>
+      </w:r>
+    </w:p>
+    <w:p>
+      <w:pPr>
+        <w:pStyle w:val="LO-normal"/>
+        <w:spacing w:lineRule="auto" w:line="240" w:before="0" w:after="0"/>
+        <w:jc w:val="both"/>
+        <w:rPr>
+          <w:highlight w:val="none"/>
+          <w:shd w:fill="auto" w:val="clear"/>
+        </w:rPr>
+      </w:pPr>
+      <w:r>
+        <w:rPr>
           <w:rFonts w:ascii="Arial" w:hAnsi="Arial"/>
           <w:sz w:val="22"/>
           <w:szCs w:val="22"/>
-        </w:rPr>
-      </w:pPr>
-      <w:r>
-        <w:rPr>
-          <w:rFonts w:eastAsia="Liberation Sans" w:cs="Liberation Sans" w:ascii="Arial" w:hAnsi="Arial"/>
-          <w:sz w:val="22"/>
-          <w:szCs w:val="22"/>
-        </w:rPr>
-        <w:t xml:space="preserve">Après vérifications et conformément au cahier des charges applicable, je vous confirme, par la présente, la mainlevée des garanties financières émises le </w:t>
-      </w:r>
-      <w:r>
-        <w:rPr>
-          <w:rFonts w:eastAsia="Liberation Sans" w:cs="Liberation Sans" w:ascii="Arial" w:hAnsi="Arial"/>
-          <w:sz w:val="22"/>
-          <w:szCs w:val="22"/>
-          <w:shd w:fill="FFFF00" w:val="clear"/>
+          <w:shd w:fill="auto" w:val="clear"/>
+        </w:rPr>
+        <w:t xml:space="preserve">Après analyse des justificatifs de votre abandon, je ne peux accorder la mainlevée des garanties financières émises le </w:t>
+      </w:r>
+      <w:r>
+        <w:rPr>
+          <w:rFonts w:eastAsia="Liberation Sans" w:cs="Liberation Sans" w:ascii="Arial" w:hAnsi="Arial"/>
+          <w:sz w:val="22"/>
+          <w:szCs w:val="22"/>
+          <w:shd w:fill="auto" w:val="clear"/>
         </w:rPr>
         <w:t>{dateConstitutionGarantiesFinancières}</w:t>
       </w:r>
       <w:r>
         <w:rPr>
-          <w:rFonts w:eastAsia="Liberation Sans" w:cs="Liberation Sans" w:ascii="Arial" w:hAnsi="Arial"/>
-          <w:sz w:val="22"/>
-          <w:szCs w:val="22"/>
+          <w:rFonts w:ascii="Arial" w:hAnsi="Arial"/>
+          <w:sz w:val="22"/>
+          <w:szCs w:val="22"/>
+          <w:shd w:fill="auto" w:val="clear"/>
         </w:rPr>
         <w:t xml:space="preserve"> pour le projet </w:t>
       </w:r>
@@ -1245,15 +1323,16 @@
           <w:rFonts w:eastAsia="Liberation Sans" w:cs="Liberation Sans" w:ascii="Arial" w:hAnsi="Arial"/>
           <w:sz w:val="22"/>
           <w:szCs w:val="22"/>
-          <w:shd w:fill="FFFF00" w:val="clear"/>
+          <w:shd w:fill="auto" w:val="clear"/>
         </w:rPr>
         <w:t>{nomProjet}</w:t>
       </w:r>
       <w:r>
         <w:rPr>
-          <w:rFonts w:eastAsia="Liberation Sans" w:cs="Liberation Sans" w:ascii="Arial" w:hAnsi="Arial"/>
-          <w:sz w:val="22"/>
-          <w:szCs w:val="22"/>
+          <w:rFonts w:ascii="Arial" w:hAnsi="Arial"/>
+          <w:sz w:val="22"/>
+          <w:szCs w:val="22"/>
+          <w:shd w:fill="auto" w:val="clear"/>
         </w:rPr>
         <w:t>.</w:t>
       </w:r>
@@ -1262,351 +1341,18 @@
       <w:pPr>
         <w:pStyle w:val="LO-normal"/>
         <w:spacing w:lineRule="auto" w:line="240" w:before="0" w:after="0"/>
+        <w:jc w:val="both"/>
         <w:rPr>
           <w:highlight w:val="none"/>
-          <w:shd w:fill="FF8000" w:val="clear"/>
-        </w:rPr>
-      </w:pPr>
-      <w:r>
-        <w:rPr>
-          <w:rFonts w:eastAsia="Liberation Sans" w:cs="Liberation Sans" w:ascii="Arial" w:hAnsi="Arial"/>
-          <w:sz w:val="22"/>
-          <w:szCs w:val="22"/>
-          <w:shd w:fill="FF8000" w:val="clear"/>
-        </w:rPr>
-        <w:t>{/estMotifAchèvement}</w:t>
-      </w:r>
-    </w:p>
-    <w:p>
-      <w:pPr>
-        <w:pStyle w:val="LO-normal"/>
-        <w:spacing w:lineRule="auto" w:line="240" w:before="0" w:after="0"/>
-        <w:rPr>
-          <w:highlight w:val="none"/>
-          <w:shd w:fill="FF8000" w:val="clear"/>
-        </w:rPr>
-      </w:pPr>
-      <w:r>
-        <w:rPr>
-          <w:rFonts w:eastAsia="Liberation Sans" w:cs="Liberation Sans" w:ascii="Arial" w:hAnsi="Arial"/>
-          <w:sz w:val="22"/>
-          <w:szCs w:val="22"/>
-          <w:shd w:fill="FF8000" w:val="clear"/>
-        </w:rPr>
-        <w:t>{#estMotifAbandon}</w:t>
-      </w:r>
-    </w:p>
-    <w:p>
-      <w:pPr>
-        <w:pStyle w:val="LO-normal"/>
-        <w:spacing w:lineRule="auto" w:line="240" w:before="0" w:after="0"/>
-        <w:jc w:val="both"/>
-        <w:rPr>
-          <w:rFonts w:ascii="Arial" w:hAnsi="Arial"/>
-          <w:sz w:val="22"/>
-          <w:szCs w:val="22"/>
-        </w:rPr>
-      </w:pPr>
-      <w:r>
-        <w:rPr>
-          <w:rFonts w:ascii="Arial" w:hAnsi="Arial"/>
-          <w:sz w:val="22"/>
-          <w:szCs w:val="22"/>
-        </w:rPr>
-        <w:t xml:space="preserve">Après analyse des justificatifs de votre abandon, je vous confirme, par la présente, la mainlevée des garanties financières émises le </w:t>
-      </w:r>
-      <w:r>
-        <w:rPr>
-          <w:rFonts w:eastAsia="Liberation Sans" w:cs="Liberation Sans" w:ascii="Arial" w:hAnsi="Arial"/>
-          <w:sz w:val="22"/>
-          <w:szCs w:val="22"/>
-          <w:shd w:fill="FFFF00" w:val="clear"/>
-        </w:rPr>
-        <w:t>{dateConstitutionGarantiesFinancières}</w:t>
-      </w:r>
-      <w:r>
-        <w:rPr>
-          <w:rFonts w:ascii="Arial" w:hAnsi="Arial"/>
-          <w:sz w:val="22"/>
-          <w:szCs w:val="22"/>
-        </w:rPr>
-        <w:t xml:space="preserve"> pour le projet </w:t>
-      </w:r>
-      <w:r>
-        <w:rPr>
-          <w:rFonts w:eastAsia="Liberation Sans" w:cs="Liberation Sans" w:ascii="Arial" w:hAnsi="Arial"/>
-          <w:sz w:val="22"/>
-          <w:szCs w:val="22"/>
-          <w:shd w:fill="FFFF00" w:val="clear"/>
-        </w:rPr>
-        <w:t>{nomProjet}</w:t>
-      </w:r>
-      <w:r>
-        <w:rPr>
-          <w:rFonts w:ascii="Arial" w:hAnsi="Arial"/>
-          <w:sz w:val="22"/>
-          <w:szCs w:val="22"/>
-        </w:rPr>
-        <w:t>.</w:t>
-      </w:r>
-    </w:p>
-    <w:p>
-      <w:pPr>
-        <w:pStyle w:val="LO-normal"/>
-        <w:spacing w:lineRule="auto" w:line="240" w:before="0" w:after="0"/>
-        <w:jc w:val="both"/>
-        <w:rPr>
-          <w:highlight w:val="none"/>
-          <w:shd w:fill="FF8000" w:val="clear"/>
-        </w:rPr>
-      </w:pPr>
-      <w:r>
-        <w:rPr>
-          <w:rFonts w:eastAsia="Liberation Sans" w:cs="Liberation Sans" w:ascii="Arial" w:hAnsi="Arial"/>
-          <w:sz w:val="22"/>
-          <w:szCs w:val="22"/>
-          <w:shd w:fill="FF8000" w:val="clear"/>
-        </w:rPr>
-        <w:t>{/estMotifAbandon}</w:t>
-      </w:r>
-    </w:p>
-    <w:p>
-      <w:pPr>
-        <w:pStyle w:val="LO-normal"/>
-        <w:spacing w:lineRule="auto" w:line="240" w:before="0" w:after="0"/>
-        <w:rPr>
-          <w:highlight w:val="none"/>
-          <w:shd w:fill="FF8000" w:val="clear"/>
-        </w:rPr>
-      </w:pPr>
-      <w:r>
-        <w:rPr>
-          <w:rFonts w:eastAsia="Liberation Sans" w:cs="Liberation Sans" w:ascii="Arial" w:hAnsi="Arial"/>
-          <w:sz w:val="22"/>
-          <w:szCs w:val="22"/>
-          <w:shd w:fill="FF8000" w:val="clear"/>
-        </w:rPr>
-        <w:t>{/}</w:t>
-      </w:r>
-    </w:p>
-    <w:p>
-      <w:pPr>
-        <w:pStyle w:val="LO-normal"/>
-        <w:spacing w:lineRule="auto" w:line="240" w:before="0" w:after="0"/>
-        <w:rPr>
-          <w:highlight w:val="none"/>
-          <w:shd w:fill="FF8000" w:val="clear"/>
-        </w:rPr>
-      </w:pPr>
-      <w:r>
-        <w:rPr>
-          <w:rFonts w:eastAsia="Liberation Sans" w:cs="Liberation Sans" w:ascii="Arial" w:hAnsi="Arial"/>
-          <w:sz w:val="22"/>
-          <w:szCs w:val="22"/>
-          <w:shd w:fill="FF8000" w:val="clear"/>
-        </w:rPr>
-        <w:t>{</w:t>
-      </w:r>
-      <w:r>
-        <w:rPr>
-          <w:rFonts w:eastAsia="Liberation Sans" w:cs="Liberation Sans" w:ascii="Arial" w:hAnsi="Arial"/>
-          <w:sz w:val="22"/>
-          <w:szCs w:val="22"/>
-          <w:shd w:fill="FF8000" w:val="clear"/>
-        </w:rPr>
-        <w:t>#</w:t>
-      </w:r>
-      <w:r>
-        <w:rPr>
-          <w:rFonts w:eastAsia="Liberation Sans" w:cs="Liberation Sans" w:ascii="Arial" w:hAnsi="Arial"/>
-          <w:sz w:val="22"/>
-          <w:szCs w:val="22"/>
-          <w:shd w:fill="FF8000" w:val="clear"/>
-        </w:rPr>
-        <w:t>statutMainlevée === "rejeté"}</w:t>
-      </w:r>
-    </w:p>
-    <w:p>
-      <w:pPr>
-        <w:pStyle w:val="LO-normal"/>
-        <w:spacing w:lineRule="auto" w:line="240" w:before="0" w:after="0"/>
-        <w:rPr>
-          <w:highlight w:val="none"/>
-          <w:shd w:fill="FF8000" w:val="clear"/>
-        </w:rPr>
-      </w:pPr>
-      <w:r>
-        <w:rPr>
-          <w:rFonts w:eastAsia="Liberation Sans" w:cs="Liberation Sans" w:ascii="Arial" w:hAnsi="Arial"/>
-          <w:sz w:val="22"/>
-          <w:szCs w:val="22"/>
-          <w:shd w:fill="FF8000" w:val="clear"/>
-        </w:rPr>
-        <w:t>{#estMotifAchèvement}</w:t>
-      </w:r>
-    </w:p>
-    <w:p>
-      <w:pPr>
-        <w:pStyle w:val="LO-normal"/>
-        <w:spacing w:lineRule="auto" w:line="240" w:before="0" w:after="0"/>
-        <w:jc w:val="both"/>
-        <w:rPr>
-          <w:rFonts w:ascii="Arial" w:hAnsi="Arial"/>
-          <w:sz w:val="22"/>
-          <w:szCs w:val="22"/>
-        </w:rPr>
-      </w:pPr>
-      <w:r>
-        <w:rPr>
-          <w:rFonts w:eastAsia="Liberation Sans" w:cs="Liberation Sans" w:ascii="Arial" w:hAnsi="Arial"/>
-          <w:sz w:val="22"/>
-          <w:szCs w:val="22"/>
-        </w:rPr>
-        <w:t xml:space="preserve">Par conséquent, après analyse de ces documents et conformément au cahier des charges applicable, je ne peux accorder la mainlevée des garanties financières émises le </w:t>
-      </w:r>
-      <w:r>
-        <w:rPr>
-          <w:rFonts w:eastAsia="Liberation Sans" w:cs="Liberation Sans" w:ascii="Arial" w:hAnsi="Arial"/>
-          <w:sz w:val="22"/>
-          <w:szCs w:val="22"/>
-          <w:shd w:fill="FFFF00" w:val="clear"/>
-        </w:rPr>
-        <w:t>{dateConstitutionGarantiesFinancières}</w:t>
-      </w:r>
-      <w:r>
-        <w:rPr>
-          <w:rFonts w:eastAsia="Liberation Sans" w:cs="Liberation Sans" w:ascii="Arial" w:hAnsi="Arial"/>
-          <w:sz w:val="22"/>
-          <w:szCs w:val="22"/>
-        </w:rPr>
-        <w:t xml:space="preserve"> pour le projet </w:t>
-      </w:r>
-      <w:r>
-        <w:rPr>
-          <w:rFonts w:eastAsia="Liberation Sans" w:cs="Liberation Sans" w:ascii="Arial" w:hAnsi="Arial"/>
-          <w:sz w:val="22"/>
-          <w:szCs w:val="22"/>
-          <w:shd w:fill="FFFF00" w:val="clear"/>
-        </w:rPr>
-        <w:t>{nomProjet}</w:t>
-      </w:r>
-      <w:r>
-        <w:rPr>
-          <w:rFonts w:eastAsia="Liberation Sans" w:cs="Liberation Sans" w:ascii="Arial" w:hAnsi="Arial"/>
-          <w:sz w:val="22"/>
-          <w:szCs w:val="22"/>
-        </w:rPr>
-        <w:t>.</w:t>
-      </w:r>
-    </w:p>
-    <w:p>
-      <w:pPr>
-        <w:pStyle w:val="LO-normal"/>
-        <w:spacing w:lineRule="auto" w:line="240" w:before="0" w:after="0"/>
-        <w:rPr>
-          <w:highlight w:val="none"/>
-          <w:shd w:fill="FF8000" w:val="clear"/>
-        </w:rPr>
-      </w:pPr>
-      <w:r>
-        <w:rPr>
-          <w:rFonts w:eastAsia="Liberation Sans" w:cs="Liberation Sans" w:ascii="Arial" w:hAnsi="Arial"/>
-          <w:sz w:val="22"/>
-          <w:szCs w:val="22"/>
-          <w:shd w:fill="FF8000" w:val="clear"/>
-        </w:rPr>
-        <w:t>{/estMotifAchèvement}</w:t>
-      </w:r>
-    </w:p>
-    <w:p>
-      <w:pPr>
-        <w:pStyle w:val="LO-normal"/>
-        <w:spacing w:lineRule="auto" w:line="240" w:before="0" w:after="0"/>
-        <w:rPr>
-          <w:highlight w:val="none"/>
-          <w:shd w:fill="FF8000" w:val="clear"/>
-        </w:rPr>
-      </w:pPr>
-      <w:r>
-        <w:rPr>
-          <w:rFonts w:eastAsia="Liberation Sans" w:cs="Liberation Sans" w:ascii="Arial" w:hAnsi="Arial"/>
-          <w:sz w:val="22"/>
-          <w:szCs w:val="22"/>
-          <w:shd w:fill="FF8000" w:val="clear"/>
-        </w:rPr>
-        <w:t>{#estMotifAbandon}</w:t>
-      </w:r>
-    </w:p>
-    <w:p>
-      <w:pPr>
-        <w:pStyle w:val="LO-normal"/>
-        <w:spacing w:lineRule="auto" w:line="240" w:before="0" w:after="0"/>
-        <w:jc w:val="both"/>
-        <w:rPr>
-          <w:rFonts w:ascii="Arial" w:hAnsi="Arial"/>
-          <w:sz w:val="22"/>
-          <w:szCs w:val="22"/>
-        </w:rPr>
-      </w:pPr>
-      <w:r>
-        <w:rPr>
-          <w:rFonts w:ascii="Arial" w:hAnsi="Arial"/>
-          <w:sz w:val="22"/>
-          <w:szCs w:val="22"/>
-        </w:rPr>
-        <w:t xml:space="preserve">Après analyse des justificatifs de votre abandon, je ne peux accorder la mainlevée des garanties financières émises le </w:t>
-      </w:r>
-      <w:r>
-        <w:rPr>
-          <w:rFonts w:eastAsia="Liberation Sans" w:cs="Liberation Sans" w:ascii="Arial" w:hAnsi="Arial"/>
-          <w:sz w:val="22"/>
-          <w:szCs w:val="22"/>
-          <w:shd w:fill="FFFF00" w:val="clear"/>
-        </w:rPr>
-        <w:t>{dateConstitutionGarantiesFinancières}</w:t>
-      </w:r>
-      <w:r>
-        <w:rPr>
-          <w:rFonts w:ascii="Arial" w:hAnsi="Arial"/>
-          <w:sz w:val="22"/>
-          <w:szCs w:val="22"/>
-        </w:rPr>
-        <w:t xml:space="preserve"> pour le projet </w:t>
-      </w:r>
-      <w:r>
-        <w:rPr>
-          <w:rFonts w:eastAsia="Liberation Sans" w:cs="Liberation Sans" w:ascii="Arial" w:hAnsi="Arial"/>
-          <w:sz w:val="22"/>
-          <w:szCs w:val="22"/>
-          <w:shd w:fill="FFFF00" w:val="clear"/>
-        </w:rPr>
-        <w:t>{nomProjet}</w:t>
-      </w:r>
-      <w:r>
-        <w:rPr>
-          <w:rFonts w:ascii="Arial" w:hAnsi="Arial"/>
-          <w:sz w:val="22"/>
-          <w:szCs w:val="22"/>
-        </w:rPr>
-        <w:t>.</w:t>
-      </w:r>
-    </w:p>
-    <w:p>
-      <w:pPr>
-        <w:pStyle w:val="LO-normal"/>
-        <w:spacing w:lineRule="auto" w:line="240" w:before="0" w:after="0"/>
-        <w:jc w:val="both"/>
-        <w:rPr>
-          <w:highlight w:val="none"/>
-          <w:shd w:fill="FF8000" w:val="clear"/>
-        </w:rPr>
-      </w:pPr>
-      <w:r>
-        <w:rPr>
-          <w:rFonts w:eastAsia="Liberation Sans" w:cs="Liberation Sans" w:ascii="Arial" w:hAnsi="Arial"/>
-          <w:sz w:val="22"/>
-          <w:szCs w:val="22"/>
-          <w:shd w:fill="FF8000" w:val="clear"/>
+          <w:shd w:fill="auto" w:val="clear"/>
+        </w:rPr>
+      </w:pPr>
+      <w:r>
+        <w:rPr>
+          <w:rFonts w:eastAsia="Liberation Sans" w:cs="Liberation Sans" w:ascii="Arial" w:hAnsi="Arial"/>
+          <w:sz w:val="22"/>
+          <w:szCs w:val="22"/>
+          <w:shd w:fill="auto" w:val="clear"/>
         </w:rPr>
         <w:t>{/estMotifAbandon}</w:t>
       </w:r>
@@ -1639,17 +1385,35 @@
         <w:jc w:val="both"/>
         <w:rPr>
           <w:highlight w:val="none"/>
-          <w:shd w:fill="FF8000" w:val="clear"/>
-        </w:rPr>
-      </w:pPr>
-      <w:r>
-        <w:rPr>
-          <w:rFonts w:eastAsia="Liberation Sans" w:cs="Liberation Sans" w:ascii="Arial" w:hAnsi="Arial"/>
-          <w:sz w:val="22"/>
-          <w:szCs w:val="22"/>
-          <w:shd w:fill="FF8000" w:val="clear"/>
-        </w:rPr>
-        <w:t>{/}</w:t>
+          <w:shd w:fill="auto" w:val="clear"/>
+        </w:rPr>
+      </w:pPr>
+      <w:r>
+        <w:rPr>
+          <w:rFonts w:eastAsia="Liberation Sans" w:cs="Liberation Sans" w:ascii="Arial" w:hAnsi="Arial"/>
+          <w:sz w:val="22"/>
+          <w:szCs w:val="22"/>
+          <w:shd w:fill="auto" w:val="clear"/>
+        </w:rPr>
+        <w:t>{/</w:t>
+      </w:r>
+      <w:r>
+        <w:rPr>
+          <w:rFonts w:eastAsia="Liberation Sans" w:cs="Liberation Sans" w:ascii="Arial" w:hAnsi="Arial"/>
+          <w:sz w:val="22"/>
+          <w:szCs w:val="22"/>
+          <w:shd w:fill="auto" w:val="clear"/>
+        </w:rPr>
+        <w:t>estA</w:t>
+      </w:r>
+      <w:r>
+        <w:rPr>
+          <w:rFonts w:eastAsia="Liberation Sans" w:cs="Liberation Sans" w:ascii="Arial" w:hAnsi="Arial"/>
+          <w:sz w:val="22"/>
+          <w:szCs w:val="22"/>
+          <w:shd w:fill="auto" w:val="clear"/>
+        </w:rPr>
+        <w:t>ccordée}</w:t>
       </w:r>
     </w:p>
     <w:p>
@@ -2090,7 +1854,6 @@
       <w:ind w:hanging="0" w:left="0" w:right="0"/>
       <w:jc w:val="right"/>
       <w:rPr>
-        <w:rFonts w:ascii="Arial" w:hAnsi="Arial"/>
         <w:highlight w:val="none"/>
         <w:shd w:fill="auto" w:val="clear"/>
       </w:rPr>
@@ -2105,19 +1868,7 @@
         <w:shd w:fill="auto" w:val="clear"/>
         <w:lang w:eastAsia="fr-FR" w:bidi="ar-SA"/>
       </w:rPr>
-      <w:t xml:space="preserve">de </w:t>
-    </w:r>
-    <w:r>
-      <w:rPr>
-        <w:rFonts w:eastAsia="Arial" w:cs="Arial" w:ascii="Arial" w:hAnsi="Arial"/>
-        <w:b/>
-        <w:color w:val="000000"/>
-        <w:sz w:val="24"/>
-        <w:szCs w:val="24"/>
-        <w:shd w:fill="FFFF00" w:val="clear"/>
-        <w:lang w:eastAsia="fr-FR" w:bidi="ar-SA"/>
-      </w:rPr>
-      <w:t>{dreal}</w:t>
+      <w:t>de {dreal}</w:t>
     </w:r>
   </w:p>
   <w:p>

--- a/packages/applications/document-builder/src/assets/docx/garanties-financières-mainlevée-modèle-réponse.docx
+++ b/packages/applications/document-builder/src/assets/docx/garanties-financières-mainlevée-modèle-réponse.docx
@@ -956,25 +956,7 @@
           <w:szCs w:val="22"/>
           <w:shd w:fill="auto" w:val="clear"/>
         </w:rPr>
-        <w:t>{#</w:t>
-      </w:r>
-      <w:r>
-        <w:rPr>
-          <w:rFonts w:eastAsia="Liberation Sans" w:cs="Liberation Sans" w:ascii="Arial" w:hAnsi="Arial"/>
-          <w:sz w:val="22"/>
-          <w:szCs w:val="22"/>
-          <w:shd w:fill="auto" w:val="clear"/>
-        </w:rPr>
-        <w:t>estA</w:t>
-      </w:r>
-      <w:r>
-        <w:rPr>
-          <w:rFonts w:eastAsia="Liberation Sans" w:cs="Liberation Sans" w:ascii="Arial" w:hAnsi="Arial"/>
-          <w:sz w:val="22"/>
-          <w:szCs w:val="22"/>
-          <w:shd w:fill="auto" w:val="clear"/>
-        </w:rPr>
-        <w:t>ccordée}</w:t>
+        <w:t>{#estAccordée}</w:t>
       </w:r>
     </w:p>
     <w:p>
@@ -1146,25 +1128,7 @@
           <w:szCs w:val="22"/>
           <w:shd w:fill="auto" w:val="clear"/>
         </w:rPr>
-        <w:t>{/</w:t>
-      </w:r>
-      <w:r>
-        <w:rPr>
-          <w:rFonts w:eastAsia="Liberation Sans" w:cs="Liberation Sans" w:ascii="Arial" w:hAnsi="Arial"/>
-          <w:sz w:val="22"/>
-          <w:szCs w:val="22"/>
-          <w:shd w:fill="auto" w:val="clear"/>
-        </w:rPr>
-        <w:t>estA</w:t>
-      </w:r>
-      <w:r>
-        <w:rPr>
-          <w:rFonts w:eastAsia="Liberation Sans" w:cs="Liberation Sans" w:ascii="Arial" w:hAnsi="Arial"/>
-          <w:sz w:val="22"/>
-          <w:szCs w:val="22"/>
-          <w:shd w:fill="auto" w:val="clear"/>
-        </w:rPr>
-        <w:t>ccordée}</w:t>
+        <w:t>{/estAccordée}</w:t>
       </w:r>
     </w:p>
     <w:p>
@@ -1183,25 +1147,7 @@
           <w:szCs w:val="22"/>
           <w:shd w:fill="auto" w:val="clear"/>
         </w:rPr>
-        <w:t>{</w:t>
-      </w:r>
-      <w:r>
-        <w:rPr>
-          <w:rFonts w:eastAsia="Liberation Sans" w:cs="Liberation Sans" w:ascii="Arial" w:hAnsi="Arial"/>
-          <w:sz w:val="22"/>
-          <w:szCs w:val="22"/>
-          <w:shd w:fill="auto" w:val="clear"/>
-        </w:rPr>
-        <w:t>^estAccordée</w:t>
-      </w:r>
-      <w:r>
-        <w:rPr>
-          <w:rFonts w:eastAsia="Liberation Sans" w:cs="Liberation Sans" w:ascii="Arial" w:hAnsi="Arial"/>
-          <w:sz w:val="22"/>
-          <w:szCs w:val="22"/>
-          <w:shd w:fill="auto" w:val="clear"/>
-        </w:rPr>
-        <w:t>}</w:t>
+        <w:t>{^estAccordée}</w:t>
       </w:r>
     </w:p>
     <w:p>
@@ -1395,25 +1341,7 @@
           <w:szCs w:val="22"/>
           <w:shd w:fill="auto" w:val="clear"/>
         </w:rPr>
-        <w:t>{/</w:t>
-      </w:r>
-      <w:r>
-        <w:rPr>
-          <w:rFonts w:eastAsia="Liberation Sans" w:cs="Liberation Sans" w:ascii="Arial" w:hAnsi="Arial"/>
-          <w:sz w:val="22"/>
-          <w:szCs w:val="22"/>
-          <w:shd w:fill="auto" w:val="clear"/>
-        </w:rPr>
-        <w:t>estA</w:t>
-      </w:r>
-      <w:r>
-        <w:rPr>
-          <w:rFonts w:eastAsia="Liberation Sans" w:cs="Liberation Sans" w:ascii="Arial" w:hAnsi="Arial"/>
-          <w:sz w:val="22"/>
-          <w:szCs w:val="22"/>
-          <w:shd w:fill="auto" w:val="clear"/>
-        </w:rPr>
-        <w:t>ccordée}</w:t>
+        <w:t>{/estAccordée}</w:t>
       </w:r>
     </w:p>
     <w:p>
@@ -1517,20 +1445,11 @@
   <w:p>
     <w:pPr>
       <w:pStyle w:val="LO-normal"/>
-      <w:tabs>
-        <w:tab w:val="clear" w:pos="720"/>
-        <w:tab w:val="center" w:pos="4536" w:leader="none"/>
-        <w:tab w:val="right" w:pos="9072" w:leader="none"/>
-      </w:tabs>
-      <w:spacing w:lineRule="auto" w:line="240" w:before="0" w:after="0"/>
-      <w:rPr>
-        <w:color w:val="000000"/>
-      </w:rPr>
+      <w:spacing w:before="0" w:after="160"/>
+      <w:rPr/>
     </w:pPr>
     <w:r>
-      <w:rPr>
-        <w:color w:val="000000"/>
-      </w:rPr>
+      <w:rPr/>
     </w:r>
   </w:p>
 </w:ftr>
@@ -1750,15 +1669,15 @@
     </w:pPr>
     <w:r>
       <w:drawing>
-        <wp:anchor behindDoc="1" distT="0" distB="0" distL="0" distR="0" simplePos="0" locked="0" layoutInCell="0" allowOverlap="1" relativeHeight="2">
+        <wp:anchor behindDoc="0" distT="0" distB="0" distL="0" distR="0" simplePos="0" locked="0" layoutInCell="0" allowOverlap="1" relativeHeight="2">
           <wp:simplePos x="0" y="0"/>
           <wp:positionH relativeFrom="column">
-            <wp:posOffset>0</wp:posOffset>
+            <wp:align>left</wp:align>
           </wp:positionH>
           <wp:positionV relativeFrom="paragraph">
             <wp:posOffset>635</wp:posOffset>
           </wp:positionV>
-          <wp:extent cx="2438400" cy="2019935"/>
+          <wp:extent cx="2578735" cy="1444625"/>
           <wp:effectExtent l="0" t="0" r="0" b="0"/>
           <wp:wrapSquare wrapText="largest"/>
           <wp:docPr id="1" name="Image1" descr=""/>
@@ -1783,7 +1702,7 @@
                 <pic:spPr bwMode="auto">
                   <a:xfrm>
                     <a:off x="0" y="0"/>
-                    <a:ext cx="2438400" cy="2019935"/>
+                    <a:ext cx="2578735" cy="1444625"/>
                   </a:xfrm>
                   <a:prstGeom prst="rect">
                     <a:avLst/>
@@ -2515,7 +2434,7 @@
       <w:rFonts w:cs="Arial Unicode MS"/>
     </w:rPr>
   </w:style>
-  <w:style w:type="paragraph" w:styleId="Caption1">
+  <w:style w:type="paragraph" w:styleId="caption1">
     <w:name w:val="caption1"/>
     <w:basedOn w:val="Normal"/>
     <w:qFormat/>

--- a/packages/applications/document-builder/src/assets/docx/garanties-financières-mainlevée-modèle-réponse.docx
+++ b/packages/applications/document-builder/src/assets/docx/garanties-financières-mainlevée-modèle-réponse.docx
@@ -1,97 +1,59 @@
 
 <file path=word/document.xml><?xml version="1.0" encoding="utf-8"?>
-<w:document xmlns:o="urn:schemas-microsoft-com:office:office" xmlns:r="http://schemas.openxmlformats.org/officeDocument/2006/relationships" xmlns:v="urn:schemas-microsoft-com:vml" xmlns:w="http://schemas.openxmlformats.org/wordprocessingml/2006/main" xmlns:w10="urn:schemas-microsoft-com:office:word" xmlns:wp="http://schemas.openxmlformats.org/drawingml/2006/wordprocessingDrawing" xmlns:wps="http://schemas.microsoft.com/office/word/2010/wordprocessingShape" xmlns:wpg="http://schemas.microsoft.com/office/word/2010/wordprocessingGroup" xmlns:mc="http://schemas.openxmlformats.org/markup-compatibility/2006" xmlns:wp14="http://schemas.microsoft.com/office/word/2010/wordprocessingDrawing" xmlns:w14="http://schemas.microsoft.com/office/word/2010/wordml" xmlns:w15="http://schemas.microsoft.com/office/word/2012/wordml" mc:Ignorable="w14 wp14 w15">
+<w:document xmlns:r="http://schemas.openxmlformats.org/officeDocument/2006/relationships" xmlns:w="http://schemas.openxmlformats.org/wordprocessingml/2006/main">
   <w:body>
     <w:p>
       <w:pPr>
-        <w:pStyle w:val="LO-normal"/>
-        <w:spacing w:lineRule="auto" w:line="240" w:before="0" w:after="0"/>
-        <w:jc w:val="both"/>
         <w:rPr>
           <w:rFonts w:ascii="Arial" w:hAnsi="Arial" w:eastAsia="Arial" w:cs="Arial"/>
           <w:sz w:val="20"/>
           <w:szCs w:val="20"/>
         </w:rPr>
-      </w:pPr>
-      <w:r>
-        <w:rPr>
-          <w:rFonts w:eastAsia="Arial" w:cs="Arial" w:ascii="Arial" w:hAnsi="Arial"/>
-          <w:sz w:val="20"/>
-          <w:szCs w:val="20"/>
-        </w:rPr>
-      </w:r>
-    </w:p>
-    <w:p>
-      <w:pPr>
-        <w:pStyle w:val="LO-normal"/>
-        <w:spacing w:lineRule="auto" w:line="240" w:before="0" w:after="0"/>
+        <w:pStyle w:val="LO-normal"/>
+        <w:spacing w:before="0" w:after="0" w:line="240" w:lineRule="auto"/>
         <w:jc w:val="both"/>
+      </w:pPr>
+      <w:r>
         <w:rPr>
           <w:rFonts w:ascii="Arial" w:hAnsi="Arial" w:eastAsia="Arial" w:cs="Arial"/>
           <w:sz w:val="20"/>
           <w:szCs w:val="20"/>
         </w:rPr>
-      </w:pPr>
-      <w:r>
-        <w:rPr>
-          <w:rFonts w:eastAsia="Arial" w:cs="Arial" w:ascii="Arial" w:hAnsi="Arial"/>
-          <w:sz w:val="20"/>
-          <w:szCs w:val="20"/>
-        </w:rPr>
-      </w:r>
-    </w:p>
-    <w:p>
-      <w:pPr>
-        <w:pStyle w:val="LO-normal"/>
-        <w:spacing w:lineRule="auto" w:line="240" w:before="0" w:after="0"/>
-        <w:jc w:val="both"/>
+      </w:r>
+    </w:p>
+    <w:p>
+      <w:pPr>
         <w:rPr>
           <w:rFonts w:ascii="Arial" w:hAnsi="Arial" w:eastAsia="Arial" w:cs="Arial"/>
           <w:sz w:val="20"/>
           <w:szCs w:val="20"/>
         </w:rPr>
-      </w:pPr>
-      <w:r>
-        <w:rPr>
-          <w:rFonts w:eastAsia="Arial" w:cs="Arial" w:ascii="Arial" w:hAnsi="Arial"/>
-          <w:sz w:val="20"/>
-          <w:szCs w:val="20"/>
-        </w:rPr>
-      </w:r>
-    </w:p>
-    <w:p>
-      <w:pPr>
-        <w:pStyle w:val="LO-normal"/>
-        <w:spacing w:lineRule="auto" w:line="240" w:before="0" w:after="0"/>
+        <w:pStyle w:val="LO-normal"/>
+        <w:spacing w:before="0" w:after="0" w:line="240" w:lineRule="auto"/>
         <w:jc w:val="both"/>
+      </w:pPr>
+      <w:r>
         <w:rPr>
           <w:rFonts w:ascii="Arial" w:hAnsi="Arial" w:eastAsia="Arial" w:cs="Arial"/>
           <w:sz w:val="20"/>
           <w:szCs w:val="20"/>
         </w:rPr>
-      </w:pPr>
-      <w:r>
-        <w:rPr>
-          <w:rFonts w:eastAsia="Arial" w:cs="Arial" w:ascii="Arial" w:hAnsi="Arial"/>
-          <w:sz w:val="20"/>
-          <w:szCs w:val="20"/>
-        </w:rPr>
-      </w:r>
-    </w:p>
-    <w:p>
-      <w:pPr>
-        <w:pStyle w:val="LO-normal"/>
-        <w:spacing w:lineRule="auto" w:line="240" w:before="0" w:after="0"/>
-        <w:jc w:val="both"/>
+      </w:r>
+    </w:p>
+    <w:p>
+      <w:pPr>
         <w:rPr>
           <w:rFonts w:ascii="Arial" w:hAnsi="Arial" w:eastAsia="Arial" w:cs="Arial"/>
           <w:sz w:val="20"/>
           <w:szCs w:val="20"/>
         </w:rPr>
-      </w:pPr>
-      <w:r>
-        <w:rPr>
-          <w:rFonts w:eastAsia="Arial" w:cs="Arial" w:ascii="Arial" w:hAnsi="Arial"/>
+        <w:pStyle w:val="LO-normal"/>
+        <w:spacing w:before="0" w:after="0" w:line="240" w:lineRule="auto"/>
+        <w:jc w:val="both"/>
+      </w:pPr>
+      <w:r>
+        <w:rPr>
+          <w:rFonts w:ascii="Arial" w:hAnsi="Arial" w:eastAsia="Arial" w:cs="Arial"/>
           <w:sz w:val="20"/>
           <w:szCs w:val="20"/>
         </w:rPr>
@@ -99,23 +61,61 @@
     </w:p>
     <w:p>
       <w:pPr>
-        <w:pStyle w:val="LO-normal"/>
-        <w:spacing w:lineRule="auto" w:line="240" w:before="0" w:after="0"/>
+        <w:rPr>
+          <w:rFonts w:ascii="Arial" w:hAnsi="Arial" w:eastAsia="Arial" w:cs="Arial"/>
+          <w:sz w:val="20"/>
+          <w:szCs w:val="20"/>
+        </w:rPr>
+        <w:pStyle w:val="LO-normal"/>
+        <w:spacing w:before="0" w:after="0" w:line="240" w:lineRule="auto"/>
         <w:jc w:val="both"/>
+      </w:pPr>
+      <w:r>
+        <w:rPr>
+          <w:rFonts w:ascii="Arial" w:hAnsi="Arial" w:eastAsia="Arial" w:cs="Arial"/>
+          <w:sz w:val="20"/>
+          <w:szCs w:val="20"/>
+        </w:rPr>
+      </w:r>
+    </w:p>
+    <w:p>
+      <w:pPr>
+        <w:rPr>
+          <w:rFonts w:ascii="Arial" w:hAnsi="Arial" w:eastAsia="Arial" w:cs="Arial"/>
+          <w:sz w:val="20"/>
+          <w:szCs w:val="20"/>
+        </w:rPr>
+        <w:pStyle w:val="LO-normal"/>
+        <w:spacing w:before="0" w:after="0" w:line="240" w:lineRule="auto"/>
+        <w:jc w:val="both"/>
+      </w:pPr>
+      <w:r>
+        <w:rPr>
+          <w:rFonts w:ascii="Arial" w:hAnsi="Arial" w:eastAsia="Arial" w:cs="Arial"/>
+          <w:sz w:val="20"/>
+          <w:szCs w:val="20"/>
+        </w:rPr>
+      </w:r>
+    </w:p>
+    <w:p>
+      <w:pPr>
         <w:rPr>
           <w:rFonts w:ascii="Arial" w:hAnsi="Arial" w:eastAsia="Arial" w:cs="Arial"/>
           <w:sz w:val="20"/>
           <w:szCs w:val="20"/>
           <w:highlight w:val="none"/>
-          <w:shd w:fill="auto" w:val="clear"/>
-        </w:rPr>
-      </w:pPr>
-      <w:r>
-        <w:rPr>
-          <w:rFonts w:eastAsia="Arial" w:cs="Arial" w:ascii="Arial" w:hAnsi="Arial"/>
+          <w:shd w:val="clear" w:fill="auto"/>
+        </w:rPr>
+        <w:pStyle w:val="LO-normal"/>
+        <w:spacing w:before="0" w:after="0" w:line="240" w:lineRule="auto"/>
+        <w:jc w:val="both"/>
+      </w:pPr>
+      <w:r>
+        <w:rPr>
+          <w:rFonts w:ascii="Arial" w:hAnsi="Arial" w:eastAsia="Arial" w:cs="Arial"/>
           <w:sz w:val="20"/>
           <w:szCs w:val="20"/>
-          <w:shd w:fill="auto" w:val="clear"/>
+          <w:shd w:val="clear" w:fill="auto"/>
         </w:rPr>
       </w:r>
     </w:p>
@@ -132,7 +132,7 @@
           <w:bottom w:w="0" w:type="dxa"/>
           <w:right w:w="108" w:type="dxa"/>
         </w:tblCellMar>
-        <w:tblLook w:val="0400" w:noHBand="0" w:noVBand="1" w:firstColumn="0" w:lastRow="0" w:lastColumn="0" w:firstRow="0"/>
+        <w:tblLook w:firstRow="0" w:lastRow="0" w:firstColumn="0" w:lastColumn="0" w:noHBand="0" w:noVBand="1" w:val="0400"/>
       </w:tblPr>
       <w:tblGrid>
         <w:gridCol w:w="4992"/>
@@ -146,15 +146,10 @@
           <w:tcPr>
             <w:tcW w:w="4992" w:type="dxa"/>
             <w:tcBorders/>
-            <w:shd w:color="auto" w:fill="auto" w:val="clear"/>
+            <w:shd w:val="clear" w:color="auto" w:fill="auto"/>
           </w:tcPr>
           <w:p>
             <w:pPr>
-              <w:pStyle w:val="LO-normal"/>
-              <w:widowControl w:val="false"/>
-              <w:suppressAutoHyphens w:val="true"/>
-              <w:spacing w:lineRule="auto" w:line="240" w:before="0" w:after="0"/>
-              <w:jc w:val="left"/>
               <w:rPr>
                 <w:rFonts w:ascii="Arial" w:hAnsi="Arial" w:eastAsia="Arial" w:cs="Arial"/>
                 <w:color w:val="000000"/>
@@ -162,18 +157,23 @@
                 <w:sz w:val="20"/>
                 <w:szCs w:val="20"/>
                 <w:highlight w:val="none"/>
-                <w:shd w:fill="auto" w:val="clear"/>
+                <w:shd w:val="clear" w:fill="auto"/>
                 <w:lang w:val="fr-FR" w:eastAsia="zh-CN" w:bidi="hi-IN"/>
               </w:rPr>
+              <w:pStyle w:val="LO-normal"/>
+              <w:widowControl w:val="0"/>
+              <w:suppressAutoHyphens w:val="1"/>
+              <w:spacing w:before="0" w:after="0" w:line="240" w:lineRule="auto"/>
+              <w:jc w:val="left"/>
             </w:pPr>
             <w:r>
               <w:rPr>
-                <w:rFonts w:eastAsia="Arial" w:cs="Arial" w:ascii="Arial" w:hAnsi="Arial"/>
+                <w:rFonts w:ascii="Arial" w:hAnsi="Arial" w:eastAsia="Arial" w:cs="Arial"/>
                 <w:color w:val="000000"/>
                 <w:kern w:val="0"/>
                 <w:sz w:val="20"/>
                 <w:szCs w:val="20"/>
-                <w:shd w:fill="auto" w:val="clear"/>
+                <w:shd w:val="clear" w:fill="auto"/>
                 <w:lang w:val="fr-FR" w:eastAsia="zh-CN" w:bidi="hi-IN"/>
               </w:rPr>
             </w:r>
@@ -183,30 +183,30 @@
           <w:tcPr>
             <w:tcW w:w="4989" w:type="dxa"/>
             <w:tcBorders/>
-            <w:shd w:color="auto" w:fill="auto" w:val="clear"/>
+            <w:shd w:val="clear" w:color="auto" w:fill="auto"/>
           </w:tcPr>
           <w:p>
             <w:pPr>
+              <w:rPr>
+                <w:highlight w:val="none"/>
+                <w:shd w:val="clear" w:fill="auto"/>
+              </w:rPr>
               <w:pStyle w:val="LO-normal"/>
-              <w:keepNext w:val="false"/>
-              <w:keepLines w:val="false"/>
-              <w:widowControl w:val="false"/>
+              <w:keepNext w:val="0"/>
+              <w:keepLines w:val="0"/>
+              <w:widowControl w:val="0"/>
               <w:shd w:val="clear" w:fill="auto"/>
-              <w:spacing w:lineRule="auto" w:line="240" w:before="0" w:after="0"/>
-              <w:ind w:hanging="0" w:left="0" w:right="0"/>
+              <w:spacing w:before="0" w:after="0" w:line="240" w:lineRule="auto"/>
+              <w:ind w:left="0" w:right="0" w:hanging="0"/>
               <w:jc w:val="right"/>
-              <w:rPr>
-                <w:highlight w:val="none"/>
-                <w:shd w:fill="auto" w:val="clear"/>
-              </w:rPr>
             </w:pPr>
             <w:r>
               <w:rPr>
-                <w:rFonts w:eastAsia="Arial" w:cs="Arial" w:ascii="Arial" w:hAnsi="Arial"/>
+                <w:rFonts w:ascii="Arial" w:hAnsi="Arial" w:eastAsia="Arial" w:cs="Arial"/>
                 <w:color w:val="231F20"/>
                 <w:sz w:val="20"/>
                 <w:szCs w:val="20"/>
-                <w:shd w:fill="auto" w:val="clear"/>
+                <w:shd w:val="clear" w:fill="auto"/>
               </w:rPr>
               <w:t>Ville, le {dateCourrier}</w:t>
             </w:r>
@@ -221,189 +221,189 @@
           <w:tcPr>
             <w:tcW w:w="4992" w:type="dxa"/>
             <w:tcBorders/>
-            <w:shd w:color="auto" w:fill="auto" w:val="clear"/>
+            <w:shd w:val="clear" w:color="auto" w:fill="auto"/>
           </w:tcPr>
           <w:p>
             <w:pPr>
+              <w:rPr>
+                <w:highlight w:val="none"/>
+                <w:shd w:val="clear" w:fill="auto"/>
+              </w:rPr>
               <w:pStyle w:val="LO-normal"/>
-              <w:keepNext w:val="false"/>
-              <w:keepLines w:val="false"/>
-              <w:widowControl w:val="false"/>
+              <w:keepNext w:val="0"/>
+              <w:keepLines w:val="0"/>
+              <w:widowControl w:val="0"/>
               <w:shd w:val="clear" w:fill="auto"/>
-              <w:spacing w:lineRule="auto" w:line="276" w:before="0" w:after="0"/>
-              <w:ind w:hanging="0" w:left="0" w:right="0"/>
+              <w:spacing w:before="0" w:after="0" w:line="276" w:lineRule="auto"/>
+              <w:ind w:left="0" w:right="0" w:hanging="0"/>
               <w:jc w:val="left"/>
-              <w:rPr>
-                <w:highlight w:val="none"/>
-                <w:shd w:fill="auto" w:val="clear"/>
-              </w:rPr>
             </w:pPr>
             <w:r>
               <w:rPr>
-                <w:rFonts w:eastAsia="Arial" w:cs="Arial" w:ascii="Arial" w:hAnsi="Arial"/>
+                <w:rFonts w:ascii="Arial" w:hAnsi="Arial" w:eastAsia="Arial" w:cs="Arial"/>
                 <w:color w:val="000000"/>
                 <w:sz w:val="20"/>
                 <w:szCs w:val="20"/>
-                <w:shd w:fill="auto" w:val="clear"/>
+                <w:shd w:val="clear" w:fill="auto"/>
               </w:rPr>
               <w:t>Service XXX</w:t>
             </w:r>
           </w:p>
           <w:p>
             <w:pPr>
+              <w:rPr>
+                <w:highlight w:val="none"/>
+                <w:shd w:val="clear" w:fill="auto"/>
+              </w:rPr>
               <w:pStyle w:val="LO-normal"/>
-              <w:keepNext w:val="false"/>
-              <w:keepLines w:val="false"/>
-              <w:widowControl w:val="false"/>
+              <w:keepNext w:val="0"/>
+              <w:keepLines w:val="0"/>
+              <w:widowControl w:val="0"/>
               <w:shd w:val="clear" w:fill="auto"/>
-              <w:spacing w:lineRule="auto" w:line="276" w:before="0" w:after="0"/>
-              <w:ind w:hanging="0" w:left="0" w:right="0"/>
+              <w:spacing w:before="0" w:after="0" w:line="276" w:lineRule="auto"/>
+              <w:ind w:left="0" w:right="0" w:hanging="0"/>
               <w:jc w:val="left"/>
-              <w:rPr>
-                <w:highlight w:val="none"/>
-                <w:shd w:fill="auto" w:val="clear"/>
-              </w:rPr>
             </w:pPr>
             <w:r>
               <w:rPr>
-                <w:rFonts w:eastAsia="Arial" w:cs="Arial" w:ascii="Arial" w:hAnsi="Arial"/>
+                <w:rFonts w:ascii="Arial" w:hAnsi="Arial" w:eastAsia="Arial" w:cs="Arial"/>
                 <w:color w:val="000000"/>
                 <w:sz w:val="20"/>
                 <w:szCs w:val="20"/>
-                <w:shd w:fill="auto" w:val="clear"/>
+                <w:shd w:val="clear" w:fill="auto"/>
               </w:rPr>
               <w:t>Division XXX</w:t>
             </w:r>
           </w:p>
           <w:p>
             <w:pPr>
-              <w:pStyle w:val="LO-normal"/>
-              <w:keepNext w:val="false"/>
-              <w:keepLines w:val="false"/>
-              <w:widowControl w:val="false"/>
-              <w:shd w:val="clear" w:fill="auto"/>
-              <w:spacing w:lineRule="auto" w:line="276" w:before="0" w:after="0"/>
-              <w:ind w:hanging="0" w:left="0" w:right="0"/>
-              <w:jc w:val="left"/>
               <w:rPr>
                 <w:rFonts w:ascii="Arial" w:hAnsi="Arial" w:eastAsia="Arial" w:cs="Arial"/>
                 <w:color w:val="auto"/>
                 <w:sz w:val="20"/>
                 <w:szCs w:val="20"/>
                 <w:highlight w:val="none"/>
-                <w:shd w:fill="auto" w:val="clear"/>
-              </w:rPr>
+                <w:shd w:val="clear" w:fill="auto"/>
+              </w:rPr>
+              <w:pStyle w:val="LO-normal"/>
+              <w:keepNext w:val="0"/>
+              <w:keepLines w:val="0"/>
+              <w:widowControl w:val="0"/>
+              <w:shd w:val="clear" w:fill="auto"/>
+              <w:spacing w:before="0" w:after="0" w:line="276" w:lineRule="auto"/>
+              <w:ind w:left="0" w:right="0" w:hanging="0"/>
+              <w:jc w:val="left"/>
             </w:pPr>
             <w:r>
               <w:rPr>
-                <w:rFonts w:eastAsia="Arial" w:cs="Arial" w:ascii="Arial" w:hAnsi="Arial"/>
+                <w:rFonts w:ascii="Arial" w:hAnsi="Arial" w:eastAsia="Arial" w:cs="Arial"/>
                 <w:color w:val="000000"/>
                 <w:sz w:val="20"/>
                 <w:szCs w:val="20"/>
-                <w:shd w:fill="auto" w:val="clear"/>
+                <w:shd w:val="clear" w:fill="auto"/>
               </w:rPr>
             </w:r>
           </w:p>
           <w:p>
             <w:pPr>
+              <w:rPr>
+                <w:highlight w:val="none"/>
+                <w:shd w:val="clear" w:fill="auto"/>
+              </w:rPr>
               <w:pStyle w:val="LO-normal"/>
-              <w:keepNext w:val="false"/>
-              <w:keepLines w:val="false"/>
-              <w:widowControl w:val="false"/>
+              <w:keepNext w:val="0"/>
+              <w:keepLines w:val="0"/>
+              <w:widowControl w:val="0"/>
               <w:shd w:val="clear" w:fill="auto"/>
-              <w:spacing w:lineRule="auto" w:line="276" w:before="0" w:after="0"/>
-              <w:ind w:hanging="0" w:left="0" w:right="0"/>
+              <w:spacing w:before="0" w:after="0" w:line="276" w:lineRule="auto"/>
+              <w:ind w:left="0" w:right="0" w:hanging="0"/>
               <w:jc w:val="left"/>
-              <w:rPr>
-                <w:highlight w:val="none"/>
-                <w:shd w:fill="auto" w:val="clear"/>
-              </w:rPr>
             </w:pPr>
             <w:r>
               <w:rPr>
-                <w:rFonts w:eastAsia="Arial" w:cs="Arial" w:ascii="Arial" w:hAnsi="Arial"/>
+                <w:rFonts w:ascii="Arial" w:hAnsi="Arial" w:eastAsia="Arial" w:cs="Arial"/>
                 <w:color w:val="000000"/>
                 <w:sz w:val="20"/>
                 <w:szCs w:val="20"/>
-                <w:shd w:fill="auto" w:val="clear"/>
+                <w:shd w:val="clear" w:fill="auto"/>
               </w:rPr>
               <w:t>Affaire suivie par : XXX – Fax : XXX</w:t>
             </w:r>
           </w:p>
           <w:p>
             <w:pPr>
+              <w:rPr>
+                <w:highlight w:val="none"/>
+                <w:shd w:val="clear" w:fill="auto"/>
+              </w:rPr>
               <w:pStyle w:val="LO-normal"/>
-              <w:keepNext w:val="false"/>
-              <w:keepLines w:val="false"/>
-              <w:widowControl w:val="false"/>
+              <w:keepNext w:val="0"/>
+              <w:keepLines w:val="0"/>
+              <w:widowControl w:val="0"/>
               <w:shd w:val="clear" w:fill="auto"/>
-              <w:spacing w:lineRule="auto" w:line="276" w:before="0" w:after="0"/>
-              <w:ind w:hanging="0" w:left="0" w:right="0"/>
+              <w:spacing w:before="0" w:after="0" w:line="276" w:lineRule="auto"/>
+              <w:ind w:left="0" w:right="0" w:hanging="0"/>
               <w:jc w:val="left"/>
-              <w:rPr>
-                <w:highlight w:val="none"/>
-                <w:shd w:fill="auto" w:val="clear"/>
-              </w:rPr>
             </w:pPr>
             <w:r>
               <w:rPr>
-                <w:rFonts w:eastAsia="Arial" w:cs="Arial" w:ascii="Arial" w:hAnsi="Arial"/>
+                <w:rFonts w:ascii="Arial" w:hAnsi="Arial" w:eastAsia="Arial" w:cs="Arial"/>
                 <w:color w:val="000000"/>
                 <w:sz w:val="20"/>
                 <w:szCs w:val="20"/>
-                <w:shd w:fill="auto" w:val="clear"/>
+                <w:shd w:val="clear" w:fill="auto"/>
               </w:rPr>
               <w:t>Tél. : XXX xxx</w:t>
             </w:r>
           </w:p>
           <w:p>
             <w:pPr>
+              <w:rPr>
+                <w:highlight w:val="none"/>
+                <w:shd w:val="clear" w:fill="auto"/>
+              </w:rPr>
               <w:pStyle w:val="LO-normal"/>
-              <w:keepNext w:val="false"/>
-              <w:keepLines w:val="false"/>
-              <w:widowControl w:val="false"/>
+              <w:keepNext w:val="0"/>
+              <w:keepLines w:val="0"/>
+              <w:widowControl w:val="0"/>
               <w:shd w:val="clear" w:fill="auto"/>
-              <w:spacing w:lineRule="auto" w:line="276" w:before="0" w:after="0"/>
-              <w:ind w:hanging="0" w:left="0" w:right="0"/>
+              <w:spacing w:before="0" w:after="0" w:line="276" w:lineRule="auto"/>
+              <w:ind w:left="0" w:right="0" w:hanging="0"/>
               <w:jc w:val="left"/>
-              <w:rPr>
-                <w:highlight w:val="none"/>
-                <w:shd w:fill="auto" w:val="clear"/>
-              </w:rPr>
             </w:pPr>
             <w:r>
               <w:rPr>
-                <w:rFonts w:eastAsia="Arial" w:cs="Arial" w:ascii="Arial" w:hAnsi="Arial"/>
+                <w:rFonts w:ascii="Arial" w:hAnsi="Arial" w:eastAsia="Arial" w:cs="Arial"/>
                 <w:color w:val="000000"/>
                 <w:sz w:val="20"/>
                 <w:szCs w:val="20"/>
-                <w:shd w:fill="auto" w:val="clear"/>
+                <w:shd w:val="clear" w:fill="auto"/>
               </w:rPr>
               <w:t>{contactDreal}</w:t>
             </w:r>
           </w:p>
           <w:p>
             <w:pPr>
+              <w:rPr>
+                <w:highlight w:val="none"/>
+                <w:shd w:val="clear" w:fill="auto"/>
+              </w:rPr>
               <w:pStyle w:val="LO-normal"/>
-              <w:keepNext w:val="false"/>
-              <w:keepLines w:val="false"/>
-              <w:widowControl w:val="false"/>
+              <w:keepNext w:val="0"/>
+              <w:keepLines w:val="0"/>
+              <w:widowControl w:val="0"/>
               <w:shd w:val="clear" w:fill="auto"/>
-              <w:spacing w:lineRule="auto" w:line="276" w:before="0" w:after="0"/>
-              <w:ind w:hanging="0" w:left="0" w:right="0"/>
+              <w:spacing w:before="0" w:after="0" w:line="276" w:lineRule="auto"/>
+              <w:ind w:left="0" w:right="0" w:hanging="0"/>
               <w:jc w:val="left"/>
-              <w:rPr>
-                <w:highlight w:val="none"/>
-                <w:shd w:fill="auto" w:val="clear"/>
-              </w:rPr>
             </w:pPr>
             <w:r>
               <w:rPr>
-                <w:rFonts w:eastAsia="Arial" w:cs="Arial" w:ascii="Arial" w:hAnsi="Arial"/>
+                <w:rFonts w:ascii="Arial" w:hAnsi="Arial" w:eastAsia="Arial" w:cs="Arial"/>
                 <w:color w:val="000000"/>
                 <w:sz w:val="20"/>
                 <w:szCs w:val="20"/>
-                <w:shd w:fill="auto" w:val="clear"/>
+                <w:shd w:val="clear" w:fill="auto"/>
               </w:rPr>
               <w:t>Réf : {referenceProjet}</w:t>
             </w:r>
@@ -413,16 +413,10 @@
           <w:tcPr>
             <w:tcW w:w="4989" w:type="dxa"/>
             <w:tcBorders/>
-            <w:shd w:color="auto" w:fill="auto" w:val="clear"/>
+            <w:shd w:val="clear" w:color="auto" w:fill="auto"/>
           </w:tcPr>
           <w:p>
             <w:pPr>
-              <w:pStyle w:val="LO-normal"/>
-              <w:widowControl w:val="false"/>
-              <w:suppressAutoHyphens w:val="true"/>
-              <w:spacing w:before="0" w:after="0"/>
-              <w:ind w:right="52"/>
-              <w:jc w:val="right"/>
               <w:rPr>
                 <w:rFonts w:ascii="Arial" w:hAnsi="Arial" w:eastAsia="Arial" w:cs="Arial"/>
                 <w:color w:val="auto"/>
@@ -430,18 +424,24 @@
                 <w:sz w:val="20"/>
                 <w:szCs w:val="20"/>
                 <w:highlight w:val="none"/>
-                <w:shd w:fill="auto" w:val="clear"/>
+                <w:shd w:val="clear" w:fill="auto"/>
                 <w:lang w:val="fr-FR" w:eastAsia="zh-CN" w:bidi="hi-IN"/>
               </w:rPr>
+              <w:pStyle w:val="LO-normal"/>
+              <w:widowControl w:val="0"/>
+              <w:suppressAutoHyphens w:val="1"/>
+              <w:spacing w:before="0" w:after="0"/>
+              <w:ind w:right="52"/>
+              <w:jc w:val="right"/>
             </w:pPr>
             <w:r>
               <w:rPr>
-                <w:rFonts w:eastAsia="Arial" w:cs="Arial" w:ascii="Arial" w:hAnsi="Arial"/>
+                <w:rFonts w:ascii="Arial" w:hAnsi="Arial" w:eastAsia="Arial" w:cs="Arial"/>
                 <w:color w:val="000000"/>
                 <w:kern w:val="0"/>
                 <w:sz w:val="20"/>
                 <w:szCs w:val="20"/>
-                <w:shd w:fill="auto" w:val="clear"/>
+                <w:shd w:val="clear" w:fill="auto"/>
                 <w:lang w:val="fr-FR" w:eastAsia="zh-CN" w:bidi="hi-IN"/>
               </w:rPr>
             </w:r>
@@ -456,15 +456,10 @@
           <w:tcPr>
             <w:tcW w:w="4992" w:type="dxa"/>
             <w:tcBorders/>
-            <w:shd w:color="auto" w:fill="auto" w:val="clear"/>
+            <w:shd w:val="clear" w:color="auto" w:fill="auto"/>
           </w:tcPr>
           <w:p>
             <w:pPr>
-              <w:pStyle w:val="LO-normal"/>
-              <w:widowControl w:val="false"/>
-              <w:suppressAutoHyphens w:val="true"/>
-              <w:spacing w:lineRule="auto" w:line="240" w:before="0" w:after="0"/>
-              <w:jc w:val="left"/>
               <w:rPr>
                 <w:rFonts w:ascii="Arial" w:hAnsi="Arial" w:eastAsia="Arial" w:cs="Arial"/>
                 <w:color w:val="auto"/>
@@ -472,18 +467,23 @@
                 <w:sz w:val="20"/>
                 <w:szCs w:val="20"/>
                 <w:highlight w:val="none"/>
-                <w:shd w:fill="auto" w:val="clear"/>
+                <w:shd w:val="clear" w:fill="auto"/>
                 <w:lang w:val="fr-FR" w:eastAsia="zh-CN" w:bidi="hi-IN"/>
               </w:rPr>
+              <w:pStyle w:val="LO-normal"/>
+              <w:widowControl w:val="0"/>
+              <w:suppressAutoHyphens w:val="1"/>
+              <w:spacing w:before="0" w:after="0" w:line="240" w:lineRule="auto"/>
+              <w:jc w:val="left"/>
             </w:pPr>
             <w:r>
               <w:rPr>
-                <w:rFonts w:eastAsia="Arial" w:cs="Arial" w:ascii="Arial" w:hAnsi="Arial"/>
+                <w:rFonts w:ascii="Arial" w:hAnsi="Arial" w:eastAsia="Arial" w:cs="Arial"/>
                 <w:color w:val="000000"/>
                 <w:kern w:val="0"/>
                 <w:sz w:val="20"/>
                 <w:szCs w:val="20"/>
-                <w:shd w:fill="auto" w:val="clear"/>
+                <w:shd w:val="clear" w:fill="auto"/>
                 <w:lang w:val="fr-FR" w:eastAsia="zh-CN" w:bidi="hi-IN"/>
               </w:rPr>
             </w:r>
@@ -493,169 +493,169 @@
           <w:tcPr>
             <w:tcW w:w="4989" w:type="dxa"/>
             <w:tcBorders/>
-            <w:shd w:color="auto" w:fill="auto" w:val="clear"/>
+            <w:shd w:val="clear" w:color="auto" w:fill="auto"/>
           </w:tcPr>
           <w:p>
             <w:pPr>
+              <w:rPr>
+                <w:highlight w:val="none"/>
+                <w:shd w:val="clear" w:fill="auto"/>
+              </w:rPr>
               <w:pStyle w:val="LO-normal"/>
-              <w:widowControl w:val="false"/>
-              <w:spacing w:lineRule="auto" w:line="240" w:before="0" w:after="0"/>
-              <w:ind w:hanging="567" w:right="52"/>
+              <w:widowControl w:val="0"/>
+              <w:spacing w:before="0" w:after="0" w:line="240" w:lineRule="auto"/>
+              <w:ind w:right="52" w:hanging="567"/>
               <w:jc w:val="right"/>
-              <w:rPr>
-                <w:highlight w:val="none"/>
-                <w:shd w:fill="auto" w:val="clear"/>
-              </w:rPr>
             </w:pPr>
             <w:r>
               <w:rPr>
-                <w:rFonts w:eastAsia="Arial" w:cs="Arial" w:ascii="Arial" w:hAnsi="Arial"/>
+                <w:rFonts w:ascii="Arial" w:hAnsi="Arial" w:eastAsia="Arial" w:cs="Arial"/>
                 <w:color w:val="000000"/>
                 <w:sz w:val="20"/>
                 <w:szCs w:val="20"/>
-                <w:shd w:fill="auto" w:val="clear"/>
+                <w:shd w:val="clear" w:fill="auto"/>
               </w:rPr>
               <w:t>{nomRepresentantLegal}</w:t>
             </w:r>
           </w:p>
           <w:p>
             <w:pPr>
+              <w:rPr>
+                <w:highlight w:val="none"/>
+                <w:shd w:val="clear" w:fill="auto"/>
+              </w:rPr>
               <w:pStyle w:val="LO-normal"/>
-              <w:widowControl w:val="false"/>
-              <w:spacing w:lineRule="auto" w:line="240" w:before="0" w:after="0"/>
-              <w:ind w:hanging="567" w:right="52"/>
+              <w:widowControl w:val="0"/>
+              <w:spacing w:before="0" w:after="0" w:line="240" w:lineRule="auto"/>
+              <w:ind w:right="52" w:hanging="567"/>
               <w:jc w:val="right"/>
-              <w:rPr>
-                <w:highlight w:val="none"/>
-                <w:shd w:fill="auto" w:val="clear"/>
-              </w:rPr>
             </w:pPr>
             <w:r>
               <w:rPr>
-                <w:rFonts w:eastAsia="Arial" w:cs="Arial" w:ascii="Arial" w:hAnsi="Arial"/>
+                <w:rFonts w:ascii="Arial" w:hAnsi="Arial" w:eastAsia="Arial" w:cs="Arial"/>
                 <w:color w:val="000000"/>
                 <w:sz w:val="20"/>
                 <w:szCs w:val="20"/>
-                <w:shd w:fill="auto" w:val="clear"/>
+                <w:shd w:val="clear" w:fill="auto"/>
               </w:rPr>
               <w:t>{adresseProjet}</w:t>
             </w:r>
           </w:p>
           <w:p>
             <w:pPr>
+              <w:rPr>
+                <w:highlight w:val="none"/>
+                <w:shd w:val="clear" w:fill="auto"/>
+              </w:rPr>
               <w:pStyle w:val="LO-normal"/>
-              <w:widowControl w:val="false"/>
-              <w:spacing w:lineRule="auto" w:line="240" w:before="0" w:after="0"/>
-              <w:ind w:hanging="567" w:right="52"/>
+              <w:widowControl w:val="0"/>
+              <w:spacing w:before="0" w:after="0" w:line="240" w:lineRule="auto"/>
+              <w:ind w:right="52" w:hanging="567"/>
               <w:jc w:val="right"/>
-              <w:rPr>
-                <w:highlight w:val="none"/>
-                <w:shd w:fill="auto" w:val="clear"/>
-              </w:rPr>
             </w:pPr>
             <w:r>
               <w:rPr>
-                <w:rFonts w:eastAsia="Arial" w:cs="Arial" w:ascii="Arial" w:hAnsi="Arial"/>
+                <w:rFonts w:ascii="Arial" w:hAnsi="Arial" w:eastAsia="Arial" w:cs="Arial"/>
                 <w:color w:val="000000"/>
                 <w:sz w:val="20"/>
                 <w:szCs w:val="20"/>
-                <w:shd w:fill="auto" w:val="clear"/>
+                <w:shd w:val="clear" w:fill="auto"/>
               </w:rPr>
               <w:t>{codePostalProjet} {communeProjet}</w:t>
             </w:r>
           </w:p>
           <w:p>
             <w:pPr>
-              <w:pStyle w:val="LO-normal"/>
-              <w:widowControl w:val="false"/>
-              <w:spacing w:lineRule="auto" w:line="240" w:before="0" w:after="0"/>
-              <w:ind w:hanging="567" w:right="52"/>
-              <w:jc w:val="right"/>
               <w:rPr>
                 <w:rFonts w:ascii="Arial" w:hAnsi="Arial" w:eastAsia="Arial" w:cs="Arial"/>
                 <w:color w:val="auto"/>
                 <w:sz w:val="20"/>
                 <w:szCs w:val="20"/>
                 <w:highlight w:val="none"/>
-                <w:shd w:fill="auto" w:val="clear"/>
-              </w:rPr>
+                <w:shd w:val="clear" w:fill="auto"/>
+              </w:rPr>
+              <w:pStyle w:val="LO-normal"/>
+              <w:widowControl w:val="0"/>
+              <w:spacing w:before="0" w:after="0" w:line="240" w:lineRule="auto"/>
+              <w:ind w:right="52" w:hanging="567"/>
+              <w:jc w:val="right"/>
             </w:pPr>
             <w:r>
               <w:rPr>
-                <w:rFonts w:eastAsia="Arial" w:cs="Arial" w:ascii="Arial" w:hAnsi="Arial"/>
+                <w:rFonts w:ascii="Arial" w:hAnsi="Arial" w:eastAsia="Arial" w:cs="Arial"/>
                 <w:color w:val="000000"/>
                 <w:sz w:val="20"/>
                 <w:szCs w:val="20"/>
-                <w:shd w:fill="auto" w:val="clear"/>
+                <w:shd w:val="clear" w:fill="auto"/>
               </w:rPr>
             </w:r>
           </w:p>
           <w:p>
             <w:pPr>
+              <w:rPr>
+                <w:highlight w:val="none"/>
+                <w:shd w:val="clear" w:fill="auto"/>
+              </w:rPr>
               <w:pStyle w:val="LO-normal"/>
-              <w:widowControl w:val="false"/>
-              <w:spacing w:lineRule="auto" w:line="240" w:before="0" w:after="0"/>
-              <w:ind w:hanging="567" w:right="52"/>
+              <w:widowControl w:val="0"/>
+              <w:spacing w:before="0" w:after="0" w:line="240" w:lineRule="auto"/>
+              <w:ind w:right="52" w:hanging="567"/>
               <w:jc w:val="right"/>
-              <w:rPr>
-                <w:highlight w:val="none"/>
-                <w:shd w:fill="auto" w:val="clear"/>
-              </w:rPr>
             </w:pPr>
             <w:r>
               <w:rPr>
-                <w:rFonts w:eastAsia="Arial" w:cs="Arial" w:ascii="Arial" w:hAnsi="Arial"/>
+                <w:rFonts w:ascii="Arial" w:hAnsi="Arial" w:eastAsia="Arial" w:cs="Arial"/>
                 <w:b/>
                 <w:color w:val="000000"/>
                 <w:sz w:val="20"/>
                 <w:szCs w:val="20"/>
-                <w:shd w:fill="auto" w:val="clear"/>
+                <w:shd w:val="clear" w:fill="auto"/>
               </w:rPr>
               <w:t>Copie à (mails) :</w:t>
             </w:r>
           </w:p>
           <w:p>
             <w:pPr>
+              <w:rPr>
+                <w:highlight w:val="none"/>
+                <w:shd w:val="clear" w:fill="auto"/>
+              </w:rPr>
               <w:pStyle w:val="LO-normal"/>
-              <w:widowControl w:val="false"/>
-              <w:spacing w:lineRule="auto" w:line="240" w:before="0" w:after="0"/>
-              <w:ind w:hanging="567" w:right="52"/>
+              <w:widowControl w:val="0"/>
+              <w:spacing w:before="0" w:after="0" w:line="240" w:lineRule="auto"/>
+              <w:ind w:right="52" w:hanging="567"/>
               <w:jc w:val="right"/>
-              <w:rPr>
-                <w:highlight w:val="none"/>
-                <w:shd w:fill="auto" w:val="clear"/>
-              </w:rPr>
             </w:pPr>
             <w:r>
               <w:rPr>
-                <w:rFonts w:eastAsia="Arial" w:cs="Arial" w:ascii="Arial" w:hAnsi="Arial"/>
+                <w:rFonts w:ascii="Arial" w:hAnsi="Arial" w:eastAsia="Arial" w:cs="Arial"/>
                 <w:color w:val="000000"/>
                 <w:sz w:val="20"/>
                 <w:szCs w:val="20"/>
-                <w:shd w:fill="auto" w:val="clear"/>
+                <w:shd w:val="clear" w:fill="auto"/>
               </w:rPr>
               <w:t>Service DREAL : chargé de mission</w:t>
             </w:r>
           </w:p>
           <w:p>
             <w:pPr>
+              <w:rPr>
+                <w:highlight w:val="none"/>
+                <w:shd w:val="clear" w:fill="auto"/>
+              </w:rPr>
               <w:pStyle w:val="LO-normal"/>
-              <w:widowControl w:val="false"/>
-              <w:spacing w:lineRule="auto" w:line="240" w:before="0" w:after="0"/>
-              <w:ind w:hanging="567" w:right="52"/>
+              <w:widowControl w:val="0"/>
+              <w:spacing w:before="0" w:after="0" w:line="240" w:lineRule="auto"/>
+              <w:ind w:right="52" w:hanging="567"/>
               <w:jc w:val="right"/>
-              <w:rPr>
-                <w:highlight w:val="none"/>
-                <w:shd w:fill="auto" w:val="clear"/>
-              </w:rPr>
             </w:pPr>
             <w:r>
               <w:rPr>
-                <w:rFonts w:eastAsia="Arial" w:cs="Arial" w:ascii="Arial" w:hAnsi="Arial"/>
+                <w:rFonts w:ascii="Arial" w:hAnsi="Arial" w:eastAsia="Arial" w:cs="Arial"/>
                 <w:color w:val="000000"/>
                 <w:sz w:val="20"/>
                 <w:szCs w:val="20"/>
-                <w:shd w:fill="auto" w:val="clear"/>
+                <w:shd w:val="clear" w:fill="auto"/>
               </w:rPr>
               <w:t>Porteur de projet : {emailProjet}</w:t>
             </w:r>
@@ -665,773 +665,770 @@
     </w:tbl>
     <w:p>
       <w:pPr>
-        <w:pStyle w:val="LO-normal"/>
-        <w:spacing w:lineRule="auto" w:line="240" w:before="0" w:after="0"/>
-        <w:jc w:val="both"/>
         <w:rPr>
           <w:rFonts w:ascii="Arial" w:hAnsi="Arial" w:eastAsia="Arial" w:cs="Arial"/>
           <w:sz w:val="20"/>
           <w:szCs w:val="20"/>
           <w:highlight w:val="none"/>
-          <w:shd w:fill="auto" w:val="clear"/>
-        </w:rPr>
-      </w:pPr>
-      <w:r>
-        <w:rPr>
-          <w:rFonts w:eastAsia="Arial" w:cs="Arial" w:ascii="Arial" w:hAnsi="Arial"/>
+          <w:shd w:val="clear" w:fill="auto"/>
+        </w:rPr>
+        <w:pStyle w:val="LO-normal"/>
+        <w:spacing w:before="0" w:after="0" w:line="240" w:lineRule="auto"/>
+        <w:jc w:val="both"/>
+      </w:pPr>
+      <w:r>
+        <w:rPr>
+          <w:rFonts w:ascii="Arial" w:hAnsi="Arial" w:eastAsia="Arial" w:cs="Arial"/>
           <w:sz w:val="20"/>
           <w:szCs w:val="20"/>
-          <w:shd w:fill="auto" w:val="clear"/>
-        </w:rPr>
-      </w:r>
-    </w:p>
-    <w:p>
-      <w:pPr>
+          <w:shd w:val="clear" w:fill="auto"/>
+        </w:rPr>
+      </w:r>
+    </w:p>
+    <w:p>
+      <w:pPr>
+        <w:rPr>
+          <w:highlight w:val="none"/>
+          <w:shd w:val="clear" w:fill="auto"/>
+        </w:rPr>
         <w:pStyle w:val="LO-normal"/>
         <w:jc w:val="both"/>
+      </w:pPr>
+      <w:r>
+        <w:rPr>
+          <w:rFonts w:ascii="Arial" w:hAnsi="Arial" w:eastAsia="Liberation Sans" w:cs="Liberation Sans"/>
+          <w:b/>
+          <w:sz w:val="22"/>
+          <w:szCs w:val="22"/>
+          <w:shd w:val="clear" w:fill="auto"/>
+        </w:rPr>
+        <w:t xml:space="preserve">Objet : </w:t>
+      </w:r>
+      <w:r>
+        <w:rPr>
+          <w:rFonts w:ascii="Arial" w:hAnsi="Arial" w:eastAsia="Liberation Sans" w:cs="Liberation Sans"/>
+          <w:b w:val="0"/>
+          <w:bCs w:val="0"/>
+          <w:sz w:val="22"/>
+          <w:szCs w:val="22"/>
+          <w:shd w:val="clear" w:fill="auto"/>
+        </w:rPr>
+        <w:t xml:space="preserve">Réponse demande de mainlevée d’un projet lauréat de la </w:t>
+      </w:r>
+      <w:r>
+        <w:rPr>
+          <w:rFonts w:ascii="Arial" w:hAnsi="Arial" w:eastAsia="Arial" w:cs="Arial"/>
+          <w:b w:val="0"/>
+          <w:bCs w:val="0"/>
+          <w:sz w:val="22"/>
+          <w:szCs w:val="22"/>
+          <w:shd w:val="clear" w:fill="auto"/>
+        </w:rPr>
+        <w:t>{titrePeriode}</w:t>
+      </w:r>
+      <w:r>
+        <w:rPr>
+          <w:rFonts w:ascii="Arial" w:hAnsi="Arial" w:eastAsia="Liberation Sans" w:cs="Liberation Sans"/>
+          <w:b w:val="0"/>
+          <w:bCs w:val="0"/>
+          <w:sz w:val="22"/>
+          <w:szCs w:val="22"/>
+          <w:shd w:val="clear" w:fill="auto"/>
+        </w:rPr>
+        <w:t xml:space="preserve"> période de l’appel d’offres </w:t>
+      </w:r>
+      <w:r>
+        <w:rPr>
+          <w:rFonts w:ascii="Arial" w:hAnsi="Arial" w:eastAsia="Arial" w:cs="Arial"/>
+          <w:b w:val="0"/>
+          <w:bCs w:val="0"/>
+          <w:sz w:val="22"/>
+          <w:szCs w:val="22"/>
+          <w:shd w:val="clear" w:fill="auto"/>
+        </w:rPr>
+        <w:t>{titreAppelOffre}</w:t>
+      </w:r>
+    </w:p>
+    <w:p>
+      <w:pPr>
         <w:rPr>
           <w:highlight w:val="none"/>
-          <w:shd w:fill="auto" w:val="clear"/>
-        </w:rPr>
-      </w:pPr>
-      <w:r>
-        <w:rPr>
-          <w:rFonts w:eastAsia="Liberation Sans" w:cs="Liberation Sans" w:ascii="Arial" w:hAnsi="Arial"/>
-          <w:b/>
-          <w:sz w:val="22"/>
-          <w:szCs w:val="22"/>
-          <w:shd w:fill="auto" w:val="clear"/>
-        </w:rPr>
-        <w:t xml:space="preserve">Objet : </w:t>
-      </w:r>
-      <w:r>
-        <w:rPr>
-          <w:rFonts w:eastAsia="Liberation Sans" w:cs="Liberation Sans" w:ascii="Arial" w:hAnsi="Arial"/>
-          <w:b w:val="false"/>
-          <w:bCs w:val="false"/>
-          <w:sz w:val="22"/>
-          <w:szCs w:val="22"/>
-          <w:shd w:fill="auto" w:val="clear"/>
-        </w:rPr>
-        <w:t xml:space="preserve">Réponse demande de mainlevée d’un projet lauréat de la </w:t>
-      </w:r>
-      <w:r>
-        <w:rPr>
-          <w:rFonts w:eastAsia="Arial" w:cs="Arial" w:ascii="Arial" w:hAnsi="Arial"/>
-          <w:b w:val="false"/>
-          <w:bCs w:val="false"/>
-          <w:sz w:val="22"/>
-          <w:szCs w:val="22"/>
-          <w:shd w:fill="auto" w:val="clear"/>
-        </w:rPr>
-        <w:t>{titrePeriode}</w:t>
-      </w:r>
-      <w:r>
-        <w:rPr>
-          <w:rFonts w:eastAsia="Liberation Sans" w:cs="Liberation Sans" w:ascii="Arial" w:hAnsi="Arial"/>
-          <w:b w:val="false"/>
-          <w:bCs w:val="false"/>
-          <w:sz w:val="22"/>
-          <w:szCs w:val="22"/>
-          <w:shd w:fill="auto" w:val="clear"/>
-        </w:rPr>
-        <w:t xml:space="preserve"> période de l’appel d’offres </w:t>
-      </w:r>
-      <w:r>
-        <w:rPr>
-          <w:rFonts w:eastAsia="Arial" w:cs="Arial" w:ascii="Arial" w:hAnsi="Arial"/>
-          <w:b w:val="false"/>
-          <w:bCs w:val="false"/>
-          <w:sz w:val="22"/>
-          <w:szCs w:val="22"/>
-          <w:shd w:fill="auto" w:val="clear"/>
-        </w:rPr>
-        <w:t>{titreAppelOffre}</w:t>
-      </w:r>
-    </w:p>
-    <w:p>
-      <w:pPr>
-        <w:pStyle w:val="LO-normal"/>
-        <w:spacing w:lineRule="auto" w:line="240" w:before="0" w:after="0"/>
+          <w:shd w:val="clear" w:fill="auto"/>
+        </w:rPr>
+        <w:pStyle w:val="LO-normal"/>
+        <w:spacing w:before="0" w:after="0" w:line="240" w:lineRule="auto"/>
         <w:jc w:val="both"/>
-        <w:rPr>
-          <w:highlight w:val="none"/>
-          <w:shd w:fill="auto" w:val="clear"/>
-        </w:rPr>
       </w:pPr>
       <w:r>
         <w:rPr>
           <w:rFonts w:ascii="Arial" w:hAnsi="Arial"/>
           <w:sz w:val="22"/>
           <w:szCs w:val="22"/>
-          <w:shd w:fill="auto" w:val="clear"/>
+          <w:shd w:val="clear" w:fill="auto"/>
         </w:rPr>
         <w:t>Vous avez réalisé une demande de mainlevée via Potentiel le {dateMainlevée} pour le projet {nomProjet} lauréat de la {titrePeriode} période de l’appel d’offres n° {titreAppelOffre}.</w:t>
       </w:r>
     </w:p>
     <w:p>
       <w:pPr>
-        <w:pStyle w:val="LO-normal"/>
-        <w:spacing w:lineRule="auto" w:line="240" w:before="0" w:after="0"/>
         <w:rPr>
           <w:rFonts w:eastAsia="Liberation Sans" w:cs="Liberation Sans"/>
           <w:highlight w:val="none"/>
-          <w:shd w:fill="auto" w:val="clear"/>
-        </w:rPr>
+          <w:shd w:val="clear" w:fill="auto"/>
+        </w:rPr>
+        <w:pStyle w:val="LO-normal"/>
+        <w:spacing w:before="0" w:after="0" w:line="240" w:lineRule="auto"/>
       </w:pPr>
       <w:r>
         <w:rPr>
           <w:rFonts w:eastAsia="Liberation Sans" w:cs="Liberation Sans"/>
-          <w:shd w:fill="auto" w:val="clear"/>
-        </w:rPr>
-      </w:r>
-    </w:p>
-    <w:p>
-      <w:pPr>
-        <w:pStyle w:val="LO-normal"/>
-        <w:spacing w:lineRule="auto" w:line="240" w:before="0" w:after="0"/>
+          <w:shd w:val="clear" w:fill="auto"/>
+        </w:rPr>
+      </w:r>
+    </w:p>
+    <w:p>
+      <w:pPr>
         <w:rPr>
           <w:highlight w:val="none"/>
-          <w:shd w:fill="auto" w:val="clear"/>
-        </w:rPr>
-      </w:pPr>
-      <w:r>
-        <w:rPr>
-          <w:rFonts w:eastAsia="Liberation Sans" w:cs="Liberation Sans" w:ascii="Arial" w:hAnsi="Arial"/>
-          <w:sz w:val="22"/>
-          <w:szCs w:val="22"/>
-          <w:shd w:fill="auto" w:val="clear"/>
+          <w:shd w:val="clear" w:fill="auto"/>
+        </w:rPr>
+        <w:pStyle w:val="LO-normal"/>
+        <w:spacing w:before="0" w:after="0" w:line="240" w:lineRule="auto"/>
+      </w:pPr>
+      <w:r>
+        <w:rPr>
+          <w:rFonts w:ascii="Arial" w:hAnsi="Arial" w:eastAsia="Liberation Sans" w:cs="Liberation Sans"/>
+          <w:sz w:val="22"/>
+          <w:szCs w:val="22"/>
+          <w:shd w:val="clear" w:fill="auto"/>
         </w:rPr>
         <w:t>{#estMotifAchèvement}</w:t>
       </w:r>
     </w:p>
     <w:p>
       <w:pPr>
-        <w:pStyle w:val="LO-normal"/>
-        <w:spacing w:lineRule="auto" w:line="240" w:before="0" w:after="0"/>
+        <w:rPr>
+          <w:highlight w:val="none"/>
+          <w:shd w:val="clear" w:fill="auto"/>
+        </w:rPr>
+        <w:pStyle w:val="LO-normal"/>
+        <w:spacing w:before="0" w:after="0" w:line="240" w:lineRule="auto"/>
         <w:jc w:val="both"/>
+      </w:pPr>
+      <w:r>
+        <w:rPr>
+          <w:rFonts w:ascii="Arial" w:hAnsi="Arial" w:eastAsia="Liberation Sans" w:cs="Liberation Sans"/>
+          <w:sz w:val="22"/>
+          <w:szCs w:val="22"/>
+          <w:shd w:val="clear" w:fill="auto"/>
+        </w:rPr>
+        <w:t>Vous avez transmis votre attestation de conformité le {dateTransmissionAuCocontractant}. Votre date d’achèvement est donc le {dateTransmissionAuCocontractant}.</w:t>
+      </w:r>
+    </w:p>
+    <w:p>
+      <w:pPr>
         <w:rPr>
           <w:highlight w:val="none"/>
-          <w:shd w:fill="auto" w:val="clear"/>
-        </w:rPr>
-      </w:pPr>
-      <w:r>
-        <w:rPr>
-          <w:rFonts w:eastAsia="Liberation Sans" w:cs="Liberation Sans" w:ascii="Arial" w:hAnsi="Arial"/>
-          <w:sz w:val="22"/>
-          <w:szCs w:val="22"/>
-          <w:shd w:fill="auto" w:val="clear"/>
-        </w:rPr>
-        <w:t>Vous m'avez transmis votre attestation de conformité ainsi que la preuve de transmission au co-contractant le {dateTransmissionAuCocontractant}. Votre date d’achèvement est donc le {dateTransmissionAuCocontractant}.</w:t>
-      </w:r>
-    </w:p>
-    <w:p>
-      <w:pPr>
-        <w:pStyle w:val="LO-normal"/>
-        <w:spacing w:lineRule="auto" w:line="240" w:before="0" w:after="0"/>
-        <w:rPr>
-          <w:highlight w:val="none"/>
-          <w:shd w:fill="auto" w:val="clear"/>
-        </w:rPr>
+          <w:shd w:val="clear" w:fill="auto"/>
+        </w:rPr>
+        <w:pStyle w:val="LO-normal"/>
+        <w:spacing w:before="0" w:after="0" w:line="240" w:lineRule="auto"/>
       </w:pPr>
       <w:bookmarkStart w:id="0" w:name="_GoBack"/>
       <w:bookmarkEnd w:id="0"/>
       <w:r>
         <w:rPr>
-          <w:rFonts w:eastAsia="Liberation Sans" w:cs="Liberation Sans" w:ascii="Arial" w:hAnsi="Arial"/>
-          <w:sz w:val="22"/>
-          <w:szCs w:val="22"/>
-          <w:shd w:fill="auto" w:val="clear"/>
+          <w:rFonts w:ascii="Arial" w:hAnsi="Arial" w:eastAsia="Liberation Sans" w:cs="Liberation Sans"/>
+          <w:sz w:val="22"/>
+          <w:szCs w:val="22"/>
+          <w:shd w:val="clear" w:fill="auto"/>
         </w:rPr>
         <w:t>{/estMotifAchèvement}</w:t>
       </w:r>
     </w:p>
     <w:p>
       <w:pPr>
-        <w:pStyle w:val="LO-normal"/>
-        <w:spacing w:lineRule="auto" w:line="240" w:before="0" w:after="0"/>
         <w:rPr>
           <w:highlight w:val="none"/>
-          <w:shd w:fill="auto" w:val="clear"/>
-        </w:rPr>
-      </w:pPr>
-      <w:r>
-        <w:rPr>
-          <w:rFonts w:eastAsia="Liberation Sans" w:cs="Liberation Sans" w:ascii="Arial" w:hAnsi="Arial"/>
-          <w:sz w:val="22"/>
-          <w:szCs w:val="22"/>
-          <w:shd w:fill="auto" w:val="clear"/>
+          <w:shd w:val="clear" w:fill="auto"/>
+        </w:rPr>
+        <w:pStyle w:val="LO-normal"/>
+        <w:spacing w:before="0" w:after="0" w:line="240" w:lineRule="auto"/>
+      </w:pPr>
+      <w:r>
+        <w:rPr>
+          <w:rFonts w:ascii="Arial" w:hAnsi="Arial" w:eastAsia="Liberation Sans" w:cs="Liberation Sans"/>
+          <w:sz w:val="22"/>
+          <w:szCs w:val="22"/>
+          <w:shd w:val="clear" w:fill="auto"/>
         </w:rPr>
         <w:t>{#estMotifAbandon}</w:t>
       </w:r>
     </w:p>
     <w:p>
       <w:pPr>
-        <w:pStyle w:val="LO-normal"/>
-        <w:spacing w:lineRule="auto" w:line="240" w:before="0" w:after="0"/>
         <w:rPr>
           <w:highlight w:val="none"/>
-          <w:shd w:fill="auto" w:val="clear"/>
-        </w:rPr>
+          <w:shd w:val="clear" w:fill="auto"/>
+        </w:rPr>
+        <w:pStyle w:val="LO-normal"/>
+        <w:spacing w:before="0" w:after="0" w:line="240" w:lineRule="auto"/>
       </w:pPr>
       <w:r>
         <w:rPr>
           <w:rFonts w:ascii="Arial" w:hAnsi="Arial"/>
           <w:sz w:val="22"/>
           <w:szCs w:val="22"/>
-          <w:shd w:fill="auto" w:val="clear"/>
+          <w:shd w:val="clear" w:fill="auto"/>
         </w:rPr>
         <w:t>Votre projet fait l'objet d'un abandon accordé par la DGEC le {dateAbandonAccordé}.</w:t>
       </w:r>
     </w:p>
     <w:p>
       <w:pPr>
-        <w:pStyle w:val="LO-normal"/>
-        <w:spacing w:lineRule="auto" w:line="240" w:before="0" w:after="0"/>
         <w:rPr>
           <w:highlight w:val="none"/>
-          <w:shd w:fill="auto" w:val="clear"/>
-        </w:rPr>
-      </w:pPr>
-      <w:r>
-        <w:rPr>
-          <w:rFonts w:eastAsia="Liberation Sans" w:cs="Liberation Sans" w:ascii="Arial" w:hAnsi="Arial"/>
-          <w:sz w:val="22"/>
-          <w:szCs w:val="22"/>
-          <w:shd w:fill="auto" w:val="clear"/>
+          <w:shd w:val="clear" w:fill="auto"/>
+        </w:rPr>
+        <w:pStyle w:val="LO-normal"/>
+        <w:spacing w:before="0" w:after="0" w:line="240" w:lineRule="auto"/>
+      </w:pPr>
+      <w:r>
+        <w:rPr>
+          <w:rFonts w:ascii="Arial" w:hAnsi="Arial" w:eastAsia="Liberation Sans" w:cs="Liberation Sans"/>
+          <w:sz w:val="22"/>
+          <w:szCs w:val="22"/>
+          <w:shd w:val="clear" w:fill="auto"/>
         </w:rPr>
         <w:t>{/estMotifAbandon}</w:t>
       </w:r>
     </w:p>
     <w:p>
       <w:pPr>
-        <w:pStyle w:val="LO-normal"/>
-        <w:spacing w:lineRule="auto" w:line="240" w:before="160" w:after="160"/>
+        <w:rPr>
+          <w:rFonts w:ascii="Arial" w:hAnsi="Arial"/>
+          <w:sz w:val="22"/>
+          <w:szCs w:val="22"/>
+        </w:rPr>
+        <w:pStyle w:val="LO-normal"/>
+        <w:spacing w:before="160" w:after="160" w:line="240" w:lineRule="auto"/>
         <w:jc w:val="both"/>
+      </w:pPr>
+      <w:r>
+        <w:rPr>
+          <w:rFonts w:ascii="Arial" w:hAnsi="Arial" w:eastAsia="Liberation Sans" w:cs="Liberation Sans"/>
+          <w:sz w:val="22"/>
+          <w:szCs w:val="22"/>
+        </w:rPr>
+        <w:t xml:space="preserve"> </w:t>
+      </w:r>
+      <w:r>
+        <w:rPr>
+          <w:rFonts w:ascii="Arial" w:hAnsi="Arial" w:eastAsia="Liberation Sans" w:cs="Liberation Sans"/>
+          <w:sz w:val="22"/>
+          <w:szCs w:val="22"/>
+          <w:highlight w:val="cyan"/>
+        </w:rPr>
+        <w:t>[Eléments issus de l'instruction et du CDC applicable]</w:t>
+      </w:r>
+      <w:r>
+        <w:rPr>
+          <w:rFonts w:ascii="Arial" w:hAnsi="Arial" w:eastAsia="Liberation Sans" w:cs="Liberation Sans"/>
+          <w:sz w:val="22"/>
+          <w:szCs w:val="22"/>
+        </w:rPr>
+        <w:t>.</w:t>
+      </w:r>
+    </w:p>
+    <w:p>
+      <w:pPr>
+        <w:rPr>
+          <w:highlight w:val="none"/>
+          <w:shd w:val="clear" w:fill="auto"/>
+        </w:rPr>
+        <w:pStyle w:val="LO-normal"/>
+        <w:spacing w:before="0" w:after="0" w:line="240" w:lineRule="auto"/>
+      </w:pPr>
+      <w:r>
+        <w:rPr>
+          <w:rFonts w:ascii="Arial" w:hAnsi="Arial" w:eastAsia="Liberation Sans" w:cs="Liberation Sans"/>
+          <w:sz w:val="22"/>
+          <w:szCs w:val="22"/>
+          <w:shd w:val="clear" w:fill="auto"/>
+        </w:rPr>
+        <w:t>{#estAccordée}</w:t>
+      </w:r>
+    </w:p>
+    <w:p>
+      <w:pPr>
+        <w:rPr>
+          <w:highlight w:val="none"/>
+          <w:shd w:val="clear" w:fill="auto"/>
+        </w:rPr>
+        <w:pStyle w:val="LO-normal"/>
+        <w:spacing w:before="0" w:after="0" w:line="240" w:lineRule="auto"/>
+      </w:pPr>
+      <w:r>
+        <w:rPr>
+          <w:rFonts w:ascii="Arial" w:hAnsi="Arial" w:eastAsia="Liberation Sans" w:cs="Liberation Sans"/>
+          <w:sz w:val="22"/>
+          <w:szCs w:val="22"/>
+          <w:shd w:val="clear" w:fill="auto"/>
+        </w:rPr>
+        <w:t>{#estMotifAchèvement}</w:t>
+      </w:r>
+    </w:p>
+    <w:p>
+      <w:pPr>
+        <w:rPr>
+          <w:highlight w:val="none"/>
+          <w:shd w:val="clear" w:fill="auto"/>
+        </w:rPr>
+        <w:pStyle w:val="LO-normal"/>
+        <w:spacing w:before="0" w:after="0" w:line="240" w:lineRule="auto"/>
+        <w:jc w:val="both"/>
+      </w:pPr>
+      <w:r>
+        <w:rPr>
+          <w:rFonts w:ascii="Arial" w:hAnsi="Arial" w:eastAsia="Liberation Sans" w:cs="Liberation Sans"/>
+          <w:sz w:val="22"/>
+          <w:szCs w:val="22"/>
+          <w:shd w:val="clear" w:fill="auto"/>
+        </w:rPr>
+        <w:t>Après vérifications et conformément au cahier des charges applicable, je vous confirme, par la présente, la mainlevée des garanties financières émises le {dateConstitutionGarantiesFinancières} pour le projet {nomProjet}.</w:t>
+      </w:r>
+    </w:p>
+    <w:p>
+      <w:pPr>
+        <w:rPr>
+          <w:highlight w:val="none"/>
+          <w:shd w:val="clear" w:fill="auto"/>
+        </w:rPr>
+        <w:pStyle w:val="LO-normal"/>
+        <w:spacing w:before="0" w:after="0" w:line="240" w:lineRule="auto"/>
+      </w:pPr>
+      <w:r>
+        <w:rPr>
+          <w:rFonts w:ascii="Arial" w:hAnsi="Arial" w:eastAsia="Liberation Sans" w:cs="Liberation Sans"/>
+          <w:sz w:val="22"/>
+          <w:szCs w:val="22"/>
+          <w:shd w:val="clear" w:fill="auto"/>
+        </w:rPr>
+        <w:t>{/estMotifAchèvement}</w:t>
+      </w:r>
+    </w:p>
+    <w:p>
+      <w:pPr>
+        <w:rPr>
+          <w:highlight w:val="none"/>
+          <w:shd w:val="clear" w:fill="auto"/>
+        </w:rPr>
+        <w:pStyle w:val="LO-normal"/>
+        <w:spacing w:before="0" w:after="0" w:line="240" w:lineRule="auto"/>
+      </w:pPr>
+      <w:r>
+        <w:rPr>
+          <w:rFonts w:ascii="Arial" w:hAnsi="Arial" w:eastAsia="Liberation Sans" w:cs="Liberation Sans"/>
+          <w:sz w:val="22"/>
+          <w:szCs w:val="22"/>
+          <w:shd w:val="clear" w:fill="auto"/>
+        </w:rPr>
+        <w:t>{#estMotifAbandon}</w:t>
+      </w:r>
+    </w:p>
+    <w:p>
+      <w:pPr>
+        <w:rPr>
+          <w:highlight w:val="none"/>
+          <w:shd w:val="clear" w:fill="auto"/>
+        </w:rPr>
+        <w:pStyle w:val="LO-normal"/>
+        <w:spacing w:before="0" w:after="0" w:line="240" w:lineRule="auto"/>
+        <w:jc w:val="both"/>
+      </w:pPr>
+      <w:r>
         <w:rPr>
           <w:rFonts w:ascii="Arial" w:hAnsi="Arial"/>
           <w:sz w:val="22"/>
           <w:szCs w:val="22"/>
-        </w:rPr>
-      </w:pPr>
-      <w:r>
-        <w:rPr>
-          <w:rFonts w:eastAsia="Liberation Sans" w:cs="Liberation Sans" w:ascii="Arial" w:hAnsi="Arial"/>
-          <w:sz w:val="22"/>
-          <w:szCs w:val="22"/>
-        </w:rPr>
-        <w:t xml:space="preserve"> </w:t>
-      </w:r>
-      <w:r>
-        <w:rPr>
-          <w:rFonts w:eastAsia="Liberation Sans" w:cs="Liberation Sans" w:ascii="Arial" w:hAnsi="Arial"/>
+          <w:shd w:val="clear" w:fill="auto"/>
+        </w:rPr>
+        <w:t xml:space="preserve">Après analyse des justificatifs de votre abandon, je vous confirme, par la présente, la mainlevée des garanties financières émises le </w:t>
+      </w:r>
+      <w:r>
+        <w:rPr>
+          <w:rFonts w:ascii="Arial" w:hAnsi="Arial" w:eastAsia="Liberation Sans" w:cs="Liberation Sans"/>
+          <w:sz w:val="22"/>
+          <w:szCs w:val="22"/>
+          <w:shd w:val="clear" w:fill="auto"/>
+        </w:rPr>
+        <w:t>{dateConstitutionGarantiesFinancières}</w:t>
+      </w:r>
+      <w:r>
+        <w:rPr>
+          <w:rFonts w:ascii="Arial" w:hAnsi="Arial"/>
+          <w:sz w:val="22"/>
+          <w:szCs w:val="22"/>
+          <w:shd w:val="clear" w:fill="auto"/>
+        </w:rPr>
+        <w:t xml:space="preserve"> pour le projet </w:t>
+      </w:r>
+      <w:r>
+        <w:rPr>
+          <w:rFonts w:ascii="Arial" w:hAnsi="Arial" w:eastAsia="Liberation Sans" w:cs="Liberation Sans"/>
+          <w:sz w:val="22"/>
+          <w:szCs w:val="22"/>
+          <w:shd w:val="clear" w:fill="auto"/>
+        </w:rPr>
+        <w:t>{nomProjet}</w:t>
+      </w:r>
+      <w:r>
+        <w:rPr>
+          <w:rFonts w:ascii="Arial" w:hAnsi="Arial"/>
+          <w:sz w:val="22"/>
+          <w:szCs w:val="22"/>
+          <w:shd w:val="clear" w:fill="auto"/>
+        </w:rPr>
+        <w:t>.</w:t>
+      </w:r>
+    </w:p>
+    <w:p>
+      <w:pPr>
+        <w:rPr>
+          <w:highlight w:val="none"/>
+          <w:shd w:val="clear" w:fill="auto"/>
+        </w:rPr>
+        <w:pStyle w:val="LO-normal"/>
+        <w:spacing w:before="0" w:after="0" w:line="240" w:lineRule="auto"/>
+        <w:jc w:val="both"/>
+      </w:pPr>
+      <w:r>
+        <w:rPr>
+          <w:rFonts w:ascii="Arial" w:hAnsi="Arial" w:eastAsia="Liberation Sans" w:cs="Liberation Sans"/>
+          <w:sz w:val="22"/>
+          <w:szCs w:val="22"/>
+          <w:shd w:val="clear" w:fill="auto"/>
+        </w:rPr>
+        <w:t>{/estMotifAbandon}</w:t>
+      </w:r>
+    </w:p>
+    <w:p>
+      <w:pPr>
+        <w:rPr>
+          <w:highlight w:val="none"/>
+          <w:shd w:val="clear" w:fill="auto"/>
+        </w:rPr>
+        <w:pStyle w:val="LO-normal"/>
+        <w:spacing w:before="0" w:after="0" w:line="240" w:lineRule="auto"/>
+      </w:pPr>
+      <w:r>
+        <w:rPr>
+          <w:rFonts w:ascii="Arial" w:hAnsi="Arial" w:eastAsia="Liberation Sans" w:cs="Liberation Sans"/>
+          <w:sz w:val="22"/>
+          <w:szCs w:val="22"/>
+          <w:shd w:val="clear" w:fill="auto"/>
+        </w:rPr>
+        <w:t>{/estAccordée}</w:t>
+      </w:r>
+    </w:p>
+    <w:p>
+      <w:pPr>
+        <w:rPr>
+          <w:highlight w:val="none"/>
+          <w:shd w:val="clear" w:fill="auto"/>
+        </w:rPr>
+        <w:pStyle w:val="LO-normal"/>
+        <w:spacing w:before="0" w:after="0" w:line="240" w:lineRule="auto"/>
+      </w:pPr>
+      <w:r>
+        <w:rPr>
+          <w:rFonts w:ascii="Arial" w:hAnsi="Arial" w:eastAsia="Liberation Sans" w:cs="Liberation Sans"/>
+          <w:sz w:val="22"/>
+          <w:szCs w:val="22"/>
+          <w:shd w:val="clear" w:fill="auto"/>
+        </w:rPr>
+        <w:t>{^estAccordée}</w:t>
+      </w:r>
+    </w:p>
+    <w:p>
+      <w:pPr>
+        <w:rPr>
+          <w:highlight w:val="none"/>
+          <w:shd w:val="clear" w:fill="auto"/>
+        </w:rPr>
+        <w:pStyle w:val="LO-normal"/>
+        <w:spacing w:before="0" w:after="0" w:line="240" w:lineRule="auto"/>
+      </w:pPr>
+      <w:r>
+        <w:rPr>
+          <w:rFonts w:ascii="Arial" w:hAnsi="Arial" w:eastAsia="Liberation Sans" w:cs="Liberation Sans"/>
+          <w:sz w:val="22"/>
+          <w:szCs w:val="22"/>
+          <w:shd w:val="clear" w:fill="auto"/>
+        </w:rPr>
+        <w:t>{#estMotifAchèvement}</w:t>
+      </w:r>
+    </w:p>
+    <w:p>
+      <w:pPr>
+        <w:rPr>
+          <w:highlight w:val="none"/>
+          <w:shd w:val="clear" w:fill="auto"/>
+        </w:rPr>
+        <w:pStyle w:val="LO-normal"/>
+        <w:spacing w:before="0" w:after="0" w:line="240" w:lineRule="auto"/>
+        <w:jc w:val="both"/>
+      </w:pPr>
+      <w:r>
+        <w:rPr>
+          <w:rFonts w:ascii="Arial" w:hAnsi="Arial" w:eastAsia="Liberation Sans" w:cs="Liberation Sans"/>
+          <w:sz w:val="22"/>
+          <w:szCs w:val="22"/>
+          <w:shd w:val="clear" w:fill="auto"/>
+        </w:rPr>
+        <w:t>Par conséquent, après analyse de ces documents et conformément au cahier des charges applicable, je ne peux accorder la mainlevée des garanties financières émises le {dateConstitutionGarantiesFinancières} pour le projet {nomProjet}.</w:t>
+      </w:r>
+    </w:p>
+    <w:p>
+      <w:pPr>
+        <w:rPr>
+          <w:highlight w:val="none"/>
+          <w:shd w:val="clear" w:fill="auto"/>
+        </w:rPr>
+        <w:pStyle w:val="LO-normal"/>
+        <w:spacing w:before="0" w:after="0" w:line="240" w:lineRule="auto"/>
+      </w:pPr>
+      <w:r>
+        <w:rPr>
+          <w:rFonts w:ascii="Arial" w:hAnsi="Arial" w:eastAsia="Liberation Sans" w:cs="Liberation Sans"/>
+          <w:sz w:val="22"/>
+          <w:szCs w:val="22"/>
+          <w:shd w:val="clear" w:fill="auto"/>
+        </w:rPr>
+        <w:t>{/estMotifAchèvement}</w:t>
+      </w:r>
+    </w:p>
+    <w:p>
+      <w:pPr>
+        <w:rPr>
+          <w:highlight w:val="none"/>
+          <w:shd w:val="clear" w:fill="auto"/>
+        </w:rPr>
+        <w:pStyle w:val="LO-normal"/>
+        <w:spacing w:before="0" w:after="0" w:line="240" w:lineRule="auto"/>
+      </w:pPr>
+      <w:r>
+        <w:rPr>
+          <w:rFonts w:ascii="Arial" w:hAnsi="Arial" w:eastAsia="Liberation Sans" w:cs="Liberation Sans"/>
+          <w:sz w:val="22"/>
+          <w:szCs w:val="22"/>
+          <w:shd w:val="clear" w:fill="auto"/>
+        </w:rPr>
+        <w:t>{#estMotifAbandon}</w:t>
+      </w:r>
+    </w:p>
+    <w:p>
+      <w:pPr>
+        <w:rPr>
+          <w:highlight w:val="none"/>
+          <w:shd w:val="clear" w:fill="auto"/>
+        </w:rPr>
+        <w:pStyle w:val="LO-normal"/>
+        <w:spacing w:before="0" w:after="0" w:line="240" w:lineRule="auto"/>
+        <w:jc w:val="both"/>
+      </w:pPr>
+      <w:r>
+        <w:rPr>
+          <w:rFonts w:ascii="Arial" w:hAnsi="Arial"/>
+          <w:sz w:val="22"/>
+          <w:szCs w:val="22"/>
+          <w:shd w:val="clear" w:fill="auto"/>
+        </w:rPr>
+        <w:t xml:space="preserve">Après analyse des justificatifs de votre abandon, je ne peux accorder la mainlevée des garanties financières émises le </w:t>
+      </w:r>
+      <w:r>
+        <w:rPr>
+          <w:rFonts w:ascii="Arial" w:hAnsi="Arial" w:eastAsia="Liberation Sans" w:cs="Liberation Sans"/>
+          <w:sz w:val="22"/>
+          <w:szCs w:val="22"/>
+          <w:shd w:val="clear" w:fill="auto"/>
+        </w:rPr>
+        <w:t>{dateConstitutionGarantiesFinancières}</w:t>
+      </w:r>
+      <w:r>
+        <w:rPr>
+          <w:rFonts w:ascii="Arial" w:hAnsi="Arial"/>
+          <w:sz w:val="22"/>
+          <w:szCs w:val="22"/>
+          <w:shd w:val="clear" w:fill="auto"/>
+        </w:rPr>
+        <w:t xml:space="preserve"> pour le projet </w:t>
+      </w:r>
+      <w:r>
+        <w:rPr>
+          <w:rFonts w:ascii="Arial" w:hAnsi="Arial" w:eastAsia="Liberation Sans" w:cs="Liberation Sans"/>
+          <w:sz w:val="22"/>
+          <w:szCs w:val="22"/>
+          <w:shd w:val="clear" w:fill="auto"/>
+        </w:rPr>
+        <w:t>{nomProjet}</w:t>
+      </w:r>
+      <w:r>
+        <w:rPr>
+          <w:rFonts w:ascii="Arial" w:hAnsi="Arial"/>
+          <w:sz w:val="22"/>
+          <w:szCs w:val="22"/>
+          <w:shd w:val="clear" w:fill="auto"/>
+        </w:rPr>
+        <w:t>.</w:t>
+      </w:r>
+    </w:p>
+    <w:p>
+      <w:pPr>
+        <w:rPr>
+          <w:highlight w:val="none"/>
+          <w:shd w:val="clear" w:fill="auto"/>
+        </w:rPr>
+        <w:pStyle w:val="LO-normal"/>
+        <w:spacing w:before="0" w:after="0" w:line="240" w:lineRule="auto"/>
+        <w:jc w:val="both"/>
+      </w:pPr>
+      <w:r>
+        <w:rPr>
+          <w:rFonts w:ascii="Arial" w:hAnsi="Arial" w:eastAsia="Liberation Sans" w:cs="Liberation Sans"/>
+          <w:sz w:val="22"/>
+          <w:szCs w:val="22"/>
+          <w:shd w:val="clear" w:fill="auto"/>
+        </w:rPr>
+        <w:t>{/estMotifAbandon}</w:t>
+      </w:r>
+    </w:p>
+    <w:p>
+      <w:pPr>
+        <w:rPr>
+          <w:rFonts w:ascii="Arial" w:hAnsi="Arial"/>
+          <w:sz w:val="22"/>
+          <w:szCs w:val="22"/>
+        </w:rPr>
+        <w:pStyle w:val="LO-normal"/>
+        <w:spacing w:before="160" w:after="160" w:line="240" w:lineRule="auto"/>
+        <w:jc w:val="both"/>
+      </w:pPr>
+      <w:r>
+        <w:rPr>
+          <w:rFonts w:ascii="Arial" w:hAnsi="Arial" w:eastAsia="Liberation Sans" w:cs="Liberation Sans"/>
           <w:sz w:val="22"/>
           <w:szCs w:val="22"/>
           <w:highlight w:val="cyan"/>
         </w:rPr>
-        <w:t>[Eléments issus de l'instruction et du CDC applicable]</w:t>
-      </w:r>
-      <w:r>
-        <w:rPr>
-          <w:rFonts w:eastAsia="Liberation Sans" w:cs="Liberation Sans" w:ascii="Arial" w:hAnsi="Arial"/>
-          <w:sz w:val="22"/>
-          <w:szCs w:val="22"/>
-        </w:rPr>
-        <w:t>.</w:t>
-      </w:r>
-    </w:p>
-    <w:p>
-      <w:pPr>
-        <w:pStyle w:val="LO-normal"/>
-        <w:spacing w:lineRule="auto" w:line="240" w:before="0" w:after="0"/>
+        <w:t>[Eléments indiquant les actions à réaliser par le PP pour se mettre en conformité ou indiquant les conséquences vis-à-vis de ses GF].</w:t>
+      </w:r>
+    </w:p>
+    <w:p>
+      <w:pPr>
         <w:rPr>
           <w:highlight w:val="none"/>
-          <w:shd w:fill="auto" w:val="clear"/>
-        </w:rPr>
-      </w:pPr>
-      <w:r>
-        <w:rPr>
-          <w:rFonts w:eastAsia="Liberation Sans" w:cs="Liberation Sans" w:ascii="Arial" w:hAnsi="Arial"/>
-          <w:sz w:val="22"/>
-          <w:szCs w:val="22"/>
-          <w:shd w:fill="auto" w:val="clear"/>
-        </w:rPr>
-        <w:t>{#estAccordée}</w:t>
-      </w:r>
-    </w:p>
-    <w:p>
-      <w:pPr>
-        <w:pStyle w:val="LO-normal"/>
-        <w:spacing w:lineRule="auto" w:line="240" w:before="0" w:after="0"/>
-        <w:rPr>
-          <w:highlight w:val="none"/>
-          <w:shd w:fill="auto" w:val="clear"/>
-        </w:rPr>
-      </w:pPr>
-      <w:r>
-        <w:rPr>
-          <w:rFonts w:eastAsia="Liberation Sans" w:cs="Liberation Sans" w:ascii="Arial" w:hAnsi="Arial"/>
-          <w:sz w:val="22"/>
-          <w:szCs w:val="22"/>
-          <w:shd w:fill="auto" w:val="clear"/>
-        </w:rPr>
-        <w:t>{#estMotifAchèvement}</w:t>
-      </w:r>
-    </w:p>
-    <w:p>
-      <w:pPr>
-        <w:pStyle w:val="LO-normal"/>
-        <w:spacing w:lineRule="auto" w:line="240" w:before="0" w:after="0"/>
+          <w:shd w:val="clear" w:fill="auto"/>
+        </w:rPr>
+        <w:pStyle w:val="LO-normal"/>
+        <w:spacing w:before="0" w:after="0" w:line="240" w:lineRule="auto"/>
         <w:jc w:val="both"/>
-        <w:rPr>
-          <w:highlight w:val="none"/>
-          <w:shd w:fill="auto" w:val="clear"/>
-        </w:rPr>
-      </w:pPr>
-      <w:r>
-        <w:rPr>
-          <w:rFonts w:eastAsia="Liberation Sans" w:cs="Liberation Sans" w:ascii="Arial" w:hAnsi="Arial"/>
-          <w:sz w:val="22"/>
-          <w:szCs w:val="22"/>
-          <w:shd w:fill="auto" w:val="clear"/>
-        </w:rPr>
-        <w:t>Après vérifications et conformément au cahier des charges applicable, je vous confirme, par la présente, la mainlevée des garanties financières émises le {dateConstitutionGarantiesFinancières} pour le projet {nomProjet}.</w:t>
-      </w:r>
-    </w:p>
-    <w:p>
-      <w:pPr>
-        <w:pStyle w:val="LO-normal"/>
-        <w:spacing w:lineRule="auto" w:line="240" w:before="0" w:after="0"/>
-        <w:rPr>
-          <w:highlight w:val="none"/>
-          <w:shd w:fill="auto" w:val="clear"/>
-        </w:rPr>
-      </w:pPr>
-      <w:r>
-        <w:rPr>
-          <w:rFonts w:eastAsia="Liberation Sans" w:cs="Liberation Sans" w:ascii="Arial" w:hAnsi="Arial"/>
-          <w:sz w:val="22"/>
-          <w:szCs w:val="22"/>
-          <w:shd w:fill="auto" w:val="clear"/>
-        </w:rPr>
-        <w:t>{/estMotifAchèvement}</w:t>
-      </w:r>
-    </w:p>
-    <w:p>
-      <w:pPr>
-        <w:pStyle w:val="LO-normal"/>
-        <w:spacing w:lineRule="auto" w:line="240" w:before="0" w:after="0"/>
-        <w:rPr>
-          <w:highlight w:val="none"/>
-          <w:shd w:fill="auto" w:val="clear"/>
-        </w:rPr>
-      </w:pPr>
-      <w:r>
-        <w:rPr>
-          <w:rFonts w:eastAsia="Liberation Sans" w:cs="Liberation Sans" w:ascii="Arial" w:hAnsi="Arial"/>
-          <w:sz w:val="22"/>
-          <w:szCs w:val="22"/>
-          <w:shd w:fill="auto" w:val="clear"/>
-        </w:rPr>
-        <w:t>{#estMotifAbandon}</w:t>
-      </w:r>
-    </w:p>
-    <w:p>
-      <w:pPr>
-        <w:pStyle w:val="LO-normal"/>
-        <w:spacing w:lineRule="auto" w:line="240" w:before="0" w:after="0"/>
+      </w:pPr>
+      <w:r>
+        <w:rPr>
+          <w:rFonts w:ascii="Arial" w:hAnsi="Arial" w:eastAsia="Liberation Sans" w:cs="Liberation Sans"/>
+          <w:sz w:val="22"/>
+          <w:szCs w:val="22"/>
+          <w:shd w:val="clear" w:fill="auto"/>
+        </w:rPr>
+        <w:t>{/estAccordée}</w:t>
+      </w:r>
+    </w:p>
+    <w:p>
+      <w:pPr>
+        <w:rPr>
+          <w:rFonts w:ascii="Arial" w:hAnsi="Arial"/>
+          <w:sz w:val="22"/>
+          <w:szCs w:val="22"/>
+        </w:rPr>
+        <w:pStyle w:val="LO-normal"/>
+        <w:spacing w:before="160" w:after="160" w:line="240" w:lineRule="auto"/>
         <w:jc w:val="both"/>
-        <w:rPr>
-          <w:highlight w:val="none"/>
-          <w:shd w:fill="auto" w:val="clear"/>
-        </w:rPr>
-      </w:pPr>
-      <w:r>
+      </w:pPr>
+      <w:r>
+        <w:rPr>
+          <w:rFonts w:ascii="Arial" w:hAnsi="Arial" w:eastAsia="Liberation Sans" w:cs="Liberation Sans"/>
+          <w:sz w:val="22"/>
+          <w:szCs w:val="22"/>
+        </w:rPr>
+        <w:t>Je vous prie d’agréer, Madame, Monsieur, l’expression de ma considération distinguée.</w:t>
+      </w:r>
+    </w:p>
+    <w:p>
+      <w:pPr>
+        <w:rPr>
+          <w:rFonts w:ascii="Arial" w:hAnsi="Arial" w:eastAsia="Liberation Sans" w:cs="Liberation Sans"/>
+          <w:sz w:val="22"/>
+          <w:szCs w:val="22"/>
+        </w:rPr>
+        <w:pStyle w:val="LO-normal"/>
+        <w:spacing w:before="160" w:after="160" w:line="240" w:lineRule="auto"/>
+        <w:jc w:val="both"/>
+      </w:pPr>
+      <w:r>
+        <w:rPr>
+          <w:rFonts w:ascii="Arial" w:hAnsi="Arial" w:eastAsia="Liberation Sans" w:cs="Liberation Sans"/>
+          <w:sz w:val="22"/>
+          <w:szCs w:val="22"/>
+        </w:rPr>
+      </w:r>
+    </w:p>
+    <w:p>
+      <w:pPr>
+        <w:rPr>
+          <w:rFonts w:ascii="Arial" w:hAnsi="Arial" w:eastAsia="Liberation Sans" w:cs="Liberation Sans"/>
+          <w:sz w:val="22"/>
+          <w:szCs w:val="22"/>
+        </w:rPr>
+        <w:pStyle w:val="LO-normal"/>
+        <w:spacing w:before="160" w:after="160" w:line="240" w:lineRule="auto"/>
+        <w:jc w:val="both"/>
+      </w:pPr>
+      <w:r>
+        <w:rPr>
+          <w:rFonts w:ascii="Arial" w:hAnsi="Arial" w:eastAsia="Liberation Sans" w:cs="Liberation Sans"/>
+          <w:sz w:val="22"/>
+          <w:szCs w:val="22"/>
+        </w:rPr>
+      </w:r>
+    </w:p>
+    <w:p>
+      <w:pPr>
         <w:rPr>
           <w:rFonts w:ascii="Arial" w:hAnsi="Arial"/>
           <w:sz w:val="22"/>
           <w:szCs w:val="22"/>
-          <w:shd w:fill="auto" w:val="clear"/>
-        </w:rPr>
-        <w:t xml:space="preserve">Après analyse des justificatifs de votre abandon, je vous confirme, par la présente, la mainlevée des garanties financières émises le </w:t>
-      </w:r>
-      <w:r>
-        <w:rPr>
-          <w:rFonts w:eastAsia="Liberation Sans" w:cs="Liberation Sans" w:ascii="Arial" w:hAnsi="Arial"/>
-          <w:sz w:val="22"/>
-          <w:szCs w:val="22"/>
-          <w:shd w:fill="auto" w:val="clear"/>
-        </w:rPr>
-        <w:t>{dateConstitutionGarantiesFinancières}</w:t>
-      </w:r>
+        </w:rPr>
+        <w:pStyle w:val="LO-normal"/>
+        <w:spacing w:before="160" w:after="160" w:line="240" w:lineRule="auto"/>
+      </w:pPr>
       <w:r>
         <w:rPr>
           <w:rFonts w:ascii="Arial" w:hAnsi="Arial"/>
           <w:sz w:val="22"/>
           <w:szCs w:val="22"/>
-          <w:shd w:fill="auto" w:val="clear"/>
-        </w:rPr>
-        <w:t xml:space="preserve"> pour le projet </w:t>
-      </w:r>
-      <w:r>
-        <w:rPr>
-          <w:rFonts w:eastAsia="Liberation Sans" w:cs="Liberation Sans" w:ascii="Arial" w:hAnsi="Arial"/>
-          <w:sz w:val="22"/>
-          <w:szCs w:val="22"/>
-          <w:shd w:fill="auto" w:val="clear"/>
-        </w:rPr>
-        <w:t>{nomProjet}</w:t>
-      </w:r>
-      <w:r>
-        <w:rPr>
-          <w:rFonts w:ascii="Arial" w:hAnsi="Arial"/>
-          <w:sz w:val="22"/>
-          <w:szCs w:val="22"/>
-          <w:shd w:fill="auto" w:val="clear"/>
-        </w:rPr>
-        <w:t>.</w:t>
-      </w:r>
-    </w:p>
-    <w:p>
-      <w:pPr>
-        <w:pStyle w:val="LO-normal"/>
-        <w:spacing w:lineRule="auto" w:line="240" w:before="0" w:after="0"/>
-        <w:jc w:val="both"/>
-        <w:rPr>
-          <w:highlight w:val="none"/>
-          <w:shd w:fill="auto" w:val="clear"/>
-        </w:rPr>
-      </w:pPr>
-      <w:r>
-        <w:rPr>
-          <w:rFonts w:eastAsia="Liberation Sans" w:cs="Liberation Sans" w:ascii="Arial" w:hAnsi="Arial"/>
-          <w:sz w:val="22"/>
-          <w:szCs w:val="22"/>
-          <w:shd w:fill="auto" w:val="clear"/>
-        </w:rPr>
-        <w:t>{/estMotifAbandon}</w:t>
-      </w:r>
-    </w:p>
-    <w:p>
-      <w:pPr>
-        <w:pStyle w:val="LO-normal"/>
-        <w:spacing w:lineRule="auto" w:line="240" w:before="0" w:after="0"/>
-        <w:rPr>
-          <w:highlight w:val="none"/>
-          <w:shd w:fill="auto" w:val="clear"/>
-        </w:rPr>
-      </w:pPr>
-      <w:r>
-        <w:rPr>
-          <w:rFonts w:eastAsia="Liberation Sans" w:cs="Liberation Sans" w:ascii="Arial" w:hAnsi="Arial"/>
-          <w:sz w:val="22"/>
-          <w:szCs w:val="22"/>
-          <w:shd w:fill="auto" w:val="clear"/>
-        </w:rPr>
-        <w:t>{/estAccordée}</w:t>
-      </w:r>
-    </w:p>
-    <w:p>
-      <w:pPr>
-        <w:pStyle w:val="LO-normal"/>
-        <w:spacing w:lineRule="auto" w:line="240" w:before="0" w:after="0"/>
-        <w:rPr>
-          <w:highlight w:val="none"/>
-          <w:shd w:fill="auto" w:val="clear"/>
-        </w:rPr>
-      </w:pPr>
-      <w:r>
-        <w:rPr>
-          <w:rFonts w:eastAsia="Liberation Sans" w:cs="Liberation Sans" w:ascii="Arial" w:hAnsi="Arial"/>
-          <w:sz w:val="22"/>
-          <w:szCs w:val="22"/>
-          <w:shd w:fill="auto" w:val="clear"/>
-        </w:rPr>
-        <w:t>{^estAccordée}</w:t>
-      </w:r>
-    </w:p>
-    <w:p>
-      <w:pPr>
-        <w:pStyle w:val="LO-normal"/>
-        <w:spacing w:lineRule="auto" w:line="240" w:before="0" w:after="0"/>
-        <w:rPr>
-          <w:highlight w:val="none"/>
-          <w:shd w:fill="auto" w:val="clear"/>
-        </w:rPr>
-      </w:pPr>
-      <w:r>
-        <w:rPr>
-          <w:rFonts w:eastAsia="Liberation Sans" w:cs="Liberation Sans" w:ascii="Arial" w:hAnsi="Arial"/>
-          <w:sz w:val="22"/>
-          <w:szCs w:val="22"/>
-          <w:shd w:fill="auto" w:val="clear"/>
-        </w:rPr>
-        <w:t>{#estMotifAchèvement}</w:t>
-      </w:r>
-    </w:p>
-    <w:p>
-      <w:pPr>
-        <w:pStyle w:val="LO-normal"/>
-        <w:spacing w:lineRule="auto" w:line="240" w:before="0" w:after="0"/>
-        <w:jc w:val="both"/>
-        <w:rPr>
-          <w:highlight w:val="none"/>
-          <w:shd w:fill="auto" w:val="clear"/>
-        </w:rPr>
-      </w:pPr>
-      <w:r>
-        <w:rPr>
-          <w:rFonts w:eastAsia="Liberation Sans" w:cs="Liberation Sans" w:ascii="Arial" w:hAnsi="Arial"/>
-          <w:sz w:val="22"/>
-          <w:szCs w:val="22"/>
-          <w:shd w:fill="auto" w:val="clear"/>
-        </w:rPr>
-        <w:t>Par conséquent, après analyse de ces documents et conformément au cahier des charges applicable, je ne peux accorder la mainlevée des garanties financières émises le {dateConstitutionGarantiesFinancières} pour le projet {nomProjet}.</w:t>
-      </w:r>
-    </w:p>
-    <w:p>
-      <w:pPr>
-        <w:pStyle w:val="LO-normal"/>
-        <w:spacing w:lineRule="auto" w:line="240" w:before="0" w:after="0"/>
-        <w:rPr>
-          <w:highlight w:val="none"/>
-          <w:shd w:fill="auto" w:val="clear"/>
-        </w:rPr>
-      </w:pPr>
-      <w:r>
-        <w:rPr>
-          <w:rFonts w:eastAsia="Liberation Sans" w:cs="Liberation Sans" w:ascii="Arial" w:hAnsi="Arial"/>
-          <w:sz w:val="22"/>
-          <w:szCs w:val="22"/>
-          <w:shd w:fill="auto" w:val="clear"/>
-        </w:rPr>
-        <w:t>{/estMotifAchèvement}</w:t>
-      </w:r>
-    </w:p>
-    <w:p>
-      <w:pPr>
-        <w:pStyle w:val="LO-normal"/>
-        <w:spacing w:lineRule="auto" w:line="240" w:before="0" w:after="0"/>
-        <w:rPr>
-          <w:highlight w:val="none"/>
-          <w:shd w:fill="auto" w:val="clear"/>
-        </w:rPr>
-      </w:pPr>
-      <w:r>
-        <w:rPr>
-          <w:rFonts w:eastAsia="Liberation Sans" w:cs="Liberation Sans" w:ascii="Arial" w:hAnsi="Arial"/>
-          <w:sz w:val="22"/>
-          <w:szCs w:val="22"/>
-          <w:shd w:fill="auto" w:val="clear"/>
-        </w:rPr>
-        <w:t>{#estMotifAbandon}</w:t>
-      </w:r>
-    </w:p>
-    <w:p>
-      <w:pPr>
-        <w:pStyle w:val="LO-normal"/>
-        <w:spacing w:lineRule="auto" w:line="240" w:before="0" w:after="0"/>
-        <w:jc w:val="both"/>
-        <w:rPr>
-          <w:highlight w:val="none"/>
-          <w:shd w:fill="auto" w:val="clear"/>
-        </w:rPr>
-      </w:pPr>
-      <w:r>
-        <w:rPr>
-          <w:rFonts w:ascii="Arial" w:hAnsi="Arial"/>
-          <w:sz w:val="22"/>
-          <w:szCs w:val="22"/>
-          <w:shd w:fill="auto" w:val="clear"/>
-        </w:rPr>
-        <w:t xml:space="preserve">Après analyse des justificatifs de votre abandon, je ne peux accorder la mainlevée des garanties financières émises le </w:t>
-      </w:r>
-      <w:r>
-        <w:rPr>
-          <w:rFonts w:eastAsia="Liberation Sans" w:cs="Liberation Sans" w:ascii="Arial" w:hAnsi="Arial"/>
-          <w:sz w:val="22"/>
-          <w:szCs w:val="22"/>
-          <w:shd w:fill="auto" w:val="clear"/>
-        </w:rPr>
-        <w:t>{dateConstitutionGarantiesFinancières}</w:t>
-      </w:r>
-      <w:r>
-        <w:rPr>
-          <w:rFonts w:ascii="Arial" w:hAnsi="Arial"/>
-          <w:sz w:val="22"/>
-          <w:szCs w:val="22"/>
-          <w:shd w:fill="auto" w:val="clear"/>
-        </w:rPr>
-        <w:t xml:space="preserve"> pour le projet </w:t>
-      </w:r>
-      <w:r>
-        <w:rPr>
-          <w:rFonts w:eastAsia="Liberation Sans" w:cs="Liberation Sans" w:ascii="Arial" w:hAnsi="Arial"/>
-          <w:sz w:val="22"/>
-          <w:szCs w:val="22"/>
-          <w:shd w:fill="auto" w:val="clear"/>
-        </w:rPr>
-        <w:t>{nomProjet}</w:t>
-      </w:r>
-      <w:r>
-        <w:rPr>
-          <w:rFonts w:ascii="Arial" w:hAnsi="Arial"/>
-          <w:sz w:val="22"/>
-          <w:szCs w:val="22"/>
-          <w:shd w:fill="auto" w:val="clear"/>
-        </w:rPr>
-        <w:t>.</w:t>
-      </w:r>
-    </w:p>
-    <w:p>
-      <w:pPr>
-        <w:pStyle w:val="LO-normal"/>
-        <w:spacing w:lineRule="auto" w:line="240" w:before="0" w:after="0"/>
-        <w:jc w:val="both"/>
-        <w:rPr>
-          <w:highlight w:val="none"/>
-          <w:shd w:fill="auto" w:val="clear"/>
-        </w:rPr>
-      </w:pPr>
-      <w:r>
-        <w:rPr>
-          <w:rFonts w:eastAsia="Liberation Sans" w:cs="Liberation Sans" w:ascii="Arial" w:hAnsi="Arial"/>
-          <w:sz w:val="22"/>
-          <w:szCs w:val="22"/>
-          <w:shd w:fill="auto" w:val="clear"/>
-        </w:rPr>
-        <w:t>{/estMotifAbandon}</w:t>
-      </w:r>
-    </w:p>
-    <w:p>
-      <w:pPr>
-        <w:pStyle w:val="LO-normal"/>
-        <w:spacing w:lineRule="auto" w:line="240" w:before="160" w:after="160"/>
-        <w:jc w:val="both"/>
-        <w:rPr>
-          <w:rFonts w:ascii="Arial" w:hAnsi="Arial"/>
-          <w:sz w:val="22"/>
-          <w:szCs w:val="22"/>
-        </w:rPr>
-      </w:pPr>
-      <w:r>
-        <w:rPr>
-          <w:rFonts w:eastAsia="Liberation Sans" w:cs="Liberation Sans" w:ascii="Arial" w:hAnsi="Arial"/>
-          <w:sz w:val="22"/>
-          <w:szCs w:val="22"/>
-          <w:highlight w:val="cyan"/>
-        </w:rPr>
-        <w:t>[Eléments indiquant les actions à réaliser par le PP pour se mettre en conformité ou indiquant les conséquences vis-à-vis de ses GF].</w:t>
-      </w:r>
-    </w:p>
-    <w:p>
-      <w:pPr>
-        <w:pStyle w:val="LO-normal"/>
-        <w:spacing w:lineRule="auto" w:line="240" w:before="0" w:after="0"/>
-        <w:jc w:val="both"/>
-        <w:rPr>
-          <w:highlight w:val="none"/>
-          <w:shd w:fill="auto" w:val="clear"/>
-        </w:rPr>
-      </w:pPr>
-      <w:r>
-        <w:rPr>
-          <w:rFonts w:eastAsia="Liberation Sans" w:cs="Liberation Sans" w:ascii="Arial" w:hAnsi="Arial"/>
-          <w:sz w:val="22"/>
-          <w:szCs w:val="22"/>
-          <w:shd w:fill="auto" w:val="clear"/>
-        </w:rPr>
-        <w:t>{/estAccordée}</w:t>
-      </w:r>
-    </w:p>
-    <w:p>
-      <w:pPr>
-        <w:pStyle w:val="LO-normal"/>
-        <w:spacing w:lineRule="auto" w:line="240" w:before="160" w:after="160"/>
-        <w:jc w:val="both"/>
-        <w:rPr>
-          <w:rFonts w:ascii="Arial" w:hAnsi="Arial"/>
-          <w:sz w:val="22"/>
-          <w:szCs w:val="22"/>
-        </w:rPr>
-      </w:pPr>
-      <w:r>
-        <w:rPr>
-          <w:rFonts w:eastAsia="Liberation Sans" w:cs="Liberation Sans" w:ascii="Arial" w:hAnsi="Arial"/>
-          <w:sz w:val="22"/>
-          <w:szCs w:val="22"/>
-        </w:rPr>
-        <w:t>Je vous prie d’agréer, Madame, Monsieur, l’expression de ma considération distinguée.</w:t>
-      </w:r>
-    </w:p>
-    <w:p>
-      <w:pPr>
-        <w:pStyle w:val="LO-normal"/>
-        <w:spacing w:lineRule="auto" w:line="240" w:before="160" w:after="160"/>
-        <w:jc w:val="both"/>
-        <w:rPr>
-          <w:rFonts w:ascii="Arial" w:hAnsi="Arial" w:eastAsia="Liberation Sans" w:cs="Liberation Sans"/>
-          <w:sz w:val="22"/>
-          <w:szCs w:val="22"/>
-        </w:rPr>
-      </w:pPr>
-      <w:r>
-        <w:rPr>
-          <w:rFonts w:eastAsia="Liberation Sans" w:cs="Liberation Sans" w:ascii="Arial" w:hAnsi="Arial"/>
-          <w:sz w:val="22"/>
-          <w:szCs w:val="22"/>
-        </w:rPr>
-      </w:r>
-    </w:p>
-    <w:p>
-      <w:pPr>
-        <w:pStyle w:val="LO-normal"/>
-        <w:spacing w:lineRule="auto" w:line="240" w:before="160" w:after="160"/>
-        <w:jc w:val="both"/>
-        <w:rPr>
-          <w:rFonts w:ascii="Arial" w:hAnsi="Arial" w:eastAsia="Liberation Sans" w:cs="Liberation Sans"/>
-          <w:sz w:val="22"/>
-          <w:szCs w:val="22"/>
-        </w:rPr>
-      </w:pPr>
-      <w:r>
-        <w:rPr>
-          <w:rFonts w:eastAsia="Liberation Sans" w:cs="Liberation Sans" w:ascii="Arial" w:hAnsi="Arial"/>
-          <w:sz w:val="22"/>
-          <w:szCs w:val="22"/>
-        </w:rPr>
-      </w:r>
-    </w:p>
-    <w:p>
-      <w:pPr>
-        <w:pStyle w:val="LO-normal"/>
-        <w:spacing w:lineRule="auto" w:line="240" w:before="160" w:after="160"/>
-        <w:rPr>
-          <w:rFonts w:ascii="Arial" w:hAnsi="Arial"/>
-          <w:sz w:val="22"/>
-          <w:szCs w:val="22"/>
-        </w:rPr>
-      </w:pPr>
-      <w:r>
-        <w:rPr>
-          <w:rFonts w:ascii="Arial" w:hAnsi="Arial"/>
-          <w:sz w:val="22"/>
-          <w:szCs w:val="22"/>
         </w:rPr>
       </w:r>
     </w:p>
     <w:sectPr>
-      <w:headerReference w:type="even" r:id="rId2"/>
-      <w:headerReference w:type="default" r:id="rId3"/>
-      <w:headerReference w:type="first" r:id="rId4"/>
-      <w:footerReference w:type="even" r:id="rId5"/>
-      <w:footerReference w:type="default" r:id="rId6"/>
-      <w:footerReference w:type="first" r:id="rId7"/>
-      <w:type w:val="nextPage"/>
+      <w:headerReference r:id="rId4" w:type="first"/>
+      <w:footerReference r:id="rId7" w:type="first"/>
+      <w:headerReference r:id="rId3" w:type="default"/>
+      <w:footerReference r:id="rId6" w:type="default"/>
       <w:pgSz w:w="11906" w:h="16838"/>
-      <w:pgMar w:left="964" w:right="964" w:gutter="0" w:header="708" w:top="964" w:footer="708" w:bottom="964"/>
-      <w:pgNumType w:start="1" w:fmt="decimal"/>
-      <w:formProt w:val="false"/>
+      <w:pgMar w:top="964" w:right="964" w:bottom="964" w:left="964" w:header="708" w:footer="708" w:gutter="0"/>
+      <w:pgNumType w:start="1"/>
+      <w:formProt w:val="0"/>
       <w:titlePg/>
       <w:textDirection w:val="lrTb"/>
       <w:docGrid w:type="default" w:linePitch="100" w:charSpace="8192"/>
@@ -1440,41 +1437,26 @@
 </w:document>
 </file>
 
-<file path=word/footer1.xml><?xml version="1.0" encoding="utf-8"?>
-<w:ftr xmlns:o="urn:schemas-microsoft-com:office:office" xmlns:r="http://schemas.openxmlformats.org/officeDocument/2006/relationships" xmlns:v="urn:schemas-microsoft-com:vml" xmlns:w="http://schemas.openxmlformats.org/wordprocessingml/2006/main" xmlns:w10="urn:schemas-microsoft-com:office:word" xmlns:wp="http://schemas.openxmlformats.org/drawingml/2006/wordprocessingDrawing" xmlns:wps="http://schemas.microsoft.com/office/word/2010/wordprocessingShape" xmlns:wpg="http://schemas.microsoft.com/office/word/2010/wordprocessingGroup" xmlns:mc="http://schemas.openxmlformats.org/markup-compatibility/2006" xmlns:wp14="http://schemas.microsoft.com/office/word/2010/wordprocessingDrawing" xmlns:w14="http://schemas.microsoft.com/office/word/2010/wordml" xmlns:w15="http://schemas.microsoft.com/office/word/2012/wordml" mc:Ignorable="w14 wp14 w15">
+<file path=word/footer2.xml><?xml version="1.0" encoding="utf-8"?>
+<w:ftr xmlns:w="http://schemas.openxmlformats.org/wordprocessingml/2006/main">
   <w:p>
     <w:pPr>
-      <w:pStyle w:val="LO-normal"/>
-      <w:spacing w:before="0" w:after="160"/>
-      <w:rPr/>
-    </w:pPr>
-    <w:r>
-      <w:rPr/>
-    </w:r>
-  </w:p>
-</w:ftr>
-</file>
-
-<file path=word/footer2.xml><?xml version="1.0" encoding="utf-8"?>
-<w:ftr xmlns:o="urn:schemas-microsoft-com:office:office" xmlns:r="http://schemas.openxmlformats.org/officeDocument/2006/relationships" xmlns:v="urn:schemas-microsoft-com:vml" xmlns:w="http://schemas.openxmlformats.org/wordprocessingml/2006/main" xmlns:w10="urn:schemas-microsoft-com:office:word" xmlns:wp="http://schemas.openxmlformats.org/drawingml/2006/wordprocessingDrawing" xmlns:wps="http://schemas.microsoft.com/office/word/2010/wordprocessingShape" xmlns:wpg="http://schemas.microsoft.com/office/word/2010/wordprocessingGroup" xmlns:mc="http://schemas.openxmlformats.org/markup-compatibility/2006" xmlns:wp14="http://schemas.microsoft.com/office/word/2010/wordprocessingDrawing" xmlns:w14="http://schemas.microsoft.com/office/word/2010/wordml" xmlns:w15="http://schemas.microsoft.com/office/word/2012/wordml" mc:Ignorable="w14 wp14 w15">
-  <w:p>
-    <w:pPr>
-      <w:pStyle w:val="LO-normal"/>
-      <w:tabs>
-        <w:tab w:val="clear" w:pos="720"/>
-        <w:tab w:val="center" w:pos="4536" w:leader="none"/>
-        <w:tab w:val="right" w:pos="9072" w:leader="none"/>
-      </w:tabs>
-      <w:spacing w:lineRule="auto" w:line="240" w:before="0" w:after="0"/>
       <w:rPr>
         <w:rFonts w:ascii="Arial" w:hAnsi="Arial" w:eastAsia="Arial" w:cs="Arial"/>
         <w:sz w:val="14"/>
         <w:szCs w:val="14"/>
       </w:rPr>
+      <w:pStyle w:val="LO-normal"/>
+      <w:tabs>
+        <w:tab w:val="clear" w:pos="720"/>
+        <w:tab w:val="center" w:leader="none" w:pos="4536"/>
+        <w:tab w:val="right" w:leader="none" w:pos="9072"/>
+      </w:tabs>
+      <w:spacing w:before="0" w:after="0" w:line="240" w:lineRule="auto"/>
     </w:pPr>
     <w:r>
       <w:rPr>
-        <w:rFonts w:eastAsia="Arial" w:cs="Arial" w:ascii="Arial" w:hAnsi="Arial"/>
+        <w:rFonts w:ascii="Arial" w:hAnsi="Arial" w:eastAsia="Arial" w:cs="Arial"/>
         <w:sz w:val="14"/>
         <w:szCs w:val="14"/>
       </w:rPr>
@@ -1484,22 +1466,22 @@
 </file>
 
 <file path=word/footer3.xml><?xml version="1.0" encoding="utf-8"?>
-<w:ftr xmlns:o="urn:schemas-microsoft-com:office:office" xmlns:r="http://schemas.openxmlformats.org/officeDocument/2006/relationships" xmlns:v="urn:schemas-microsoft-com:vml" xmlns:w="http://schemas.openxmlformats.org/wordprocessingml/2006/main" xmlns:w10="urn:schemas-microsoft-com:office:word" xmlns:wp="http://schemas.openxmlformats.org/drawingml/2006/wordprocessingDrawing" xmlns:wps="http://schemas.microsoft.com/office/word/2010/wordprocessingShape" xmlns:wpg="http://schemas.microsoft.com/office/word/2010/wordprocessingGroup" xmlns:mc="http://schemas.openxmlformats.org/markup-compatibility/2006" xmlns:wp14="http://schemas.microsoft.com/office/word/2010/wordprocessingDrawing" xmlns:w14="http://schemas.microsoft.com/office/word/2010/wordml" xmlns:w15="http://schemas.microsoft.com/office/word/2012/wordml" mc:Ignorable="w14 wp14 w15">
+<w:ftr xmlns:w="http://schemas.openxmlformats.org/wordprocessingml/2006/main">
   <w:p>
     <w:pPr>
-      <w:pStyle w:val="LO-normal"/>
-      <w:spacing w:before="0" w:after="0"/>
-      <w:jc w:val="right"/>
       <w:rPr>
         <w:rFonts w:ascii="Arial" w:hAnsi="Arial" w:eastAsia="Arial" w:cs="Arial"/>
         <w:color w:val="000000"/>
         <w:sz w:val="16"/>
         <w:szCs w:val="16"/>
       </w:rPr>
+      <w:pStyle w:val="LO-normal"/>
+      <w:spacing w:before="0" w:after="0"/>
+      <w:jc w:val="right"/>
     </w:pPr>
     <w:r>
       <w:rPr>
-        <w:rFonts w:eastAsia="Arial" w:cs="Arial" w:ascii="Arial" w:hAnsi="Arial"/>
+        <w:rFonts w:ascii="Arial" w:hAnsi="Arial" w:eastAsia="Arial" w:cs="Arial"/>
         <w:color w:val="000000"/>
         <w:sz w:val="16"/>
         <w:szCs w:val="16"/>
@@ -1511,20 +1493,20 @@
 </w:ftr>
 </file>
 
-<file path=word/header1.xml><?xml version="1.0" encoding="utf-8"?>
-<w:hdr xmlns:o="urn:schemas-microsoft-com:office:office" xmlns:r="http://schemas.openxmlformats.org/officeDocument/2006/relationships" xmlns:v="urn:schemas-microsoft-com:vml" xmlns:w="http://schemas.openxmlformats.org/wordprocessingml/2006/main" xmlns:w10="urn:schemas-microsoft-com:office:word" xmlns:wp="http://schemas.openxmlformats.org/drawingml/2006/wordprocessingDrawing" xmlns:wps="http://schemas.microsoft.com/office/word/2010/wordprocessingShape" xmlns:wpg="http://schemas.microsoft.com/office/word/2010/wordprocessingGroup" xmlns:mc="http://schemas.openxmlformats.org/markup-compatibility/2006" xmlns:wp14="http://schemas.microsoft.com/office/word/2010/wordprocessingDrawing" xmlns:w14="http://schemas.microsoft.com/office/word/2010/wordml" xmlns:w15="http://schemas.microsoft.com/office/word/2012/wordml" mc:Ignorable="w14 wp14 w15">
+<file path=word/header2.xml><?xml version="1.0" encoding="utf-8"?>
+<w:hdr xmlns:w="http://schemas.openxmlformats.org/wordprocessingml/2006/main">
   <w:p>
     <w:pPr>
+      <w:rPr>
+        <w:color w:val="000000"/>
+      </w:rPr>
       <w:pStyle w:val="LO-normal"/>
       <w:tabs>
         <w:tab w:val="clear" w:pos="720"/>
-        <w:tab w:val="center" w:pos="4536" w:leader="none"/>
-        <w:tab w:val="right" w:pos="9072" w:leader="none"/>
+        <w:tab w:val="center" w:leader="none" w:pos="4536"/>
+        <w:tab w:val="right" w:leader="none" w:pos="9072"/>
       </w:tabs>
-      <w:spacing w:lineRule="auto" w:line="240" w:before="0" w:after="0"/>
-      <w:rPr>
-        <w:color w:val="000000"/>
-      </w:rPr>
+      <w:spacing w:before="0" w:after="0" w:line="240" w:lineRule="auto"/>
     </w:pPr>
     <w:r>
       <w:rPr>
@@ -1534,16 +1516,16 @@
   </w:p>
   <w:p>
     <w:pPr>
+      <w:rPr>
+        <w:color w:val="000000"/>
+      </w:rPr>
       <w:pStyle w:val="LO-normal"/>
       <w:tabs>
         <w:tab w:val="clear" w:pos="720"/>
-        <w:tab w:val="center" w:pos="4536" w:leader="none"/>
-        <w:tab w:val="right" w:pos="9072" w:leader="none"/>
+        <w:tab w:val="center" w:leader="none" w:pos="4536"/>
+        <w:tab w:val="right" w:leader="none" w:pos="9072"/>
       </w:tabs>
-      <w:spacing w:lineRule="auto" w:line="240" w:before="0" w:after="0"/>
-      <w:rPr>
-        <w:color w:val="000000"/>
-      </w:rPr>
+      <w:spacing w:before="0" w:after="0" w:line="240" w:lineRule="auto"/>
     </w:pPr>
     <w:r>
       <w:rPr>
@@ -1553,87 +1535,21 @@
   </w:p>
   <w:p>
     <w:pPr>
+      <w:rPr>
+        <w:color w:val="000000"/>
+      </w:rPr>
       <w:pStyle w:val="LO-normal"/>
       <w:tabs>
         <w:tab w:val="clear" w:pos="720"/>
-        <w:tab w:val="center" w:pos="4536" w:leader="none"/>
-        <w:tab w:val="right" w:pos="9072" w:leader="none"/>
+        <w:tab w:val="center" w:leader="none" w:pos="4536"/>
+        <w:tab w:val="right" w:leader="none" w:pos="9072"/>
       </w:tabs>
-      <w:spacing w:lineRule="auto" w:line="240" w:before="0" w:after="0"/>
-      <w:rPr>
-        <w:color w:val="000000"/>
-      </w:rPr>
+      <w:spacing w:before="0" w:after="0" w:line="240" w:lineRule="auto"/>
+      <w:jc w:val="right"/>
     </w:pPr>
     <w:r>
       <w:rPr>
-        <w:rFonts w:eastAsia="Arial" w:cs="Arial" w:ascii="Arial" w:hAnsi="Arial"/>
-        <w:color w:val="000000"/>
-        <w:sz w:val="20"/>
-        <w:szCs w:val="20"/>
-      </w:rPr>
-      <w:t xml:space="preserve"> </w:t>
-    </w:r>
-  </w:p>
-</w:hdr>
-</file>
-
-<file path=word/header2.xml><?xml version="1.0" encoding="utf-8"?>
-<w:hdr xmlns:o="urn:schemas-microsoft-com:office:office" xmlns:r="http://schemas.openxmlformats.org/officeDocument/2006/relationships" xmlns:v="urn:schemas-microsoft-com:vml" xmlns:w="http://schemas.openxmlformats.org/wordprocessingml/2006/main" xmlns:w10="urn:schemas-microsoft-com:office:word" xmlns:wp="http://schemas.openxmlformats.org/drawingml/2006/wordprocessingDrawing" xmlns:wps="http://schemas.microsoft.com/office/word/2010/wordprocessingShape" xmlns:wpg="http://schemas.microsoft.com/office/word/2010/wordprocessingGroup" xmlns:mc="http://schemas.openxmlformats.org/markup-compatibility/2006" xmlns:wp14="http://schemas.microsoft.com/office/word/2010/wordprocessingDrawing" xmlns:w14="http://schemas.microsoft.com/office/word/2010/wordml" xmlns:w15="http://schemas.microsoft.com/office/word/2012/wordml" mc:Ignorable="w14 wp14 w15">
-  <w:p>
-    <w:pPr>
-      <w:pStyle w:val="LO-normal"/>
-      <w:tabs>
-        <w:tab w:val="clear" w:pos="720"/>
-        <w:tab w:val="center" w:pos="4536" w:leader="none"/>
-        <w:tab w:val="right" w:pos="9072" w:leader="none"/>
-      </w:tabs>
-      <w:spacing w:lineRule="auto" w:line="240" w:before="0" w:after="0"/>
-      <w:rPr>
-        <w:color w:val="000000"/>
-      </w:rPr>
-    </w:pPr>
-    <w:r>
-      <w:rPr>
-        <w:color w:val="000000"/>
-      </w:rPr>
-    </w:r>
-  </w:p>
-  <w:p>
-    <w:pPr>
-      <w:pStyle w:val="LO-normal"/>
-      <w:tabs>
-        <w:tab w:val="clear" w:pos="720"/>
-        <w:tab w:val="center" w:pos="4536" w:leader="none"/>
-        <w:tab w:val="right" w:pos="9072" w:leader="none"/>
-      </w:tabs>
-      <w:spacing w:lineRule="auto" w:line="240" w:before="0" w:after="0"/>
-      <w:rPr>
-        <w:color w:val="000000"/>
-      </w:rPr>
-    </w:pPr>
-    <w:r>
-      <w:rPr>
-        <w:color w:val="000000"/>
-      </w:rPr>
-    </w:r>
-  </w:p>
-  <w:p>
-    <w:pPr>
-      <w:pStyle w:val="LO-normal"/>
-      <w:tabs>
-        <w:tab w:val="clear" w:pos="720"/>
-        <w:tab w:val="center" w:pos="4536" w:leader="none"/>
-        <w:tab w:val="right" w:pos="9072" w:leader="none"/>
-      </w:tabs>
-      <w:spacing w:lineRule="auto" w:line="240" w:before="0" w:after="0"/>
-      <w:jc w:val="right"/>
-      <w:rPr>
-        <w:color w:val="000000"/>
-      </w:rPr>
-    </w:pPr>
-    <w:r>
-      <w:rPr>
-        <w:rFonts w:eastAsia="Arial" w:cs="Arial" w:ascii="Arial" w:hAnsi="Arial"/>
+        <w:rFonts w:ascii="Arial" w:hAnsi="Arial" w:eastAsia="Arial" w:cs="Arial"/>
         <w:color w:val="000000"/>
         <w:sz w:val="20"/>
         <w:szCs w:val="20"/>
@@ -1645,31 +1561,31 @@
 </file>
 
 <file path=word/header3.xml><?xml version="1.0" encoding="utf-8"?>
-<w:hdr xmlns:o="urn:schemas-microsoft-com:office:office" xmlns:r="http://schemas.openxmlformats.org/officeDocument/2006/relationships" xmlns:v="urn:schemas-microsoft-com:vml" xmlns:w="http://schemas.openxmlformats.org/wordprocessingml/2006/main" xmlns:w10="urn:schemas-microsoft-com:office:word" xmlns:wp="http://schemas.openxmlformats.org/drawingml/2006/wordprocessingDrawing" xmlns:wps="http://schemas.microsoft.com/office/word/2010/wordprocessingShape" xmlns:wpg="http://schemas.microsoft.com/office/word/2010/wordprocessingGroup" xmlns:mc="http://schemas.openxmlformats.org/markup-compatibility/2006" xmlns:wp14="http://schemas.microsoft.com/office/word/2010/wordprocessingDrawing" xmlns:w14="http://schemas.microsoft.com/office/word/2010/wordml" xmlns:w15="http://schemas.microsoft.com/office/word/2012/wordml" mc:Ignorable="w14 wp14 w15">
+<w:hdr xmlns:a="http://schemas.openxmlformats.org/drawingml/2006/main" xmlns:pic="http://schemas.openxmlformats.org/drawingml/2006/picture" xmlns:r="http://schemas.openxmlformats.org/officeDocument/2006/relationships" xmlns:w="http://schemas.openxmlformats.org/wordprocessingml/2006/main" xmlns:wp="http://schemas.openxmlformats.org/drawingml/2006/wordprocessingDrawing">
   <w:p>
     <w:pPr>
+      <w:rPr>
+        <w:rFonts w:ascii="Arial" w:hAnsi="Arial"/>
+        <w:highlight w:val="none"/>
+        <w:shd w:val="clear" w:fill="auto"/>
+      </w:rPr>
       <w:pStyle w:val="LO-normal"/>
-      <w:keepNext w:val="false"/>
-      <w:keepLines w:val="false"/>
+      <w:keepNext w:val="0"/>
+      <w:keepLines w:val="0"/>
       <w:widowControl/>
       <w:shd w:val="clear" w:fill="auto"/>
       <w:tabs>
         <w:tab w:val="clear" w:pos="720"/>
-        <w:tab w:val="center" w:pos="4536" w:leader="none"/>
-        <w:tab w:val="right" w:pos="9072" w:leader="none"/>
+        <w:tab w:val="center" w:leader="none" w:pos="4536"/>
+        <w:tab w:val="right" w:leader="none" w:pos="9072"/>
       </w:tabs>
-      <w:spacing w:lineRule="auto" w:line="240" w:before="0" w:after="0"/>
-      <w:ind w:hanging="0" w:left="0" w:right="0"/>
+      <w:spacing w:before="0" w:after="0" w:line="240" w:lineRule="auto"/>
+      <w:ind w:left="0" w:right="0" w:hanging="0"/>
       <w:jc w:val="right"/>
-      <w:rPr>
-        <w:rFonts w:ascii="Arial" w:hAnsi="Arial"/>
-        <w:highlight w:val="none"/>
-        <w:shd w:fill="auto" w:val="clear"/>
-      </w:rPr>
     </w:pPr>
     <w:r>
       <w:drawing>
-        <wp:anchor behindDoc="0" distT="0" distB="0" distL="0" distR="0" simplePos="0" locked="0" layoutInCell="0" allowOverlap="1" relativeHeight="2">
+        <wp:anchor distT="0" distB="0" distL="0" distR="0" simplePos="0" relativeHeight="2" behindDoc="0" locked="0" layoutInCell="0" allowOverlap="1">
           <wp:simplePos x="0" y="0"/>
           <wp:positionH relativeFrom="column">
             <wp:align>left</wp:align>
@@ -1682,11 +1598,11 @@
           <wp:wrapSquare wrapText="largest"/>
           <wp:docPr id="1" name="Image1" descr=""/>
           <wp:cNvGraphicFramePr>
-            <a:graphicFrameLocks xmlns:a="http://schemas.openxmlformats.org/drawingml/2006/main" noChangeAspect="1"/>
+            <a:graphicFrameLocks noChangeAspect="1"/>
           </wp:cNvGraphicFramePr>
-          <a:graphic xmlns:a="http://schemas.openxmlformats.org/drawingml/2006/main">
+          <a:graphic>
             <a:graphicData uri="http://schemas.openxmlformats.org/drawingml/2006/picture">
-              <pic:pic xmlns:pic="http://schemas.openxmlformats.org/drawingml/2006/picture">
+              <pic:pic>
                 <pic:nvPicPr>
                   <pic:cNvPr id="1" name="Image1" descr=""/>
                   <pic:cNvPicPr>
@@ -1716,75 +1632,75 @@
     </w:r>
     <w:r>
       <w:rPr>
-        <w:rFonts w:eastAsia="Arial" w:cs="Arial" w:ascii="Arial" w:hAnsi="Arial"/>
+        <w:rFonts w:ascii="Arial" w:hAnsi="Arial" w:eastAsia="Arial" w:cs="Arial"/>
         <w:b/>
         <w:sz w:val="24"/>
         <w:szCs w:val="24"/>
-        <w:shd w:fill="auto" w:val="clear"/>
+        <w:shd w:val="clear" w:fill="auto"/>
       </w:rPr>
       <w:t>Direction Régionale de l’Environnement,</w:t>
     </w:r>
   </w:p>
   <w:p>
     <w:pPr>
+      <w:rPr>
+        <w:rFonts w:ascii="Arial" w:hAnsi="Arial"/>
+        <w:highlight w:val="none"/>
+        <w:shd w:val="clear" w:fill="auto"/>
+      </w:rPr>
       <w:pStyle w:val="LO-normal"/>
-      <w:keepNext w:val="false"/>
-      <w:keepLines w:val="false"/>
+      <w:keepNext w:val="0"/>
+      <w:keepLines w:val="0"/>
       <w:widowControl/>
       <w:shd w:val="clear" w:fill="auto"/>
       <w:tabs>
         <w:tab w:val="clear" w:pos="720"/>
-        <w:tab w:val="center" w:pos="4536" w:leader="none"/>
-        <w:tab w:val="right" w:pos="9072" w:leader="none"/>
+        <w:tab w:val="center" w:leader="none" w:pos="4536"/>
+        <w:tab w:val="right" w:leader="none" w:pos="9072"/>
       </w:tabs>
-      <w:spacing w:lineRule="auto" w:line="240" w:before="0" w:after="0"/>
-      <w:ind w:hanging="0" w:left="0" w:right="0"/>
+      <w:spacing w:before="0" w:after="0" w:line="240" w:lineRule="auto"/>
+      <w:ind w:left="0" w:right="0" w:hanging="0"/>
       <w:jc w:val="right"/>
-      <w:rPr>
-        <w:rFonts w:ascii="Arial" w:hAnsi="Arial"/>
-        <w:highlight w:val="none"/>
-        <w:shd w:fill="auto" w:val="clear"/>
-      </w:rPr>
     </w:pPr>
     <w:r>
       <w:rPr>
-        <w:rFonts w:eastAsia="Arial" w:cs="Arial" w:ascii="Arial" w:hAnsi="Arial"/>
+        <w:rFonts w:ascii="Arial" w:hAnsi="Arial" w:eastAsia="Arial" w:cs="Arial"/>
         <w:b/>
         <w:sz w:val="24"/>
         <w:szCs w:val="24"/>
-        <w:shd w:fill="auto" w:val="clear"/>
+        <w:shd w:val="clear" w:fill="auto"/>
       </w:rPr>
       <w:t>de l’Aménagement et du Logement</w:t>
     </w:r>
   </w:p>
   <w:p>
     <w:pPr>
+      <w:rPr>
+        <w:highlight w:val="none"/>
+        <w:shd w:val="clear" w:fill="auto"/>
+      </w:rPr>
       <w:pStyle w:val="LO-normal"/>
-      <w:keepNext w:val="false"/>
-      <w:keepLines w:val="false"/>
+      <w:keepNext w:val="0"/>
+      <w:keepLines w:val="0"/>
       <w:widowControl/>
       <w:shd w:val="clear" w:fill="auto"/>
       <w:tabs>
         <w:tab w:val="clear" w:pos="720"/>
-        <w:tab w:val="center" w:pos="4536" w:leader="none"/>
-        <w:tab w:val="right" w:pos="9072" w:leader="none"/>
+        <w:tab w:val="center" w:leader="none" w:pos="4536"/>
+        <w:tab w:val="right" w:leader="none" w:pos="9072"/>
       </w:tabs>
-      <w:spacing w:lineRule="auto" w:line="240" w:before="0" w:after="0"/>
-      <w:ind w:hanging="0" w:left="0" w:right="0"/>
+      <w:spacing w:before="0" w:after="0" w:line="240" w:lineRule="auto"/>
+      <w:ind w:left="0" w:right="0" w:hanging="0"/>
       <w:jc w:val="right"/>
-      <w:rPr>
-        <w:highlight w:val="none"/>
-        <w:shd w:fill="auto" w:val="clear"/>
-      </w:rPr>
     </w:pPr>
     <w:r>
       <w:rPr>
-        <w:rFonts w:eastAsia="Arial" w:cs="Arial" w:ascii="Arial" w:hAnsi="Arial"/>
+        <w:rFonts w:ascii="Arial" w:hAnsi="Arial" w:eastAsia="Arial" w:cs="Arial"/>
         <w:b/>
         <w:color w:val="000000"/>
         <w:sz w:val="24"/>
         <w:szCs w:val="24"/>
-        <w:shd w:fill="auto" w:val="clear"/>
+        <w:shd w:val="clear" w:fill="auto"/>
         <w:lang w:eastAsia="fr-FR" w:bidi="ar-SA"/>
       </w:rPr>
       <w:t>de {dreal}</w:t>
@@ -1792,18 +1708,18 @@
   </w:p>
   <w:p>
     <w:pPr>
-      <w:pStyle w:val="LO-normal"/>
-      <w:tabs>
-        <w:tab w:val="clear" w:pos="720"/>
-        <w:tab w:val="center" w:pos="4536" w:leader="none"/>
-        <w:tab w:val="right" w:pos="9072" w:leader="none"/>
-      </w:tabs>
-      <w:spacing w:lineRule="auto" w:line="240" w:before="0" w:after="0"/>
-      <w:jc w:val="right"/>
       <w:rPr>
         <w:rFonts w:ascii="Arial" w:hAnsi="Arial"/>
         <w:color w:val="000000"/>
       </w:rPr>
+      <w:pStyle w:val="LO-normal"/>
+      <w:tabs>
+        <w:tab w:val="clear" w:pos="720"/>
+        <w:tab w:val="center" w:leader="none" w:pos="4536"/>
+        <w:tab w:val="right" w:leader="none" w:pos="9072"/>
+      </w:tabs>
+      <w:spacing w:before="0" w:after="0" w:line="240" w:lineRule="auto"/>
+      <w:jc w:val="right"/>
     </w:pPr>
     <w:r>
       <w:rPr>
@@ -1814,18 +1730,18 @@
   </w:p>
   <w:p>
     <w:pPr>
-      <w:pStyle w:val="LO-normal"/>
-      <w:tabs>
-        <w:tab w:val="clear" w:pos="720"/>
-        <w:tab w:val="center" w:pos="4536" w:leader="none"/>
-        <w:tab w:val="right" w:pos="9072" w:leader="none"/>
-      </w:tabs>
-      <w:spacing w:lineRule="auto" w:line="240" w:before="0" w:after="0"/>
-      <w:jc w:val="right"/>
       <w:rPr>
         <w:rFonts w:ascii="Arial" w:hAnsi="Arial"/>
         <w:color w:val="000000"/>
       </w:rPr>
+      <w:pStyle w:val="LO-normal"/>
+      <w:tabs>
+        <w:tab w:val="clear" w:pos="720"/>
+        <w:tab w:val="center" w:leader="none" w:pos="4536"/>
+        <w:tab w:val="right" w:leader="none" w:pos="9072"/>
+      </w:tabs>
+      <w:spacing w:before="0" w:after="0" w:line="240" w:lineRule="auto"/>
+      <w:jc w:val="right"/>
     </w:pPr>
     <w:r>
       <w:rPr>
@@ -1836,18 +1752,18 @@
   </w:p>
   <w:p>
     <w:pPr>
-      <w:pStyle w:val="LO-normal"/>
-      <w:tabs>
-        <w:tab w:val="clear" w:pos="720"/>
-        <w:tab w:val="center" w:pos="4536" w:leader="none"/>
-        <w:tab w:val="right" w:pos="9072" w:leader="none"/>
-      </w:tabs>
-      <w:spacing w:lineRule="auto" w:line="240" w:before="0" w:after="0"/>
-      <w:jc w:val="right"/>
       <w:rPr>
         <w:rFonts w:ascii="Arial" w:hAnsi="Arial"/>
         <w:color w:val="000000"/>
       </w:rPr>
+      <w:pStyle w:val="LO-normal"/>
+      <w:tabs>
+        <w:tab w:val="clear" w:pos="720"/>
+        <w:tab w:val="center" w:leader="none" w:pos="4536"/>
+        <w:tab w:val="right" w:leader="none" w:pos="9072"/>
+      </w:tabs>
+      <w:spacing w:before="0" w:after="0" w:line="240" w:lineRule="auto"/>
+      <w:jc w:val="right"/>
     </w:pPr>
     <w:r>
       <w:rPr>
@@ -1860,7 +1776,7 @@
 </file>
 
 <file path=word/styles.xml><?xml version="1.0" encoding="utf-8"?>
-<w:styles xmlns:w="http://schemas.openxmlformats.org/wordprocessingml/2006/main" xmlns:w14="http://schemas.microsoft.com/office/word/2010/wordml" xmlns:mc="http://schemas.openxmlformats.org/markup-compatibility/2006" mc:Ignorable="w14">
+<w:styles xmlns:w="http://schemas.openxmlformats.org/wordprocessingml/2006/main">
   <w:docDefaults>
     <w:rPrDefault>
       <w:rPr>
@@ -1872,7 +1788,7 @@
     </w:rPrDefault>
     <w:pPrDefault>
       <w:pPr>
-        <w:suppressAutoHyphens w:val="true"/>
+        <w:suppressAutoHyphens w:val="1"/>
       </w:pPr>
     </w:pPrDefault>
   </w:docDefaults>
@@ -2254,9 +2170,9 @@
     <w:qFormat/>
     <w:pPr>
       <w:widowControl/>
-      <w:suppressAutoHyphens w:val="true"/>
+      <w:suppressAutoHyphens w:val="1"/>
       <w:bidi w:val="0"/>
-      <w:spacing w:lineRule="auto" w:line="259" w:before="0" w:after="160"/>
+      <w:spacing w:before="0" w:after="160" w:line="259" w:lineRule="auto"/>
       <w:jc w:val="left"/>
     </w:pPr>
     <w:rPr>
@@ -2274,9 +2190,9 @@
     <w:next w:val="LO-normal"/>
     <w:qFormat/>
     <w:pPr>
-      <w:keepNext w:val="true"/>
+      <w:keepNext w:val="1"/>
       <w:keepLines/>
-      <w:spacing w:lineRule="auto" w:line="240" w:before="480" w:after="120"/>
+      <w:spacing w:before="480" w:after="120" w:line="240" w:lineRule="auto"/>
       <w:outlineLvl w:val="0"/>
     </w:pPr>
     <w:rPr>
@@ -2291,9 +2207,9 @@
     <w:next w:val="LO-normal"/>
     <w:qFormat/>
     <w:pPr>
-      <w:keepNext w:val="true"/>
+      <w:keepNext w:val="1"/>
       <w:keepLines/>
-      <w:spacing w:lineRule="auto" w:line="240" w:before="360" w:after="80"/>
+      <w:spacing w:before="360" w:after="80" w:line="240" w:lineRule="auto"/>
       <w:outlineLvl w:val="1"/>
     </w:pPr>
     <w:rPr>
@@ -2308,9 +2224,9 @@
     <w:next w:val="LO-normal"/>
     <w:qFormat/>
     <w:pPr>
-      <w:keepNext w:val="true"/>
+      <w:keepNext w:val="1"/>
       <w:keepLines/>
-      <w:spacing w:lineRule="auto" w:line="240" w:before="280" w:after="80"/>
+      <w:spacing w:before="280" w:after="80" w:line="240" w:lineRule="auto"/>
       <w:outlineLvl w:val="2"/>
     </w:pPr>
     <w:rPr>
@@ -2325,9 +2241,9 @@
     <w:next w:val="LO-normal"/>
     <w:qFormat/>
     <w:pPr>
-      <w:keepNext w:val="true"/>
+      <w:keepNext w:val="1"/>
       <w:keepLines/>
-      <w:spacing w:lineRule="auto" w:line="240" w:before="240" w:after="40"/>
+      <w:spacing w:before="240" w:after="40" w:line="240" w:lineRule="auto"/>
       <w:outlineLvl w:val="3"/>
     </w:pPr>
     <w:rPr>
@@ -2342,9 +2258,9 @@
     <w:next w:val="LO-normal"/>
     <w:qFormat/>
     <w:pPr>
-      <w:keepNext w:val="true"/>
+      <w:keepNext w:val="1"/>
       <w:keepLines/>
-      <w:spacing w:lineRule="auto" w:line="240" w:before="220" w:after="40"/>
+      <w:spacing w:before="220" w:after="40" w:line="240" w:lineRule="auto"/>
       <w:outlineLvl w:val="4"/>
     </w:pPr>
     <w:rPr>
@@ -2357,9 +2273,9 @@
     <w:next w:val="LO-normal"/>
     <w:qFormat/>
     <w:pPr>
-      <w:keepNext w:val="true"/>
+      <w:keepNext w:val="1"/>
       <w:keepLines/>
-      <w:spacing w:lineRule="auto" w:line="240" w:before="200" w:after="40"/>
+      <w:spacing w:before="200" w:after="40" w:line="240" w:lineRule="auto"/>
       <w:outlineLvl w:val="5"/>
     </w:pPr>
     <w:rPr>
@@ -2382,7 +2298,7 @@
     <w:next w:val="BodyText"/>
     <w:qFormat/>
     <w:pPr>
-      <w:keepNext w:val="true"/>
+      <w:keepNext w:val="1"/>
       <w:spacing w:before="240" w:after="120"/>
     </w:pPr>
     <w:rPr>
@@ -2395,7 +2311,7 @@
     <w:name w:val="Body Text"/>
     <w:basedOn w:val="Normal"/>
     <w:pPr>
-      <w:spacing w:lineRule="auto" w:line="276" w:before="0" w:after="140"/>
+      <w:spacing w:before="0" w:after="140" w:line="276" w:lineRule="auto"/>
     </w:pPr>
     <w:rPr/>
   </w:style>
@@ -2455,9 +2371,9 @@
     <w:qFormat/>
     <w:pPr>
       <w:widowControl/>
-      <w:suppressAutoHyphens w:val="true"/>
+      <w:suppressAutoHyphens w:val="1"/>
       <w:bidi w:val="0"/>
-      <w:spacing w:lineRule="auto" w:line="259" w:before="0" w:after="160"/>
+      <w:spacing w:before="0" w:after="160" w:line="259" w:lineRule="auto"/>
       <w:jc w:val="left"/>
     </w:pPr>
     <w:rPr>
@@ -2475,9 +2391,9 @@
     <w:next w:val="LO-normal"/>
     <w:qFormat/>
     <w:pPr>
-      <w:keepNext w:val="true"/>
+      <w:keepNext w:val="1"/>
       <w:keepLines/>
-      <w:spacing w:lineRule="auto" w:line="240" w:before="480" w:after="120"/>
+      <w:spacing w:before="480" w:after="120" w:line="240" w:lineRule="auto"/>
     </w:pPr>
     <w:rPr>
       <w:b/>
@@ -2491,9 +2407,9 @@
     <w:next w:val="LO-normal"/>
     <w:qFormat/>
     <w:pPr>
-      <w:keepNext w:val="true"/>
+      <w:keepNext w:val="1"/>
       <w:keepLines/>
-      <w:spacing w:lineRule="auto" w:line="240" w:before="360" w:after="80"/>
+      <w:spacing w:before="360" w:after="80" w:line="240" w:lineRule="auto"/>
     </w:pPr>
     <w:rPr>
       <w:rFonts w:ascii="Georgia" w:hAnsi="Georgia" w:eastAsia="Georgia" w:cs="Georgia"/>
@@ -2529,7 +2445,7 @@
     <w:unhideWhenUsed/>
     <w:qFormat/>
   </w:style>
-  <w:style w:type="table" w:default="1" w:styleId="TableauNormal">
+  <w:style w:type="table" w:styleId="TableauNormal" w:default="1">
     <w:name w:val="Normal Table"/>
     <w:uiPriority w:val="99"/>
     <w:semiHidden/>
@@ -2543,7 +2459,7 @@
       </w:tblCellMar>
     </w:tblPr>
   </w:style>
-  <w:style w:type="table" w:customStyle="1" w:styleId="TableNormal">
+  <w:style w:type="table" w:styleId="TableNormal" w:customStyle="1">
     <w:name w:val="Table Normal"/>
     <w:tblPr>
       <w:tblCellMar>
@@ -2554,7 +2470,7 @@
       </w:tblCellMar>
     </w:tblPr>
   </w:style>
-  <w:style w:type="table" w:customStyle="1" w:styleId="TableNormal0">
+  <w:style w:type="table" w:styleId="TableNormal0" w:customStyle="1">
     <w:name w:val="Table Normal"/>
     <w:tblPr>
       <w:tblCellMar>
@@ -2565,7 +2481,7 @@
       </w:tblCellMar>
     </w:tblPr>
   </w:style>
-  <w:style w:type="table" w:customStyle="1" w:styleId="TableNormal1">
+  <w:style w:type="table" w:styleId="TableNormal1" w:customStyle="1">
     <w:name w:val="Table Normal"/>
     <w:tblPr>
       <w:tblCellMar>
@@ -2576,7 +2492,7 @@
       </w:tblCellMar>
     </w:tblPr>
   </w:style>
-  <w:style w:type="table" w:customStyle="1" w:styleId="TableNormal2">
+  <w:style w:type="table" w:styleId="TableNormal2" w:customStyle="1">
     <w:name w:val="Table Normal"/>
     <w:tblPr>
       <w:tblCellMar>
@@ -2587,7 +2503,7 @@
       </w:tblCellMar>
     </w:tblPr>
   </w:style>
-  <w:style w:type="table" w:customStyle="1" w:styleId="TableNormal3">
+  <w:style w:type="table" w:styleId="TableNormal3" w:customStyle="1">
     <w:name w:val="Table Normal"/>
     <w:tblPr>
       <w:tblCellMar>
@@ -2598,7 +2514,7 @@
       </w:tblCellMar>
     </w:tblPr>
   </w:style>
-  <w:style w:type="table" w:customStyle="1" w:styleId="TableNormal4">
+  <w:style w:type="table" w:styleId="TableNormal4" w:customStyle="1">
     <w:name w:val="Table Normal"/>
     <w:tblPr>
       <w:tblCellMar>
@@ -2613,41 +2529,41 @@
 </file>
 
 <file path=word/theme/theme1.xml><?xml version="1.0" encoding="utf-8"?>
-<a:theme xmlns:a="http://schemas.openxmlformats.org/drawingml/2006/main" xmlns:r="http://schemas.openxmlformats.org/officeDocument/2006/relationships" name="Office Theme">
+<a:theme xmlns:a="http://schemas.openxmlformats.org/drawingml/2006/main" name="Office Theme">
   <a:themeElements>
     <a:clrScheme name="Office">
       <a:dk1>
         <a:srgbClr val="000000"/>
       </a:dk1>
       <a:lt1>
-        <a:srgbClr val="ffffff"/>
+        <a:srgbClr val="FFFFFF"/>
       </a:lt1>
       <a:dk2>
-        <a:srgbClr val="1f497d"/>
+        <a:srgbClr val="1F497D"/>
       </a:dk2>
       <a:lt2>
-        <a:srgbClr val="eeece1"/>
+        <a:srgbClr val="EEECE1"/>
       </a:lt2>
       <a:accent1>
-        <a:srgbClr val="4f81bd"/>
+        <a:srgbClr val="4F81BD"/>
       </a:accent1>
       <a:accent2>
-        <a:srgbClr val="c0504d"/>
+        <a:srgbClr val="C0504D"/>
       </a:accent2>
       <a:accent3>
-        <a:srgbClr val="9bbb59"/>
+        <a:srgbClr val="9BBB59"/>
       </a:accent3>
       <a:accent4>
-        <a:srgbClr val="8064a2"/>
+        <a:srgbClr val="8064A2"/>
       </a:accent4>
       <a:accent5>
-        <a:srgbClr val="4bacc6"/>
+        <a:srgbClr val="4BACC6"/>
       </a:accent5>
       <a:accent6>
-        <a:srgbClr val="f79646"/>
+        <a:srgbClr val="F79646"/>
       </a:accent6>
       <a:hlink>
-        <a:srgbClr val="0000ff"/>
+        <a:srgbClr val="0000FF"/>
       </a:hlink>
       <a:folHlink>
         <a:srgbClr val="800080"/>

--- a/packages/applications/document-builder/src/assets/docx/garanties-financières-mainlevée-modèle-réponse.docx
+++ b/packages/applications/document-builder/src/assets/docx/garanties-financières-mainlevée-modèle-réponse.docx
@@ -752,6 +752,22 @@
     <w:p>
       <w:pPr>
         <w:rPr>
+          <w:shd w:val="nil"/>
+        </w:rPr>
+        <w:pStyle w:val="LO-normal"/>
+        <w:jc w:val="both"/>
+      </w:pPr>
+      <w:r>
+        <w:rPr>
+          <w:rFonts w:ascii="Arial" w:hAnsi="Arial" w:eastAsia="Arial" w:cs="Arial"/>
+          <w:shd w:val="nil"/>
+        </w:rPr>
+        <w:t>Madame, Monsieur,</w:t>
+      </w:r>
+    </w:p>
+    <w:p>
+      <w:pPr>
+        <w:rPr>
           <w:highlight w:val="none"/>
           <w:shd w:val="clear" w:fill="auto"/>
         </w:rPr>
@@ -822,7 +838,24 @@
           <w:szCs w:val="22"/>
           <w:shd w:val="clear" w:fill="auto"/>
         </w:rPr>
-        <w:t>Vous avez transmis votre attestation de conformité le {dateTransmissionAuCocontractant}. Votre date d’achèvement est donc le {dateTransmissionAuCocontractant}.</w:t>
+        <w:t xml:space="preserve">Vous avez transmis votre attestation de conformité le {dateTransmissionAuCocontractant}. </w:t>
+      </w:r>
+    </w:p>
+    <w:p>
+      <w:pPr>
+        <w:rPr>
+          <w:shd w:val="nil"/>
+        </w:rPr>
+        <w:pStyle w:val="LO-normal"/>
+        <w:spacing w:before="0" w:after="0" w:line="240" w:lineRule="auto"/>
+        <w:jc w:val="both"/>
+      </w:pPr>
+      <w:r>
+        <w:rPr>
+          <w:rFonts w:ascii="Arial" w:hAnsi="Arial" w:eastAsia="Arial" w:cs="Arial"/>
+          <w:shd w:val="nil"/>
+        </w:rPr>
+        <w:t>Votre date d’achèvement est donc le {dateTransmissionAuCocontractant}.</w:t>
       </w:r>
     </w:p>
     <w:p>

--- a/packages/applications/document-builder/src/assets/docx/garanties-financières-mainlevée-modèle-réponse.docx
+++ b/packages/applications/document-builder/src/assets/docx/garanties-financières-mainlevée-modèle-réponse.docx
@@ -1,97 +1,59 @@
 
 <file path=word/document.xml><?xml version="1.0" encoding="utf-8"?>
-<w:document xmlns:o="urn:schemas-microsoft-com:office:office" xmlns:r="http://schemas.openxmlformats.org/officeDocument/2006/relationships" xmlns:v="urn:schemas-microsoft-com:vml" xmlns:w="http://schemas.openxmlformats.org/wordprocessingml/2006/main" xmlns:w10="urn:schemas-microsoft-com:office:word" xmlns:wp="http://schemas.openxmlformats.org/drawingml/2006/wordprocessingDrawing" xmlns:wps="http://schemas.microsoft.com/office/word/2010/wordprocessingShape" xmlns:wpg="http://schemas.microsoft.com/office/word/2010/wordprocessingGroup" xmlns:mc="http://schemas.openxmlformats.org/markup-compatibility/2006" xmlns:wp14="http://schemas.microsoft.com/office/word/2010/wordprocessingDrawing" xmlns:w14="http://schemas.microsoft.com/office/word/2010/wordml" xmlns:w15="http://schemas.microsoft.com/office/word/2012/wordml" mc:Ignorable="w14 wp14 w15">
+<w:document xmlns:r="http://schemas.openxmlformats.org/officeDocument/2006/relationships" xmlns:w="http://schemas.openxmlformats.org/wordprocessingml/2006/main">
   <w:body>
     <w:p>
       <w:pPr>
-        <w:pStyle w:val="LO-normal"/>
-        <w:spacing w:lineRule="auto" w:line="240" w:before="0" w:after="0"/>
-        <w:jc w:val="both"/>
         <w:rPr>
           <w:rFonts w:ascii="Arial" w:hAnsi="Arial" w:eastAsia="Arial" w:cs="Arial"/>
           <w:sz w:val="20"/>
           <w:szCs w:val="20"/>
         </w:rPr>
-      </w:pPr>
-      <w:r>
-        <w:rPr>
-          <w:rFonts w:eastAsia="Arial" w:cs="Arial" w:ascii="Arial" w:hAnsi="Arial"/>
-          <w:sz w:val="20"/>
-          <w:szCs w:val="20"/>
-        </w:rPr>
-      </w:r>
-    </w:p>
-    <w:p>
-      <w:pPr>
-        <w:pStyle w:val="LO-normal"/>
-        <w:spacing w:lineRule="auto" w:line="240" w:before="0" w:after="0"/>
+        <w:pStyle w:val="LO-normal"/>
+        <w:spacing w:before="0" w:after="0" w:line="240" w:lineRule="auto"/>
         <w:jc w:val="both"/>
+      </w:pPr>
+      <w:r>
         <w:rPr>
           <w:rFonts w:ascii="Arial" w:hAnsi="Arial" w:eastAsia="Arial" w:cs="Arial"/>
           <w:sz w:val="20"/>
           <w:szCs w:val="20"/>
         </w:rPr>
-      </w:pPr>
-      <w:r>
-        <w:rPr>
-          <w:rFonts w:eastAsia="Arial" w:cs="Arial" w:ascii="Arial" w:hAnsi="Arial"/>
-          <w:sz w:val="20"/>
-          <w:szCs w:val="20"/>
-        </w:rPr>
-      </w:r>
-    </w:p>
-    <w:p>
-      <w:pPr>
-        <w:pStyle w:val="LO-normal"/>
-        <w:spacing w:lineRule="auto" w:line="240" w:before="0" w:after="0"/>
-        <w:jc w:val="both"/>
+      </w:r>
+    </w:p>
+    <w:p>
+      <w:pPr>
         <w:rPr>
           <w:rFonts w:ascii="Arial" w:hAnsi="Arial" w:eastAsia="Arial" w:cs="Arial"/>
           <w:sz w:val="20"/>
           <w:szCs w:val="20"/>
         </w:rPr>
-      </w:pPr>
-      <w:r>
-        <w:rPr>
-          <w:rFonts w:eastAsia="Arial" w:cs="Arial" w:ascii="Arial" w:hAnsi="Arial"/>
-          <w:sz w:val="20"/>
-          <w:szCs w:val="20"/>
-        </w:rPr>
-      </w:r>
-    </w:p>
-    <w:p>
-      <w:pPr>
-        <w:pStyle w:val="LO-normal"/>
-        <w:spacing w:lineRule="auto" w:line="240" w:before="0" w:after="0"/>
+        <w:pStyle w:val="LO-normal"/>
+        <w:spacing w:before="0" w:after="0" w:line="240" w:lineRule="auto"/>
         <w:jc w:val="both"/>
+      </w:pPr>
+      <w:r>
         <w:rPr>
           <w:rFonts w:ascii="Arial" w:hAnsi="Arial" w:eastAsia="Arial" w:cs="Arial"/>
           <w:sz w:val="20"/>
           <w:szCs w:val="20"/>
         </w:rPr>
-      </w:pPr>
-      <w:r>
-        <w:rPr>
-          <w:rFonts w:eastAsia="Arial" w:cs="Arial" w:ascii="Arial" w:hAnsi="Arial"/>
-          <w:sz w:val="20"/>
-          <w:szCs w:val="20"/>
-        </w:rPr>
-      </w:r>
-    </w:p>
-    <w:p>
-      <w:pPr>
-        <w:pStyle w:val="LO-normal"/>
-        <w:spacing w:lineRule="auto" w:line="240" w:before="0" w:after="0"/>
-        <w:jc w:val="both"/>
+      </w:r>
+    </w:p>
+    <w:p>
+      <w:pPr>
         <w:rPr>
           <w:rFonts w:ascii="Arial" w:hAnsi="Arial" w:eastAsia="Arial" w:cs="Arial"/>
           <w:sz w:val="20"/>
           <w:szCs w:val="20"/>
         </w:rPr>
-      </w:pPr>
-      <w:r>
-        <w:rPr>
-          <w:rFonts w:eastAsia="Arial" w:cs="Arial" w:ascii="Arial" w:hAnsi="Arial"/>
+        <w:pStyle w:val="LO-normal"/>
+        <w:spacing w:before="0" w:after="0" w:line="240" w:lineRule="auto"/>
+        <w:jc w:val="both"/>
+      </w:pPr>
+      <w:r>
+        <w:rPr>
+          <w:rFonts w:ascii="Arial" w:hAnsi="Arial" w:eastAsia="Arial" w:cs="Arial"/>
           <w:sz w:val="20"/>
           <w:szCs w:val="20"/>
         </w:rPr>
@@ -99,23 +61,61 @@
     </w:p>
     <w:p>
       <w:pPr>
-        <w:pStyle w:val="LO-normal"/>
-        <w:spacing w:lineRule="auto" w:line="240" w:before="0" w:after="0"/>
+        <w:rPr>
+          <w:rFonts w:ascii="Arial" w:hAnsi="Arial" w:eastAsia="Arial" w:cs="Arial"/>
+          <w:sz w:val="20"/>
+          <w:szCs w:val="20"/>
+        </w:rPr>
+        <w:pStyle w:val="LO-normal"/>
+        <w:spacing w:before="0" w:after="0" w:line="240" w:lineRule="auto"/>
         <w:jc w:val="both"/>
+      </w:pPr>
+      <w:r>
+        <w:rPr>
+          <w:rFonts w:ascii="Arial" w:hAnsi="Arial" w:eastAsia="Arial" w:cs="Arial"/>
+          <w:sz w:val="20"/>
+          <w:szCs w:val="20"/>
+        </w:rPr>
+      </w:r>
+    </w:p>
+    <w:p>
+      <w:pPr>
+        <w:rPr>
+          <w:rFonts w:ascii="Arial" w:hAnsi="Arial" w:eastAsia="Arial" w:cs="Arial"/>
+          <w:sz w:val="20"/>
+          <w:szCs w:val="20"/>
+        </w:rPr>
+        <w:pStyle w:val="LO-normal"/>
+        <w:spacing w:before="0" w:after="0" w:line="240" w:lineRule="auto"/>
+        <w:jc w:val="both"/>
+      </w:pPr>
+      <w:r>
+        <w:rPr>
+          <w:rFonts w:ascii="Arial" w:hAnsi="Arial" w:eastAsia="Arial" w:cs="Arial"/>
+          <w:sz w:val="20"/>
+          <w:szCs w:val="20"/>
+        </w:rPr>
+      </w:r>
+    </w:p>
+    <w:p>
+      <w:pPr>
         <w:rPr>
           <w:rFonts w:ascii="Arial" w:hAnsi="Arial" w:eastAsia="Arial" w:cs="Arial"/>
           <w:sz w:val="20"/>
           <w:szCs w:val="20"/>
           <w:highlight w:val="none"/>
-          <w:shd w:fill="auto" w:val="clear"/>
-        </w:rPr>
-      </w:pPr>
-      <w:r>
-        <w:rPr>
-          <w:rFonts w:eastAsia="Arial" w:cs="Arial" w:ascii="Arial" w:hAnsi="Arial"/>
+          <w:shd w:val="clear" w:fill="auto"/>
+        </w:rPr>
+        <w:pStyle w:val="LO-normal"/>
+        <w:spacing w:before="0" w:after="0" w:line="240" w:lineRule="auto"/>
+        <w:jc w:val="both"/>
+      </w:pPr>
+      <w:r>
+        <w:rPr>
+          <w:rFonts w:ascii="Arial" w:hAnsi="Arial" w:eastAsia="Arial" w:cs="Arial"/>
           <w:sz w:val="20"/>
           <w:szCs w:val="20"/>
-          <w:shd w:fill="auto" w:val="clear"/>
+          <w:shd w:val="clear" w:fill="auto"/>
         </w:rPr>
       </w:r>
     </w:p>
@@ -132,7 +132,7 @@
           <w:bottom w:w="0" w:type="dxa"/>
           <w:right w:w="108" w:type="dxa"/>
         </w:tblCellMar>
-        <w:tblLook w:val="0400" w:noHBand="0" w:noVBand="1" w:firstColumn="0" w:lastRow="0" w:lastColumn="0" w:firstRow="0"/>
+        <w:tblLook w:firstRow="0" w:lastRow="0" w:firstColumn="0" w:lastColumn="0" w:noHBand="0" w:noVBand="1" w:val="0400"/>
       </w:tblPr>
       <w:tblGrid>
         <w:gridCol w:w="4992"/>
@@ -146,15 +146,10 @@
           <w:tcPr>
             <w:tcW w:w="4992" w:type="dxa"/>
             <w:tcBorders/>
-            <w:shd w:color="auto" w:fill="auto" w:val="clear"/>
+            <w:shd w:val="clear" w:color="auto" w:fill="auto"/>
           </w:tcPr>
           <w:p>
             <w:pPr>
-              <w:pStyle w:val="LO-normal"/>
-              <w:widowControl w:val="false"/>
-              <w:suppressAutoHyphens w:val="true"/>
-              <w:spacing w:lineRule="auto" w:line="240" w:before="0" w:after="0"/>
-              <w:jc w:val="left"/>
               <w:rPr>
                 <w:rFonts w:ascii="Arial" w:hAnsi="Arial" w:eastAsia="Arial" w:cs="Arial"/>
                 <w:color w:val="000000"/>
@@ -162,18 +157,23 @@
                 <w:sz w:val="20"/>
                 <w:szCs w:val="20"/>
                 <w:highlight w:val="none"/>
-                <w:shd w:fill="auto" w:val="clear"/>
+                <w:shd w:val="clear" w:fill="auto"/>
                 <w:lang w:val="fr-FR" w:eastAsia="zh-CN" w:bidi="hi-IN"/>
               </w:rPr>
+              <w:pStyle w:val="LO-normal"/>
+              <w:widowControl w:val="0"/>
+              <w:suppressAutoHyphens w:val="1"/>
+              <w:spacing w:before="0" w:after="0" w:line="240" w:lineRule="auto"/>
+              <w:jc w:val="left"/>
             </w:pPr>
             <w:r>
               <w:rPr>
-                <w:rFonts w:eastAsia="Arial" w:cs="Arial" w:ascii="Arial" w:hAnsi="Arial"/>
+                <w:rFonts w:ascii="Arial" w:hAnsi="Arial" w:eastAsia="Arial" w:cs="Arial"/>
                 <w:color w:val="000000"/>
                 <w:kern w:val="0"/>
                 <w:sz w:val="20"/>
                 <w:szCs w:val="20"/>
-                <w:shd w:fill="auto" w:val="clear"/>
+                <w:shd w:val="clear" w:fill="auto"/>
                 <w:lang w:val="fr-FR" w:eastAsia="zh-CN" w:bidi="hi-IN"/>
               </w:rPr>
             </w:r>
@@ -183,30 +183,30 @@
           <w:tcPr>
             <w:tcW w:w="4989" w:type="dxa"/>
             <w:tcBorders/>
-            <w:shd w:color="auto" w:fill="auto" w:val="clear"/>
+            <w:shd w:val="clear" w:color="auto" w:fill="auto"/>
           </w:tcPr>
           <w:p>
             <w:pPr>
+              <w:rPr>
+                <w:highlight w:val="none"/>
+                <w:shd w:val="clear" w:fill="auto"/>
+              </w:rPr>
               <w:pStyle w:val="LO-normal"/>
-              <w:keepNext w:val="false"/>
-              <w:keepLines w:val="false"/>
-              <w:widowControl w:val="false"/>
+              <w:keepNext w:val="0"/>
+              <w:keepLines w:val="0"/>
+              <w:widowControl w:val="0"/>
               <w:shd w:val="clear" w:fill="auto"/>
-              <w:spacing w:lineRule="auto" w:line="240" w:before="0" w:after="0"/>
-              <w:ind w:hanging="0" w:left="0" w:right="0"/>
+              <w:spacing w:before="0" w:after="0" w:line="240" w:lineRule="auto"/>
+              <w:ind w:left="0" w:right="0" w:hanging="0"/>
               <w:jc w:val="right"/>
-              <w:rPr>
-                <w:highlight w:val="none"/>
-                <w:shd w:fill="auto" w:val="clear"/>
-              </w:rPr>
             </w:pPr>
             <w:r>
               <w:rPr>
-                <w:rFonts w:eastAsia="Arial" w:cs="Arial" w:ascii="Arial" w:hAnsi="Arial"/>
+                <w:rFonts w:ascii="Arial" w:hAnsi="Arial" w:eastAsia="Arial" w:cs="Arial"/>
                 <w:color w:val="231F20"/>
                 <w:sz w:val="20"/>
                 <w:szCs w:val="20"/>
-                <w:shd w:fill="auto" w:val="clear"/>
+                <w:shd w:val="clear" w:fill="auto"/>
               </w:rPr>
               <w:t>Ville, le {dateCourrier}</w:t>
             </w:r>
@@ -221,189 +221,189 @@
           <w:tcPr>
             <w:tcW w:w="4992" w:type="dxa"/>
             <w:tcBorders/>
-            <w:shd w:color="auto" w:fill="auto" w:val="clear"/>
+            <w:shd w:val="clear" w:color="auto" w:fill="auto"/>
           </w:tcPr>
           <w:p>
             <w:pPr>
+              <w:rPr>
+                <w:highlight w:val="none"/>
+                <w:shd w:val="clear" w:fill="auto"/>
+              </w:rPr>
               <w:pStyle w:val="LO-normal"/>
-              <w:keepNext w:val="false"/>
-              <w:keepLines w:val="false"/>
-              <w:widowControl w:val="false"/>
+              <w:keepNext w:val="0"/>
+              <w:keepLines w:val="0"/>
+              <w:widowControl w:val="0"/>
               <w:shd w:val="clear" w:fill="auto"/>
-              <w:spacing w:lineRule="auto" w:line="276" w:before="0" w:after="0"/>
-              <w:ind w:hanging="0" w:left="0" w:right="0"/>
+              <w:spacing w:before="0" w:after="0" w:line="276" w:lineRule="auto"/>
+              <w:ind w:left="0" w:right="0" w:hanging="0"/>
               <w:jc w:val="left"/>
-              <w:rPr>
-                <w:highlight w:val="none"/>
-                <w:shd w:fill="auto" w:val="clear"/>
-              </w:rPr>
             </w:pPr>
             <w:r>
               <w:rPr>
-                <w:rFonts w:eastAsia="Arial" w:cs="Arial" w:ascii="Arial" w:hAnsi="Arial"/>
+                <w:rFonts w:ascii="Arial" w:hAnsi="Arial" w:eastAsia="Arial" w:cs="Arial"/>
                 <w:color w:val="000000"/>
                 <w:sz w:val="20"/>
                 <w:szCs w:val="20"/>
-                <w:shd w:fill="auto" w:val="clear"/>
+                <w:shd w:val="clear" w:fill="auto"/>
               </w:rPr>
               <w:t>Service XXX</w:t>
             </w:r>
           </w:p>
           <w:p>
             <w:pPr>
+              <w:rPr>
+                <w:highlight w:val="none"/>
+                <w:shd w:val="clear" w:fill="auto"/>
+              </w:rPr>
               <w:pStyle w:val="LO-normal"/>
-              <w:keepNext w:val="false"/>
-              <w:keepLines w:val="false"/>
-              <w:widowControl w:val="false"/>
+              <w:keepNext w:val="0"/>
+              <w:keepLines w:val="0"/>
+              <w:widowControl w:val="0"/>
               <w:shd w:val="clear" w:fill="auto"/>
-              <w:spacing w:lineRule="auto" w:line="276" w:before="0" w:after="0"/>
-              <w:ind w:hanging="0" w:left="0" w:right="0"/>
+              <w:spacing w:before="0" w:after="0" w:line="276" w:lineRule="auto"/>
+              <w:ind w:left="0" w:right="0" w:hanging="0"/>
               <w:jc w:val="left"/>
-              <w:rPr>
-                <w:highlight w:val="none"/>
-                <w:shd w:fill="auto" w:val="clear"/>
-              </w:rPr>
             </w:pPr>
             <w:r>
               <w:rPr>
-                <w:rFonts w:eastAsia="Arial" w:cs="Arial" w:ascii="Arial" w:hAnsi="Arial"/>
+                <w:rFonts w:ascii="Arial" w:hAnsi="Arial" w:eastAsia="Arial" w:cs="Arial"/>
                 <w:color w:val="000000"/>
                 <w:sz w:val="20"/>
                 <w:szCs w:val="20"/>
-                <w:shd w:fill="auto" w:val="clear"/>
+                <w:shd w:val="clear" w:fill="auto"/>
               </w:rPr>
               <w:t>Division XXX</w:t>
             </w:r>
           </w:p>
           <w:p>
             <w:pPr>
-              <w:pStyle w:val="LO-normal"/>
-              <w:keepNext w:val="false"/>
-              <w:keepLines w:val="false"/>
-              <w:widowControl w:val="false"/>
-              <w:shd w:val="clear" w:fill="auto"/>
-              <w:spacing w:lineRule="auto" w:line="276" w:before="0" w:after="0"/>
-              <w:ind w:hanging="0" w:left="0" w:right="0"/>
-              <w:jc w:val="left"/>
               <w:rPr>
                 <w:rFonts w:ascii="Arial" w:hAnsi="Arial" w:eastAsia="Arial" w:cs="Arial"/>
                 <w:color w:val="auto"/>
                 <w:sz w:val="20"/>
                 <w:szCs w:val="20"/>
                 <w:highlight w:val="none"/>
-                <w:shd w:fill="auto" w:val="clear"/>
-              </w:rPr>
+                <w:shd w:val="clear" w:fill="auto"/>
+              </w:rPr>
+              <w:pStyle w:val="LO-normal"/>
+              <w:keepNext w:val="0"/>
+              <w:keepLines w:val="0"/>
+              <w:widowControl w:val="0"/>
+              <w:shd w:val="clear" w:fill="auto"/>
+              <w:spacing w:before="0" w:after="0" w:line="276" w:lineRule="auto"/>
+              <w:ind w:left="0" w:right="0" w:hanging="0"/>
+              <w:jc w:val="left"/>
             </w:pPr>
             <w:r>
               <w:rPr>
-                <w:rFonts w:eastAsia="Arial" w:cs="Arial" w:ascii="Arial" w:hAnsi="Arial"/>
+                <w:rFonts w:ascii="Arial" w:hAnsi="Arial" w:eastAsia="Arial" w:cs="Arial"/>
                 <w:color w:val="000000"/>
                 <w:sz w:val="20"/>
                 <w:szCs w:val="20"/>
-                <w:shd w:fill="auto" w:val="clear"/>
+                <w:shd w:val="clear" w:fill="auto"/>
               </w:rPr>
             </w:r>
           </w:p>
           <w:p>
             <w:pPr>
+              <w:rPr>
+                <w:highlight w:val="none"/>
+                <w:shd w:val="clear" w:fill="auto"/>
+              </w:rPr>
               <w:pStyle w:val="LO-normal"/>
-              <w:keepNext w:val="false"/>
-              <w:keepLines w:val="false"/>
-              <w:widowControl w:val="false"/>
+              <w:keepNext w:val="0"/>
+              <w:keepLines w:val="0"/>
+              <w:widowControl w:val="0"/>
               <w:shd w:val="clear" w:fill="auto"/>
-              <w:spacing w:lineRule="auto" w:line="276" w:before="0" w:after="0"/>
-              <w:ind w:hanging="0" w:left="0" w:right="0"/>
+              <w:spacing w:before="0" w:after="0" w:line="276" w:lineRule="auto"/>
+              <w:ind w:left="0" w:right="0" w:hanging="0"/>
               <w:jc w:val="left"/>
-              <w:rPr>
-                <w:highlight w:val="none"/>
-                <w:shd w:fill="auto" w:val="clear"/>
-              </w:rPr>
             </w:pPr>
             <w:r>
               <w:rPr>
-                <w:rFonts w:eastAsia="Arial" w:cs="Arial" w:ascii="Arial" w:hAnsi="Arial"/>
+                <w:rFonts w:ascii="Arial" w:hAnsi="Arial" w:eastAsia="Arial" w:cs="Arial"/>
                 <w:color w:val="000000"/>
                 <w:sz w:val="20"/>
                 <w:szCs w:val="20"/>
-                <w:shd w:fill="auto" w:val="clear"/>
+                <w:shd w:val="clear" w:fill="auto"/>
               </w:rPr>
               <w:t>Affaire suivie par : XXX – Fax : XXX</w:t>
             </w:r>
           </w:p>
           <w:p>
             <w:pPr>
+              <w:rPr>
+                <w:highlight w:val="none"/>
+                <w:shd w:val="clear" w:fill="auto"/>
+              </w:rPr>
               <w:pStyle w:val="LO-normal"/>
-              <w:keepNext w:val="false"/>
-              <w:keepLines w:val="false"/>
-              <w:widowControl w:val="false"/>
+              <w:keepNext w:val="0"/>
+              <w:keepLines w:val="0"/>
+              <w:widowControl w:val="0"/>
               <w:shd w:val="clear" w:fill="auto"/>
-              <w:spacing w:lineRule="auto" w:line="276" w:before="0" w:after="0"/>
-              <w:ind w:hanging="0" w:left="0" w:right="0"/>
+              <w:spacing w:before="0" w:after="0" w:line="276" w:lineRule="auto"/>
+              <w:ind w:left="0" w:right="0" w:hanging="0"/>
               <w:jc w:val="left"/>
-              <w:rPr>
-                <w:highlight w:val="none"/>
-                <w:shd w:fill="auto" w:val="clear"/>
-              </w:rPr>
             </w:pPr>
             <w:r>
               <w:rPr>
-                <w:rFonts w:eastAsia="Arial" w:cs="Arial" w:ascii="Arial" w:hAnsi="Arial"/>
+                <w:rFonts w:ascii="Arial" w:hAnsi="Arial" w:eastAsia="Arial" w:cs="Arial"/>
                 <w:color w:val="000000"/>
                 <w:sz w:val="20"/>
                 <w:szCs w:val="20"/>
-                <w:shd w:fill="auto" w:val="clear"/>
+                <w:shd w:val="clear" w:fill="auto"/>
               </w:rPr>
               <w:t>Tél. : XXX xxx</w:t>
             </w:r>
           </w:p>
           <w:p>
             <w:pPr>
+              <w:rPr>
+                <w:highlight w:val="none"/>
+                <w:shd w:val="clear" w:fill="auto"/>
+              </w:rPr>
               <w:pStyle w:val="LO-normal"/>
-              <w:keepNext w:val="false"/>
-              <w:keepLines w:val="false"/>
-              <w:widowControl w:val="false"/>
+              <w:keepNext w:val="0"/>
+              <w:keepLines w:val="0"/>
+              <w:widowControl w:val="0"/>
               <w:shd w:val="clear" w:fill="auto"/>
-              <w:spacing w:lineRule="auto" w:line="276" w:before="0" w:after="0"/>
-              <w:ind w:hanging="0" w:left="0" w:right="0"/>
+              <w:spacing w:before="0" w:after="0" w:line="276" w:lineRule="auto"/>
+              <w:ind w:left="0" w:right="0" w:hanging="0"/>
               <w:jc w:val="left"/>
-              <w:rPr>
-                <w:highlight w:val="none"/>
-                <w:shd w:fill="auto" w:val="clear"/>
-              </w:rPr>
             </w:pPr>
             <w:r>
               <w:rPr>
-                <w:rFonts w:eastAsia="Arial" w:cs="Arial" w:ascii="Arial" w:hAnsi="Arial"/>
+                <w:rFonts w:ascii="Arial" w:hAnsi="Arial" w:eastAsia="Arial" w:cs="Arial"/>
                 <w:color w:val="000000"/>
                 <w:sz w:val="20"/>
                 <w:szCs w:val="20"/>
-                <w:shd w:fill="auto" w:val="clear"/>
+                <w:shd w:val="clear" w:fill="auto"/>
               </w:rPr>
               <w:t>{contactDreal}</w:t>
             </w:r>
           </w:p>
           <w:p>
             <w:pPr>
+              <w:rPr>
+                <w:highlight w:val="none"/>
+                <w:shd w:val="clear" w:fill="auto"/>
+              </w:rPr>
               <w:pStyle w:val="LO-normal"/>
-              <w:keepNext w:val="false"/>
-              <w:keepLines w:val="false"/>
-              <w:widowControl w:val="false"/>
+              <w:keepNext w:val="0"/>
+              <w:keepLines w:val="0"/>
+              <w:widowControl w:val="0"/>
               <w:shd w:val="clear" w:fill="auto"/>
-              <w:spacing w:lineRule="auto" w:line="276" w:before="0" w:after="0"/>
-              <w:ind w:hanging="0" w:left="0" w:right="0"/>
+              <w:spacing w:before="0" w:after="0" w:line="276" w:lineRule="auto"/>
+              <w:ind w:left="0" w:right="0" w:hanging="0"/>
               <w:jc w:val="left"/>
-              <w:rPr>
-                <w:highlight w:val="none"/>
-                <w:shd w:fill="auto" w:val="clear"/>
-              </w:rPr>
             </w:pPr>
             <w:r>
               <w:rPr>
-                <w:rFonts w:eastAsia="Arial" w:cs="Arial" w:ascii="Arial" w:hAnsi="Arial"/>
+                <w:rFonts w:ascii="Arial" w:hAnsi="Arial" w:eastAsia="Arial" w:cs="Arial"/>
                 <w:color w:val="000000"/>
                 <w:sz w:val="20"/>
                 <w:szCs w:val="20"/>
-                <w:shd w:fill="auto" w:val="clear"/>
+                <w:shd w:val="clear" w:fill="auto"/>
               </w:rPr>
               <w:t>Réf : {referenceProjet}</w:t>
             </w:r>
@@ -413,16 +413,10 @@
           <w:tcPr>
             <w:tcW w:w="4989" w:type="dxa"/>
             <w:tcBorders/>
-            <w:shd w:color="auto" w:fill="auto" w:val="clear"/>
+            <w:shd w:val="clear" w:color="auto" w:fill="auto"/>
           </w:tcPr>
           <w:p>
             <w:pPr>
-              <w:pStyle w:val="LO-normal"/>
-              <w:widowControl w:val="false"/>
-              <w:suppressAutoHyphens w:val="true"/>
-              <w:spacing w:before="0" w:after="0"/>
-              <w:ind w:right="52"/>
-              <w:jc w:val="right"/>
               <w:rPr>
                 <w:rFonts w:ascii="Arial" w:hAnsi="Arial" w:eastAsia="Arial" w:cs="Arial"/>
                 <w:color w:val="auto"/>
@@ -430,18 +424,24 @@
                 <w:sz w:val="20"/>
                 <w:szCs w:val="20"/>
                 <w:highlight w:val="none"/>
-                <w:shd w:fill="auto" w:val="clear"/>
+                <w:shd w:val="clear" w:fill="auto"/>
                 <w:lang w:val="fr-FR" w:eastAsia="zh-CN" w:bidi="hi-IN"/>
               </w:rPr>
+              <w:pStyle w:val="LO-normal"/>
+              <w:widowControl w:val="0"/>
+              <w:suppressAutoHyphens w:val="1"/>
+              <w:spacing w:before="0" w:after="0"/>
+              <w:ind w:right="52"/>
+              <w:jc w:val="right"/>
             </w:pPr>
             <w:r>
               <w:rPr>
-                <w:rFonts w:eastAsia="Arial" w:cs="Arial" w:ascii="Arial" w:hAnsi="Arial"/>
+                <w:rFonts w:ascii="Arial" w:hAnsi="Arial" w:eastAsia="Arial" w:cs="Arial"/>
                 <w:color w:val="000000"/>
                 <w:kern w:val="0"/>
                 <w:sz w:val="20"/>
                 <w:szCs w:val="20"/>
-                <w:shd w:fill="auto" w:val="clear"/>
+                <w:shd w:val="clear" w:fill="auto"/>
                 <w:lang w:val="fr-FR" w:eastAsia="zh-CN" w:bidi="hi-IN"/>
               </w:rPr>
             </w:r>
@@ -456,15 +456,10 @@
           <w:tcPr>
             <w:tcW w:w="4992" w:type="dxa"/>
             <w:tcBorders/>
-            <w:shd w:color="auto" w:fill="auto" w:val="clear"/>
+            <w:shd w:val="clear" w:color="auto" w:fill="auto"/>
           </w:tcPr>
           <w:p>
             <w:pPr>
-              <w:pStyle w:val="LO-normal"/>
-              <w:widowControl w:val="false"/>
-              <w:suppressAutoHyphens w:val="true"/>
-              <w:spacing w:lineRule="auto" w:line="240" w:before="0" w:after="0"/>
-              <w:jc w:val="left"/>
               <w:rPr>
                 <w:rFonts w:ascii="Arial" w:hAnsi="Arial" w:eastAsia="Arial" w:cs="Arial"/>
                 <w:color w:val="auto"/>
@@ -472,18 +467,23 @@
                 <w:sz w:val="20"/>
                 <w:szCs w:val="20"/>
                 <w:highlight w:val="none"/>
-                <w:shd w:fill="auto" w:val="clear"/>
+                <w:shd w:val="clear" w:fill="auto"/>
                 <w:lang w:val="fr-FR" w:eastAsia="zh-CN" w:bidi="hi-IN"/>
               </w:rPr>
+              <w:pStyle w:val="LO-normal"/>
+              <w:widowControl w:val="0"/>
+              <w:suppressAutoHyphens w:val="1"/>
+              <w:spacing w:before="0" w:after="0" w:line="240" w:lineRule="auto"/>
+              <w:jc w:val="left"/>
             </w:pPr>
             <w:r>
               <w:rPr>
-                <w:rFonts w:eastAsia="Arial" w:cs="Arial" w:ascii="Arial" w:hAnsi="Arial"/>
+                <w:rFonts w:ascii="Arial" w:hAnsi="Arial" w:eastAsia="Arial" w:cs="Arial"/>
                 <w:color w:val="000000"/>
                 <w:kern w:val="0"/>
                 <w:sz w:val="20"/>
                 <w:szCs w:val="20"/>
-                <w:shd w:fill="auto" w:val="clear"/>
+                <w:shd w:val="clear" w:fill="auto"/>
                 <w:lang w:val="fr-FR" w:eastAsia="zh-CN" w:bidi="hi-IN"/>
               </w:rPr>
             </w:r>
@@ -493,169 +493,169 @@
           <w:tcPr>
             <w:tcW w:w="4989" w:type="dxa"/>
             <w:tcBorders/>
-            <w:shd w:color="auto" w:fill="auto" w:val="clear"/>
+            <w:shd w:val="clear" w:color="auto" w:fill="auto"/>
           </w:tcPr>
           <w:p>
             <w:pPr>
+              <w:rPr>
+                <w:highlight w:val="none"/>
+                <w:shd w:val="clear" w:fill="auto"/>
+              </w:rPr>
               <w:pStyle w:val="LO-normal"/>
-              <w:widowControl w:val="false"/>
-              <w:spacing w:lineRule="auto" w:line="240" w:before="0" w:after="0"/>
-              <w:ind w:hanging="567" w:right="52"/>
+              <w:widowControl w:val="0"/>
+              <w:spacing w:before="0" w:after="0" w:line="240" w:lineRule="auto"/>
+              <w:ind w:right="52" w:hanging="567"/>
               <w:jc w:val="right"/>
-              <w:rPr>
-                <w:highlight w:val="none"/>
-                <w:shd w:fill="auto" w:val="clear"/>
-              </w:rPr>
             </w:pPr>
             <w:r>
               <w:rPr>
-                <w:rFonts w:eastAsia="Arial" w:cs="Arial" w:ascii="Arial" w:hAnsi="Arial"/>
+                <w:rFonts w:ascii="Arial" w:hAnsi="Arial" w:eastAsia="Arial" w:cs="Arial"/>
                 <w:color w:val="000000"/>
                 <w:sz w:val="20"/>
                 <w:szCs w:val="20"/>
-                <w:shd w:fill="auto" w:val="clear"/>
+                <w:shd w:val="clear" w:fill="auto"/>
               </w:rPr>
               <w:t>{nomRepresentantLegal}</w:t>
             </w:r>
           </w:p>
           <w:p>
             <w:pPr>
+              <w:rPr>
+                <w:highlight w:val="none"/>
+                <w:shd w:val="clear" w:fill="auto"/>
+              </w:rPr>
               <w:pStyle w:val="LO-normal"/>
-              <w:widowControl w:val="false"/>
-              <w:spacing w:lineRule="auto" w:line="240" w:before="0" w:after="0"/>
-              <w:ind w:hanging="567" w:right="52"/>
+              <w:widowControl w:val="0"/>
+              <w:spacing w:before="0" w:after="0" w:line="240" w:lineRule="auto"/>
+              <w:ind w:right="52" w:hanging="567"/>
               <w:jc w:val="right"/>
-              <w:rPr>
-                <w:highlight w:val="none"/>
-                <w:shd w:fill="auto" w:val="clear"/>
-              </w:rPr>
             </w:pPr>
             <w:r>
               <w:rPr>
-                <w:rFonts w:eastAsia="Arial" w:cs="Arial" w:ascii="Arial" w:hAnsi="Arial"/>
+                <w:rFonts w:ascii="Arial" w:hAnsi="Arial" w:eastAsia="Arial" w:cs="Arial"/>
                 <w:color w:val="000000"/>
                 <w:sz w:val="20"/>
                 <w:szCs w:val="20"/>
-                <w:shd w:fill="auto" w:val="clear"/>
+                <w:shd w:val="clear" w:fill="auto"/>
               </w:rPr>
               <w:t>{adresseProjet}</w:t>
             </w:r>
           </w:p>
           <w:p>
             <w:pPr>
+              <w:rPr>
+                <w:highlight w:val="none"/>
+                <w:shd w:val="clear" w:fill="auto"/>
+              </w:rPr>
               <w:pStyle w:val="LO-normal"/>
-              <w:widowControl w:val="false"/>
-              <w:spacing w:lineRule="auto" w:line="240" w:before="0" w:after="0"/>
-              <w:ind w:hanging="567" w:right="52"/>
+              <w:widowControl w:val="0"/>
+              <w:spacing w:before="0" w:after="0" w:line="240" w:lineRule="auto"/>
+              <w:ind w:right="52" w:hanging="567"/>
               <w:jc w:val="right"/>
-              <w:rPr>
-                <w:highlight w:val="none"/>
-                <w:shd w:fill="auto" w:val="clear"/>
-              </w:rPr>
             </w:pPr>
             <w:r>
               <w:rPr>
-                <w:rFonts w:eastAsia="Arial" w:cs="Arial" w:ascii="Arial" w:hAnsi="Arial"/>
+                <w:rFonts w:ascii="Arial" w:hAnsi="Arial" w:eastAsia="Arial" w:cs="Arial"/>
                 <w:color w:val="000000"/>
                 <w:sz w:val="20"/>
                 <w:szCs w:val="20"/>
-                <w:shd w:fill="auto" w:val="clear"/>
+                <w:shd w:val="clear" w:fill="auto"/>
               </w:rPr>
               <w:t>{codePostalProjet} {communeProjet}</w:t>
             </w:r>
           </w:p>
           <w:p>
             <w:pPr>
-              <w:pStyle w:val="LO-normal"/>
-              <w:widowControl w:val="false"/>
-              <w:spacing w:lineRule="auto" w:line="240" w:before="0" w:after="0"/>
-              <w:ind w:hanging="567" w:right="52"/>
-              <w:jc w:val="right"/>
               <w:rPr>
                 <w:rFonts w:ascii="Arial" w:hAnsi="Arial" w:eastAsia="Arial" w:cs="Arial"/>
                 <w:color w:val="auto"/>
                 <w:sz w:val="20"/>
                 <w:szCs w:val="20"/>
                 <w:highlight w:val="none"/>
-                <w:shd w:fill="auto" w:val="clear"/>
-              </w:rPr>
+                <w:shd w:val="clear" w:fill="auto"/>
+              </w:rPr>
+              <w:pStyle w:val="LO-normal"/>
+              <w:widowControl w:val="0"/>
+              <w:spacing w:before="0" w:after="0" w:line="240" w:lineRule="auto"/>
+              <w:ind w:right="52" w:hanging="567"/>
+              <w:jc w:val="right"/>
             </w:pPr>
             <w:r>
               <w:rPr>
-                <w:rFonts w:eastAsia="Arial" w:cs="Arial" w:ascii="Arial" w:hAnsi="Arial"/>
+                <w:rFonts w:ascii="Arial" w:hAnsi="Arial" w:eastAsia="Arial" w:cs="Arial"/>
                 <w:color w:val="000000"/>
                 <w:sz w:val="20"/>
                 <w:szCs w:val="20"/>
-                <w:shd w:fill="auto" w:val="clear"/>
+                <w:shd w:val="clear" w:fill="auto"/>
               </w:rPr>
             </w:r>
           </w:p>
           <w:p>
             <w:pPr>
+              <w:rPr>
+                <w:highlight w:val="none"/>
+                <w:shd w:val="clear" w:fill="auto"/>
+              </w:rPr>
               <w:pStyle w:val="LO-normal"/>
-              <w:widowControl w:val="false"/>
-              <w:spacing w:lineRule="auto" w:line="240" w:before="0" w:after="0"/>
-              <w:ind w:hanging="567" w:right="52"/>
+              <w:widowControl w:val="0"/>
+              <w:spacing w:before="0" w:after="0" w:line="240" w:lineRule="auto"/>
+              <w:ind w:right="52" w:hanging="567"/>
               <w:jc w:val="right"/>
-              <w:rPr>
-                <w:highlight w:val="none"/>
-                <w:shd w:fill="auto" w:val="clear"/>
-              </w:rPr>
             </w:pPr>
             <w:r>
               <w:rPr>
-                <w:rFonts w:eastAsia="Arial" w:cs="Arial" w:ascii="Arial" w:hAnsi="Arial"/>
+                <w:rFonts w:ascii="Arial" w:hAnsi="Arial" w:eastAsia="Arial" w:cs="Arial"/>
                 <w:b/>
                 <w:color w:val="000000"/>
                 <w:sz w:val="20"/>
                 <w:szCs w:val="20"/>
-                <w:shd w:fill="auto" w:val="clear"/>
+                <w:shd w:val="clear" w:fill="auto"/>
               </w:rPr>
               <w:t>Copie à (mails) :</w:t>
             </w:r>
           </w:p>
           <w:p>
             <w:pPr>
+              <w:rPr>
+                <w:highlight w:val="none"/>
+                <w:shd w:val="clear" w:fill="auto"/>
+              </w:rPr>
               <w:pStyle w:val="LO-normal"/>
-              <w:widowControl w:val="false"/>
-              <w:spacing w:lineRule="auto" w:line="240" w:before="0" w:after="0"/>
-              <w:ind w:hanging="567" w:right="52"/>
+              <w:widowControl w:val="0"/>
+              <w:spacing w:before="0" w:after="0" w:line="240" w:lineRule="auto"/>
+              <w:ind w:right="52" w:hanging="567"/>
               <w:jc w:val="right"/>
-              <w:rPr>
-                <w:highlight w:val="none"/>
-                <w:shd w:fill="auto" w:val="clear"/>
-              </w:rPr>
             </w:pPr>
             <w:r>
               <w:rPr>
-                <w:rFonts w:eastAsia="Arial" w:cs="Arial" w:ascii="Arial" w:hAnsi="Arial"/>
+                <w:rFonts w:ascii="Arial" w:hAnsi="Arial" w:eastAsia="Arial" w:cs="Arial"/>
                 <w:color w:val="000000"/>
                 <w:sz w:val="20"/>
                 <w:szCs w:val="20"/>
-                <w:shd w:fill="auto" w:val="clear"/>
+                <w:shd w:val="clear" w:fill="auto"/>
               </w:rPr>
               <w:t>Service DREAL : chargé de mission</w:t>
             </w:r>
           </w:p>
           <w:p>
             <w:pPr>
+              <w:rPr>
+                <w:highlight w:val="none"/>
+                <w:shd w:val="clear" w:fill="auto"/>
+              </w:rPr>
               <w:pStyle w:val="LO-normal"/>
-              <w:widowControl w:val="false"/>
-              <w:spacing w:lineRule="auto" w:line="240" w:before="0" w:after="0"/>
-              <w:ind w:hanging="567" w:right="52"/>
+              <w:widowControl w:val="0"/>
+              <w:spacing w:before="0" w:after="0" w:line="240" w:lineRule="auto"/>
+              <w:ind w:right="52" w:hanging="567"/>
               <w:jc w:val="right"/>
-              <w:rPr>
-                <w:highlight w:val="none"/>
-                <w:shd w:fill="auto" w:val="clear"/>
-              </w:rPr>
             </w:pPr>
             <w:r>
               <w:rPr>
-                <w:rFonts w:eastAsia="Arial" w:cs="Arial" w:ascii="Arial" w:hAnsi="Arial"/>
+                <w:rFonts w:ascii="Arial" w:hAnsi="Arial" w:eastAsia="Arial" w:cs="Arial"/>
                 <w:color w:val="000000"/>
                 <w:sz w:val="20"/>
                 <w:szCs w:val="20"/>
-                <w:shd w:fill="auto" w:val="clear"/>
+                <w:shd w:val="clear" w:fill="auto"/>
               </w:rPr>
               <w:t>Porteur de projet : {emailProjet}</w:t>
             </w:r>
@@ -665,773 +665,803 @@
     </w:tbl>
     <w:p>
       <w:pPr>
-        <w:pStyle w:val="LO-normal"/>
-        <w:spacing w:lineRule="auto" w:line="240" w:before="0" w:after="0"/>
-        <w:jc w:val="both"/>
         <w:rPr>
           <w:rFonts w:ascii="Arial" w:hAnsi="Arial" w:eastAsia="Arial" w:cs="Arial"/>
           <w:sz w:val="20"/>
           <w:szCs w:val="20"/>
           <w:highlight w:val="none"/>
-          <w:shd w:fill="auto" w:val="clear"/>
-        </w:rPr>
-      </w:pPr>
-      <w:r>
-        <w:rPr>
-          <w:rFonts w:eastAsia="Arial" w:cs="Arial" w:ascii="Arial" w:hAnsi="Arial"/>
+          <w:shd w:val="clear" w:fill="auto"/>
+        </w:rPr>
+        <w:pStyle w:val="LO-normal"/>
+        <w:spacing w:before="0" w:after="0" w:line="240" w:lineRule="auto"/>
+        <w:jc w:val="both"/>
+      </w:pPr>
+      <w:r>
+        <w:rPr>
+          <w:rFonts w:ascii="Arial" w:hAnsi="Arial" w:eastAsia="Arial" w:cs="Arial"/>
           <w:sz w:val="20"/>
           <w:szCs w:val="20"/>
-          <w:shd w:fill="auto" w:val="clear"/>
-        </w:rPr>
-      </w:r>
-    </w:p>
-    <w:p>
-      <w:pPr>
+          <w:shd w:val="clear" w:fill="auto"/>
+        </w:rPr>
+      </w:r>
+    </w:p>
+    <w:p>
+      <w:pPr>
+        <w:rPr>
+          <w:highlight w:val="none"/>
+          <w:shd w:val="clear" w:fill="auto"/>
+        </w:rPr>
         <w:pStyle w:val="LO-normal"/>
         <w:jc w:val="both"/>
+      </w:pPr>
+      <w:r>
+        <w:rPr>
+          <w:rFonts w:ascii="Arial" w:hAnsi="Arial" w:eastAsia="Liberation Sans" w:cs="Liberation Sans"/>
+          <w:b/>
+          <w:sz w:val="22"/>
+          <w:szCs w:val="22"/>
+          <w:shd w:val="clear" w:fill="auto"/>
+        </w:rPr>
+        <w:t xml:space="preserve">Objet : </w:t>
+      </w:r>
+      <w:r>
+        <w:rPr>
+          <w:rFonts w:ascii="Arial" w:hAnsi="Arial" w:eastAsia="Liberation Sans" w:cs="Liberation Sans"/>
+          <w:b w:val="0"/>
+          <w:bCs w:val="0"/>
+          <w:sz w:val="22"/>
+          <w:szCs w:val="22"/>
+          <w:shd w:val="clear" w:fill="auto"/>
+        </w:rPr>
+        <w:t xml:space="preserve">Réponse demande de mainlevée d’un projet lauréat de la </w:t>
+      </w:r>
+      <w:r>
+        <w:rPr>
+          <w:rFonts w:ascii="Arial" w:hAnsi="Arial" w:eastAsia="Arial" w:cs="Arial"/>
+          <w:b w:val="0"/>
+          <w:bCs w:val="0"/>
+          <w:sz w:val="22"/>
+          <w:szCs w:val="22"/>
+          <w:shd w:val="clear" w:fill="auto"/>
+        </w:rPr>
+        <w:t>{titrePeriode}</w:t>
+      </w:r>
+      <w:r>
+        <w:rPr>
+          <w:rFonts w:ascii="Arial" w:hAnsi="Arial" w:eastAsia="Liberation Sans" w:cs="Liberation Sans"/>
+          <w:b w:val="0"/>
+          <w:bCs w:val="0"/>
+          <w:sz w:val="22"/>
+          <w:szCs w:val="22"/>
+          <w:shd w:val="clear" w:fill="auto"/>
+        </w:rPr>
+        <w:t xml:space="preserve"> période de l’appel d’offres </w:t>
+      </w:r>
+      <w:r>
+        <w:rPr>
+          <w:rFonts w:ascii="Arial" w:hAnsi="Arial" w:eastAsia="Arial" w:cs="Arial"/>
+          <w:b w:val="0"/>
+          <w:bCs w:val="0"/>
+          <w:sz w:val="22"/>
+          <w:szCs w:val="22"/>
+          <w:shd w:val="clear" w:fill="auto"/>
+        </w:rPr>
+        <w:t>{titreAppelOffre}</w:t>
+      </w:r>
+    </w:p>
+    <w:p>
+      <w:pPr>
+        <w:rPr>
+          <w:shd w:val="nil"/>
+        </w:rPr>
+        <w:pStyle w:val="LO-normal"/>
+        <w:jc w:val="both"/>
+      </w:pPr>
+      <w:r>
+        <w:rPr>
+          <w:rFonts w:ascii="Arial" w:hAnsi="Arial" w:eastAsia="Arial" w:cs="Arial"/>
+          <w:shd w:val="nil"/>
+        </w:rPr>
+        <w:t>Madame, Monsieur,</w:t>
+      </w:r>
+    </w:p>
+    <w:p>
+      <w:pPr>
         <w:rPr>
           <w:highlight w:val="none"/>
-          <w:shd w:fill="auto" w:val="clear"/>
-        </w:rPr>
-      </w:pPr>
-      <w:r>
-        <w:rPr>
-          <w:rFonts w:eastAsia="Liberation Sans" w:cs="Liberation Sans" w:ascii="Arial" w:hAnsi="Arial"/>
-          <w:b/>
-          <w:sz w:val="22"/>
-          <w:szCs w:val="22"/>
-          <w:shd w:fill="auto" w:val="clear"/>
-        </w:rPr>
-        <w:t xml:space="preserve">Objet : </w:t>
-      </w:r>
-      <w:r>
-        <w:rPr>
-          <w:rFonts w:eastAsia="Liberation Sans" w:cs="Liberation Sans" w:ascii="Arial" w:hAnsi="Arial"/>
-          <w:b w:val="false"/>
-          <w:bCs w:val="false"/>
-          <w:sz w:val="22"/>
-          <w:szCs w:val="22"/>
-          <w:shd w:fill="auto" w:val="clear"/>
-        </w:rPr>
-        <w:t xml:space="preserve">Réponse demande de mainlevée d’un projet lauréat de la </w:t>
-      </w:r>
-      <w:r>
-        <w:rPr>
-          <w:rFonts w:eastAsia="Arial" w:cs="Arial" w:ascii="Arial" w:hAnsi="Arial"/>
-          <w:b w:val="false"/>
-          <w:bCs w:val="false"/>
-          <w:sz w:val="22"/>
-          <w:szCs w:val="22"/>
-          <w:shd w:fill="auto" w:val="clear"/>
-        </w:rPr>
-        <w:t>{titrePeriode}</w:t>
-      </w:r>
-      <w:r>
-        <w:rPr>
-          <w:rFonts w:eastAsia="Liberation Sans" w:cs="Liberation Sans" w:ascii="Arial" w:hAnsi="Arial"/>
-          <w:b w:val="false"/>
-          <w:bCs w:val="false"/>
-          <w:sz w:val="22"/>
-          <w:szCs w:val="22"/>
-          <w:shd w:fill="auto" w:val="clear"/>
-        </w:rPr>
-        <w:t xml:space="preserve"> période de l’appel d’offres </w:t>
-      </w:r>
-      <w:r>
-        <w:rPr>
-          <w:rFonts w:eastAsia="Arial" w:cs="Arial" w:ascii="Arial" w:hAnsi="Arial"/>
-          <w:b w:val="false"/>
-          <w:bCs w:val="false"/>
-          <w:sz w:val="22"/>
-          <w:szCs w:val="22"/>
-          <w:shd w:fill="auto" w:val="clear"/>
-        </w:rPr>
-        <w:t>{titreAppelOffre}</w:t>
-      </w:r>
-    </w:p>
-    <w:p>
-      <w:pPr>
-        <w:pStyle w:val="LO-normal"/>
-        <w:spacing w:lineRule="auto" w:line="240" w:before="0" w:after="0"/>
+          <w:shd w:val="clear" w:fill="auto"/>
+        </w:rPr>
+        <w:pStyle w:val="LO-normal"/>
+        <w:spacing w:before="0" w:after="0" w:line="240" w:lineRule="auto"/>
         <w:jc w:val="both"/>
-        <w:rPr>
-          <w:highlight w:val="none"/>
-          <w:shd w:fill="auto" w:val="clear"/>
-        </w:rPr>
       </w:pPr>
       <w:r>
         <w:rPr>
           <w:rFonts w:ascii="Arial" w:hAnsi="Arial"/>
           <w:sz w:val="22"/>
           <w:szCs w:val="22"/>
-          <w:shd w:fill="auto" w:val="clear"/>
+          <w:shd w:val="clear" w:fill="auto"/>
         </w:rPr>
         <w:t>Vous avez réalisé une demande de mainlevée via Potentiel le {dateMainlevée} pour le projet {nomProjet} lauréat de la {titrePeriode} période de l’appel d’offres n° {titreAppelOffre}.</w:t>
       </w:r>
     </w:p>
     <w:p>
       <w:pPr>
-        <w:pStyle w:val="LO-normal"/>
-        <w:spacing w:lineRule="auto" w:line="240" w:before="0" w:after="0"/>
         <w:rPr>
           <w:rFonts w:eastAsia="Liberation Sans" w:cs="Liberation Sans"/>
           <w:highlight w:val="none"/>
-          <w:shd w:fill="auto" w:val="clear"/>
-        </w:rPr>
+          <w:shd w:val="clear" w:fill="auto"/>
+        </w:rPr>
+        <w:pStyle w:val="LO-normal"/>
+        <w:spacing w:before="0" w:after="0" w:line="240" w:lineRule="auto"/>
       </w:pPr>
       <w:r>
         <w:rPr>
           <w:rFonts w:eastAsia="Liberation Sans" w:cs="Liberation Sans"/>
-          <w:shd w:fill="auto" w:val="clear"/>
-        </w:rPr>
-      </w:r>
-    </w:p>
-    <w:p>
-      <w:pPr>
-        <w:pStyle w:val="LO-normal"/>
-        <w:spacing w:lineRule="auto" w:line="240" w:before="0" w:after="0"/>
+          <w:shd w:val="clear" w:fill="auto"/>
+        </w:rPr>
+      </w:r>
+    </w:p>
+    <w:p>
+      <w:pPr>
         <w:rPr>
           <w:highlight w:val="none"/>
-          <w:shd w:fill="auto" w:val="clear"/>
-        </w:rPr>
-      </w:pPr>
-      <w:r>
-        <w:rPr>
-          <w:rFonts w:eastAsia="Liberation Sans" w:cs="Liberation Sans" w:ascii="Arial" w:hAnsi="Arial"/>
-          <w:sz w:val="22"/>
-          <w:szCs w:val="22"/>
-          <w:shd w:fill="auto" w:val="clear"/>
+          <w:shd w:val="clear" w:fill="auto"/>
+        </w:rPr>
+        <w:pStyle w:val="LO-normal"/>
+        <w:spacing w:before="0" w:after="0" w:line="240" w:lineRule="auto"/>
+      </w:pPr>
+      <w:r>
+        <w:rPr>
+          <w:rFonts w:ascii="Arial" w:hAnsi="Arial" w:eastAsia="Liberation Sans" w:cs="Liberation Sans"/>
+          <w:sz w:val="22"/>
+          <w:szCs w:val="22"/>
+          <w:shd w:val="clear" w:fill="auto"/>
         </w:rPr>
         <w:t>{#estMotifAchèvement}</w:t>
       </w:r>
     </w:p>
     <w:p>
       <w:pPr>
-        <w:pStyle w:val="LO-normal"/>
-        <w:spacing w:lineRule="auto" w:line="240" w:before="0" w:after="0"/>
+        <w:rPr>
+          <w:highlight w:val="none"/>
+          <w:shd w:val="clear" w:fill="auto"/>
+        </w:rPr>
+        <w:pStyle w:val="LO-normal"/>
+        <w:spacing w:before="0" w:after="0" w:line="240" w:lineRule="auto"/>
         <w:jc w:val="both"/>
+      </w:pPr>
+      <w:r>
+        <w:rPr>
+          <w:rFonts w:ascii="Arial" w:hAnsi="Arial" w:eastAsia="Liberation Sans" w:cs="Liberation Sans"/>
+          <w:sz w:val="22"/>
+          <w:szCs w:val="22"/>
+          <w:shd w:val="clear" w:fill="auto"/>
+        </w:rPr>
+        <w:t xml:space="preserve">Vous avez transmis votre attestation de conformité le {dateTransmissionAuCocontractant}. </w:t>
+      </w:r>
+    </w:p>
+    <w:p>
+      <w:pPr>
+        <w:rPr>
+          <w:shd w:val="nil"/>
+        </w:rPr>
+        <w:pStyle w:val="LO-normal"/>
+        <w:spacing w:before="0" w:after="0" w:line="240" w:lineRule="auto"/>
+        <w:jc w:val="both"/>
+      </w:pPr>
+      <w:r>
+        <w:rPr>
+          <w:rFonts w:ascii="Arial" w:hAnsi="Arial" w:eastAsia="Arial" w:cs="Arial"/>
+          <w:shd w:val="nil"/>
+        </w:rPr>
+        <w:t>Votre date d’achèvement est donc le {dateTransmissionAuCocontractant}.</w:t>
+      </w:r>
+    </w:p>
+    <w:p>
+      <w:pPr>
         <w:rPr>
           <w:highlight w:val="none"/>
-          <w:shd w:fill="auto" w:val="clear"/>
-        </w:rPr>
-      </w:pPr>
-      <w:r>
-        <w:rPr>
-          <w:rFonts w:eastAsia="Liberation Sans" w:cs="Liberation Sans" w:ascii="Arial" w:hAnsi="Arial"/>
-          <w:sz w:val="22"/>
-          <w:szCs w:val="22"/>
-          <w:shd w:fill="auto" w:val="clear"/>
-        </w:rPr>
-        <w:t>Vous m'avez transmis votre attestation de conformité ainsi que la preuve de transmission au co-contractant le {dateTransmissionAuCocontractant}. Votre date d’achèvement est donc le {dateTransmissionAuCocontractant}.</w:t>
-      </w:r>
-    </w:p>
-    <w:p>
-      <w:pPr>
-        <w:pStyle w:val="LO-normal"/>
-        <w:spacing w:lineRule="auto" w:line="240" w:before="0" w:after="0"/>
-        <w:rPr>
-          <w:highlight w:val="none"/>
-          <w:shd w:fill="auto" w:val="clear"/>
-        </w:rPr>
+          <w:shd w:val="clear" w:fill="auto"/>
+        </w:rPr>
+        <w:pStyle w:val="LO-normal"/>
+        <w:spacing w:before="0" w:after="0" w:line="240" w:lineRule="auto"/>
       </w:pPr>
       <w:bookmarkStart w:id="0" w:name="_GoBack"/>
       <w:bookmarkEnd w:id="0"/>
       <w:r>
         <w:rPr>
-          <w:rFonts w:eastAsia="Liberation Sans" w:cs="Liberation Sans" w:ascii="Arial" w:hAnsi="Arial"/>
-          <w:sz w:val="22"/>
-          <w:szCs w:val="22"/>
-          <w:shd w:fill="auto" w:val="clear"/>
+          <w:rFonts w:ascii="Arial" w:hAnsi="Arial" w:eastAsia="Liberation Sans" w:cs="Liberation Sans"/>
+          <w:sz w:val="22"/>
+          <w:szCs w:val="22"/>
+          <w:shd w:val="clear" w:fill="auto"/>
         </w:rPr>
         <w:t>{/estMotifAchèvement}</w:t>
       </w:r>
     </w:p>
     <w:p>
       <w:pPr>
-        <w:pStyle w:val="LO-normal"/>
-        <w:spacing w:lineRule="auto" w:line="240" w:before="0" w:after="0"/>
         <w:rPr>
           <w:highlight w:val="none"/>
-          <w:shd w:fill="auto" w:val="clear"/>
-        </w:rPr>
-      </w:pPr>
-      <w:r>
-        <w:rPr>
-          <w:rFonts w:eastAsia="Liberation Sans" w:cs="Liberation Sans" w:ascii="Arial" w:hAnsi="Arial"/>
-          <w:sz w:val="22"/>
-          <w:szCs w:val="22"/>
-          <w:shd w:fill="auto" w:val="clear"/>
+          <w:shd w:val="clear" w:fill="auto"/>
+        </w:rPr>
+        <w:pStyle w:val="LO-normal"/>
+        <w:spacing w:before="0" w:after="0" w:line="240" w:lineRule="auto"/>
+      </w:pPr>
+      <w:r>
+        <w:rPr>
+          <w:rFonts w:ascii="Arial" w:hAnsi="Arial" w:eastAsia="Liberation Sans" w:cs="Liberation Sans"/>
+          <w:sz w:val="22"/>
+          <w:szCs w:val="22"/>
+          <w:shd w:val="clear" w:fill="auto"/>
         </w:rPr>
         <w:t>{#estMotifAbandon}</w:t>
       </w:r>
     </w:p>
     <w:p>
       <w:pPr>
-        <w:pStyle w:val="LO-normal"/>
-        <w:spacing w:lineRule="auto" w:line="240" w:before="0" w:after="0"/>
         <w:rPr>
           <w:highlight w:val="none"/>
-          <w:shd w:fill="auto" w:val="clear"/>
-        </w:rPr>
+          <w:shd w:val="clear" w:fill="auto"/>
+        </w:rPr>
+        <w:pStyle w:val="LO-normal"/>
+        <w:spacing w:before="0" w:after="0" w:line="240" w:lineRule="auto"/>
       </w:pPr>
       <w:r>
         <w:rPr>
           <w:rFonts w:ascii="Arial" w:hAnsi="Arial"/>
           <w:sz w:val="22"/>
           <w:szCs w:val="22"/>
-          <w:shd w:fill="auto" w:val="clear"/>
+          <w:shd w:val="clear" w:fill="auto"/>
         </w:rPr>
         <w:t>Votre projet fait l'objet d'un abandon accordé par la DGEC le {dateAbandonAccordé}.</w:t>
       </w:r>
     </w:p>
     <w:p>
       <w:pPr>
-        <w:pStyle w:val="LO-normal"/>
-        <w:spacing w:lineRule="auto" w:line="240" w:before="0" w:after="0"/>
         <w:rPr>
           <w:highlight w:val="none"/>
-          <w:shd w:fill="auto" w:val="clear"/>
-        </w:rPr>
-      </w:pPr>
-      <w:r>
-        <w:rPr>
-          <w:rFonts w:eastAsia="Liberation Sans" w:cs="Liberation Sans" w:ascii="Arial" w:hAnsi="Arial"/>
-          <w:sz w:val="22"/>
-          <w:szCs w:val="22"/>
-          <w:shd w:fill="auto" w:val="clear"/>
+          <w:shd w:val="clear" w:fill="auto"/>
+        </w:rPr>
+        <w:pStyle w:val="LO-normal"/>
+        <w:spacing w:before="0" w:after="0" w:line="240" w:lineRule="auto"/>
+      </w:pPr>
+      <w:r>
+        <w:rPr>
+          <w:rFonts w:ascii="Arial" w:hAnsi="Arial" w:eastAsia="Liberation Sans" w:cs="Liberation Sans"/>
+          <w:sz w:val="22"/>
+          <w:szCs w:val="22"/>
+          <w:shd w:val="clear" w:fill="auto"/>
         </w:rPr>
         <w:t>{/estMotifAbandon}</w:t>
       </w:r>
     </w:p>
     <w:p>
       <w:pPr>
-        <w:pStyle w:val="LO-normal"/>
-        <w:spacing w:lineRule="auto" w:line="240" w:before="160" w:after="160"/>
+        <w:rPr>
+          <w:rFonts w:ascii="Arial" w:hAnsi="Arial"/>
+          <w:sz w:val="22"/>
+          <w:szCs w:val="22"/>
+        </w:rPr>
+        <w:pStyle w:val="LO-normal"/>
+        <w:spacing w:before="160" w:after="160" w:line="240" w:lineRule="auto"/>
         <w:jc w:val="both"/>
+      </w:pPr>
+      <w:r>
+        <w:rPr>
+          <w:rFonts w:ascii="Arial" w:hAnsi="Arial" w:eastAsia="Liberation Sans" w:cs="Liberation Sans"/>
+          <w:sz w:val="22"/>
+          <w:szCs w:val="22"/>
+        </w:rPr>
+        <w:t xml:space="preserve"> </w:t>
+      </w:r>
+      <w:r>
+        <w:rPr>
+          <w:rFonts w:ascii="Arial" w:hAnsi="Arial" w:eastAsia="Liberation Sans" w:cs="Liberation Sans"/>
+          <w:sz w:val="22"/>
+          <w:szCs w:val="22"/>
+          <w:highlight w:val="cyan"/>
+        </w:rPr>
+        <w:t>[Eléments issus de l'instruction et du CDC applicable]</w:t>
+      </w:r>
+      <w:r>
+        <w:rPr>
+          <w:rFonts w:ascii="Arial" w:hAnsi="Arial" w:eastAsia="Liberation Sans" w:cs="Liberation Sans"/>
+          <w:sz w:val="22"/>
+          <w:szCs w:val="22"/>
+        </w:rPr>
+        <w:t>.</w:t>
+      </w:r>
+    </w:p>
+    <w:p>
+      <w:pPr>
+        <w:rPr>
+          <w:highlight w:val="none"/>
+          <w:shd w:val="clear" w:fill="auto"/>
+        </w:rPr>
+        <w:pStyle w:val="LO-normal"/>
+        <w:spacing w:before="0" w:after="0" w:line="240" w:lineRule="auto"/>
+      </w:pPr>
+      <w:r>
+        <w:rPr>
+          <w:rFonts w:ascii="Arial" w:hAnsi="Arial" w:eastAsia="Liberation Sans" w:cs="Liberation Sans"/>
+          <w:sz w:val="22"/>
+          <w:szCs w:val="22"/>
+          <w:shd w:val="clear" w:fill="auto"/>
+        </w:rPr>
+        <w:t>{#estAccordée}</w:t>
+      </w:r>
+    </w:p>
+    <w:p>
+      <w:pPr>
+        <w:rPr>
+          <w:highlight w:val="none"/>
+          <w:shd w:val="clear" w:fill="auto"/>
+        </w:rPr>
+        <w:pStyle w:val="LO-normal"/>
+        <w:spacing w:before="0" w:after="0" w:line="240" w:lineRule="auto"/>
+      </w:pPr>
+      <w:r>
+        <w:rPr>
+          <w:rFonts w:ascii="Arial" w:hAnsi="Arial" w:eastAsia="Liberation Sans" w:cs="Liberation Sans"/>
+          <w:sz w:val="22"/>
+          <w:szCs w:val="22"/>
+          <w:shd w:val="clear" w:fill="auto"/>
+        </w:rPr>
+        <w:t>{#estMotifAchèvement}</w:t>
+      </w:r>
+    </w:p>
+    <w:p>
+      <w:pPr>
+        <w:rPr>
+          <w:highlight w:val="none"/>
+          <w:shd w:val="clear" w:fill="auto"/>
+        </w:rPr>
+        <w:pStyle w:val="LO-normal"/>
+        <w:spacing w:before="0" w:after="0" w:line="240" w:lineRule="auto"/>
+        <w:jc w:val="both"/>
+      </w:pPr>
+      <w:r>
+        <w:rPr>
+          <w:rFonts w:ascii="Arial" w:hAnsi="Arial" w:eastAsia="Liberation Sans" w:cs="Liberation Sans"/>
+          <w:sz w:val="22"/>
+          <w:szCs w:val="22"/>
+          <w:shd w:val="clear" w:fill="auto"/>
+        </w:rPr>
+        <w:t>Après vérifications et conformément au cahier des charges applicable, je vous confirme, par la présente, la mainlevée des garanties financières émises le {dateConstitutionGarantiesFinancières} pour le projet {nomProjet}.</w:t>
+      </w:r>
+    </w:p>
+    <w:p>
+      <w:pPr>
+        <w:rPr>
+          <w:highlight w:val="none"/>
+          <w:shd w:val="clear" w:fill="auto"/>
+        </w:rPr>
+        <w:pStyle w:val="LO-normal"/>
+        <w:spacing w:before="0" w:after="0" w:line="240" w:lineRule="auto"/>
+      </w:pPr>
+      <w:r>
+        <w:rPr>
+          <w:rFonts w:ascii="Arial" w:hAnsi="Arial" w:eastAsia="Liberation Sans" w:cs="Liberation Sans"/>
+          <w:sz w:val="22"/>
+          <w:szCs w:val="22"/>
+          <w:shd w:val="clear" w:fill="auto"/>
+        </w:rPr>
+        <w:t>{/estMotifAchèvement}</w:t>
+      </w:r>
+    </w:p>
+    <w:p>
+      <w:pPr>
+        <w:rPr>
+          <w:highlight w:val="none"/>
+          <w:shd w:val="clear" w:fill="auto"/>
+        </w:rPr>
+        <w:pStyle w:val="LO-normal"/>
+        <w:spacing w:before="0" w:after="0" w:line="240" w:lineRule="auto"/>
+      </w:pPr>
+      <w:r>
+        <w:rPr>
+          <w:rFonts w:ascii="Arial" w:hAnsi="Arial" w:eastAsia="Liberation Sans" w:cs="Liberation Sans"/>
+          <w:sz w:val="22"/>
+          <w:szCs w:val="22"/>
+          <w:shd w:val="clear" w:fill="auto"/>
+        </w:rPr>
+        <w:t>{#estMotifAbandon}</w:t>
+      </w:r>
+    </w:p>
+    <w:p>
+      <w:pPr>
+        <w:rPr>
+          <w:highlight w:val="none"/>
+          <w:shd w:val="clear" w:fill="auto"/>
+        </w:rPr>
+        <w:pStyle w:val="LO-normal"/>
+        <w:spacing w:before="0" w:after="0" w:line="240" w:lineRule="auto"/>
+        <w:jc w:val="both"/>
+      </w:pPr>
+      <w:r>
         <w:rPr>
           <w:rFonts w:ascii="Arial" w:hAnsi="Arial"/>
           <w:sz w:val="22"/>
           <w:szCs w:val="22"/>
-        </w:rPr>
-      </w:pPr>
-      <w:r>
-        <w:rPr>
-          <w:rFonts w:eastAsia="Liberation Sans" w:cs="Liberation Sans" w:ascii="Arial" w:hAnsi="Arial"/>
-          <w:sz w:val="22"/>
-          <w:szCs w:val="22"/>
-        </w:rPr>
-        <w:t xml:space="preserve"> </w:t>
-      </w:r>
-      <w:r>
-        <w:rPr>
-          <w:rFonts w:eastAsia="Liberation Sans" w:cs="Liberation Sans" w:ascii="Arial" w:hAnsi="Arial"/>
+          <w:shd w:val="clear" w:fill="auto"/>
+        </w:rPr>
+        <w:t xml:space="preserve">Après analyse des justificatifs de votre abandon, je vous confirme, par la présente, la mainlevée des garanties financières émises le </w:t>
+      </w:r>
+      <w:r>
+        <w:rPr>
+          <w:rFonts w:ascii="Arial" w:hAnsi="Arial" w:eastAsia="Liberation Sans" w:cs="Liberation Sans"/>
+          <w:sz w:val="22"/>
+          <w:szCs w:val="22"/>
+          <w:shd w:val="clear" w:fill="auto"/>
+        </w:rPr>
+        <w:t>{dateConstitutionGarantiesFinancières}</w:t>
+      </w:r>
+      <w:r>
+        <w:rPr>
+          <w:rFonts w:ascii="Arial" w:hAnsi="Arial"/>
+          <w:sz w:val="22"/>
+          <w:szCs w:val="22"/>
+          <w:shd w:val="clear" w:fill="auto"/>
+        </w:rPr>
+        <w:t xml:space="preserve"> pour le projet </w:t>
+      </w:r>
+      <w:r>
+        <w:rPr>
+          <w:rFonts w:ascii="Arial" w:hAnsi="Arial" w:eastAsia="Liberation Sans" w:cs="Liberation Sans"/>
+          <w:sz w:val="22"/>
+          <w:szCs w:val="22"/>
+          <w:shd w:val="clear" w:fill="auto"/>
+        </w:rPr>
+        <w:t>{nomProjet}</w:t>
+      </w:r>
+      <w:r>
+        <w:rPr>
+          <w:rFonts w:ascii="Arial" w:hAnsi="Arial"/>
+          <w:sz w:val="22"/>
+          <w:szCs w:val="22"/>
+          <w:shd w:val="clear" w:fill="auto"/>
+        </w:rPr>
+        <w:t>.</w:t>
+      </w:r>
+    </w:p>
+    <w:p>
+      <w:pPr>
+        <w:rPr>
+          <w:highlight w:val="none"/>
+          <w:shd w:val="clear" w:fill="auto"/>
+        </w:rPr>
+        <w:pStyle w:val="LO-normal"/>
+        <w:spacing w:before="0" w:after="0" w:line="240" w:lineRule="auto"/>
+        <w:jc w:val="both"/>
+      </w:pPr>
+      <w:r>
+        <w:rPr>
+          <w:rFonts w:ascii="Arial" w:hAnsi="Arial" w:eastAsia="Liberation Sans" w:cs="Liberation Sans"/>
+          <w:sz w:val="22"/>
+          <w:szCs w:val="22"/>
+          <w:shd w:val="clear" w:fill="auto"/>
+        </w:rPr>
+        <w:t>{/estMotifAbandon}</w:t>
+      </w:r>
+    </w:p>
+    <w:p>
+      <w:pPr>
+        <w:rPr>
+          <w:highlight w:val="none"/>
+          <w:shd w:val="clear" w:fill="auto"/>
+        </w:rPr>
+        <w:pStyle w:val="LO-normal"/>
+        <w:spacing w:before="0" w:after="0" w:line="240" w:lineRule="auto"/>
+      </w:pPr>
+      <w:r>
+        <w:rPr>
+          <w:rFonts w:ascii="Arial" w:hAnsi="Arial" w:eastAsia="Liberation Sans" w:cs="Liberation Sans"/>
+          <w:sz w:val="22"/>
+          <w:szCs w:val="22"/>
+          <w:shd w:val="clear" w:fill="auto"/>
+        </w:rPr>
+        <w:t>{/estAccordée}</w:t>
+      </w:r>
+    </w:p>
+    <w:p>
+      <w:pPr>
+        <w:rPr>
+          <w:highlight w:val="none"/>
+          <w:shd w:val="clear" w:fill="auto"/>
+        </w:rPr>
+        <w:pStyle w:val="LO-normal"/>
+        <w:spacing w:before="0" w:after="0" w:line="240" w:lineRule="auto"/>
+      </w:pPr>
+      <w:r>
+        <w:rPr>
+          <w:rFonts w:ascii="Arial" w:hAnsi="Arial" w:eastAsia="Liberation Sans" w:cs="Liberation Sans"/>
+          <w:sz w:val="22"/>
+          <w:szCs w:val="22"/>
+          <w:shd w:val="clear" w:fill="auto"/>
+        </w:rPr>
+        <w:t>{^estAccordée}</w:t>
+      </w:r>
+    </w:p>
+    <w:p>
+      <w:pPr>
+        <w:rPr>
+          <w:highlight w:val="none"/>
+          <w:shd w:val="clear" w:fill="auto"/>
+        </w:rPr>
+        <w:pStyle w:val="LO-normal"/>
+        <w:spacing w:before="0" w:after="0" w:line="240" w:lineRule="auto"/>
+      </w:pPr>
+      <w:r>
+        <w:rPr>
+          <w:rFonts w:ascii="Arial" w:hAnsi="Arial" w:eastAsia="Liberation Sans" w:cs="Liberation Sans"/>
+          <w:sz w:val="22"/>
+          <w:szCs w:val="22"/>
+          <w:shd w:val="clear" w:fill="auto"/>
+        </w:rPr>
+        <w:t>{#estMotifAchèvement}</w:t>
+      </w:r>
+    </w:p>
+    <w:p>
+      <w:pPr>
+        <w:rPr>
+          <w:highlight w:val="none"/>
+          <w:shd w:val="clear" w:fill="auto"/>
+        </w:rPr>
+        <w:pStyle w:val="LO-normal"/>
+        <w:spacing w:before="0" w:after="0" w:line="240" w:lineRule="auto"/>
+        <w:jc w:val="both"/>
+      </w:pPr>
+      <w:r>
+        <w:rPr>
+          <w:rFonts w:ascii="Arial" w:hAnsi="Arial" w:eastAsia="Liberation Sans" w:cs="Liberation Sans"/>
+          <w:sz w:val="22"/>
+          <w:szCs w:val="22"/>
+          <w:shd w:val="clear" w:fill="auto"/>
+        </w:rPr>
+        <w:t>Par conséquent, après analyse de ces documents et conformément au cahier des charges applicable, je ne peux accorder la mainlevée des garanties financières émises le {dateConstitutionGarantiesFinancières} pour le projet {nomProjet}.</w:t>
+      </w:r>
+    </w:p>
+    <w:p>
+      <w:pPr>
+        <w:rPr>
+          <w:highlight w:val="none"/>
+          <w:shd w:val="clear" w:fill="auto"/>
+        </w:rPr>
+        <w:pStyle w:val="LO-normal"/>
+        <w:spacing w:before="0" w:after="0" w:line="240" w:lineRule="auto"/>
+      </w:pPr>
+      <w:r>
+        <w:rPr>
+          <w:rFonts w:ascii="Arial" w:hAnsi="Arial" w:eastAsia="Liberation Sans" w:cs="Liberation Sans"/>
+          <w:sz w:val="22"/>
+          <w:szCs w:val="22"/>
+          <w:shd w:val="clear" w:fill="auto"/>
+        </w:rPr>
+        <w:t>{/estMotifAchèvement}</w:t>
+      </w:r>
+    </w:p>
+    <w:p>
+      <w:pPr>
+        <w:rPr>
+          <w:highlight w:val="none"/>
+          <w:shd w:val="clear" w:fill="auto"/>
+        </w:rPr>
+        <w:pStyle w:val="LO-normal"/>
+        <w:spacing w:before="0" w:after="0" w:line="240" w:lineRule="auto"/>
+      </w:pPr>
+      <w:r>
+        <w:rPr>
+          <w:rFonts w:ascii="Arial" w:hAnsi="Arial" w:eastAsia="Liberation Sans" w:cs="Liberation Sans"/>
+          <w:sz w:val="22"/>
+          <w:szCs w:val="22"/>
+          <w:shd w:val="clear" w:fill="auto"/>
+        </w:rPr>
+        <w:t>{#estMotifAbandon}</w:t>
+      </w:r>
+    </w:p>
+    <w:p>
+      <w:pPr>
+        <w:rPr>
+          <w:highlight w:val="none"/>
+          <w:shd w:val="clear" w:fill="auto"/>
+        </w:rPr>
+        <w:pStyle w:val="LO-normal"/>
+        <w:spacing w:before="0" w:after="0" w:line="240" w:lineRule="auto"/>
+        <w:jc w:val="both"/>
+      </w:pPr>
+      <w:r>
+        <w:rPr>
+          <w:rFonts w:ascii="Arial" w:hAnsi="Arial"/>
+          <w:sz w:val="22"/>
+          <w:szCs w:val="22"/>
+          <w:shd w:val="clear" w:fill="auto"/>
+        </w:rPr>
+        <w:t xml:space="preserve">Après analyse des justificatifs de votre abandon, je ne peux accorder la mainlevée des garanties financières émises le </w:t>
+      </w:r>
+      <w:r>
+        <w:rPr>
+          <w:rFonts w:ascii="Arial" w:hAnsi="Arial" w:eastAsia="Liberation Sans" w:cs="Liberation Sans"/>
+          <w:sz w:val="22"/>
+          <w:szCs w:val="22"/>
+          <w:shd w:val="clear" w:fill="auto"/>
+        </w:rPr>
+        <w:t>{dateConstitutionGarantiesFinancières}</w:t>
+      </w:r>
+      <w:r>
+        <w:rPr>
+          <w:rFonts w:ascii="Arial" w:hAnsi="Arial"/>
+          <w:sz w:val="22"/>
+          <w:szCs w:val="22"/>
+          <w:shd w:val="clear" w:fill="auto"/>
+        </w:rPr>
+        <w:t xml:space="preserve"> pour le projet </w:t>
+      </w:r>
+      <w:r>
+        <w:rPr>
+          <w:rFonts w:ascii="Arial" w:hAnsi="Arial" w:eastAsia="Liberation Sans" w:cs="Liberation Sans"/>
+          <w:sz w:val="22"/>
+          <w:szCs w:val="22"/>
+          <w:shd w:val="clear" w:fill="auto"/>
+        </w:rPr>
+        <w:t>{nomProjet}</w:t>
+      </w:r>
+      <w:r>
+        <w:rPr>
+          <w:rFonts w:ascii="Arial" w:hAnsi="Arial"/>
+          <w:sz w:val="22"/>
+          <w:szCs w:val="22"/>
+          <w:shd w:val="clear" w:fill="auto"/>
+        </w:rPr>
+        <w:t>.</w:t>
+      </w:r>
+    </w:p>
+    <w:p>
+      <w:pPr>
+        <w:rPr>
+          <w:highlight w:val="none"/>
+          <w:shd w:val="clear" w:fill="auto"/>
+        </w:rPr>
+        <w:pStyle w:val="LO-normal"/>
+        <w:spacing w:before="0" w:after="0" w:line="240" w:lineRule="auto"/>
+        <w:jc w:val="both"/>
+      </w:pPr>
+      <w:r>
+        <w:rPr>
+          <w:rFonts w:ascii="Arial" w:hAnsi="Arial" w:eastAsia="Liberation Sans" w:cs="Liberation Sans"/>
+          <w:sz w:val="22"/>
+          <w:szCs w:val="22"/>
+          <w:shd w:val="clear" w:fill="auto"/>
+        </w:rPr>
+        <w:t>{/estMotifAbandon}</w:t>
+      </w:r>
+    </w:p>
+    <w:p>
+      <w:pPr>
+        <w:rPr>
+          <w:rFonts w:ascii="Arial" w:hAnsi="Arial"/>
+          <w:sz w:val="22"/>
+          <w:szCs w:val="22"/>
+        </w:rPr>
+        <w:pStyle w:val="LO-normal"/>
+        <w:spacing w:before="160" w:after="160" w:line="240" w:lineRule="auto"/>
+        <w:jc w:val="both"/>
+      </w:pPr>
+      <w:r>
+        <w:rPr>
+          <w:rFonts w:ascii="Arial" w:hAnsi="Arial" w:eastAsia="Liberation Sans" w:cs="Liberation Sans"/>
           <w:sz w:val="22"/>
           <w:szCs w:val="22"/>
           <w:highlight w:val="cyan"/>
         </w:rPr>
-        <w:t>[Eléments issus de l'instruction et du CDC applicable]</w:t>
-      </w:r>
-      <w:r>
-        <w:rPr>
-          <w:rFonts w:eastAsia="Liberation Sans" w:cs="Liberation Sans" w:ascii="Arial" w:hAnsi="Arial"/>
-          <w:sz w:val="22"/>
-          <w:szCs w:val="22"/>
-        </w:rPr>
-        <w:t>.</w:t>
-      </w:r>
-    </w:p>
-    <w:p>
-      <w:pPr>
-        <w:pStyle w:val="LO-normal"/>
-        <w:spacing w:lineRule="auto" w:line="240" w:before="0" w:after="0"/>
+        <w:t>[Eléments indiquant les actions à réaliser par le PP pour se mettre en conformité ou indiquant les conséquences vis-à-vis de ses GF].</w:t>
+      </w:r>
+    </w:p>
+    <w:p>
+      <w:pPr>
         <w:rPr>
           <w:highlight w:val="none"/>
-          <w:shd w:fill="auto" w:val="clear"/>
-        </w:rPr>
-      </w:pPr>
-      <w:r>
-        <w:rPr>
-          <w:rFonts w:eastAsia="Liberation Sans" w:cs="Liberation Sans" w:ascii="Arial" w:hAnsi="Arial"/>
-          <w:sz w:val="22"/>
-          <w:szCs w:val="22"/>
-          <w:shd w:fill="auto" w:val="clear"/>
-        </w:rPr>
-        <w:t>{#estAccordée}</w:t>
-      </w:r>
-    </w:p>
-    <w:p>
-      <w:pPr>
-        <w:pStyle w:val="LO-normal"/>
-        <w:spacing w:lineRule="auto" w:line="240" w:before="0" w:after="0"/>
-        <w:rPr>
-          <w:highlight w:val="none"/>
-          <w:shd w:fill="auto" w:val="clear"/>
-        </w:rPr>
-      </w:pPr>
-      <w:r>
-        <w:rPr>
-          <w:rFonts w:eastAsia="Liberation Sans" w:cs="Liberation Sans" w:ascii="Arial" w:hAnsi="Arial"/>
-          <w:sz w:val="22"/>
-          <w:szCs w:val="22"/>
-          <w:shd w:fill="auto" w:val="clear"/>
-        </w:rPr>
-        <w:t>{#estMotifAchèvement}</w:t>
-      </w:r>
-    </w:p>
-    <w:p>
-      <w:pPr>
-        <w:pStyle w:val="LO-normal"/>
-        <w:spacing w:lineRule="auto" w:line="240" w:before="0" w:after="0"/>
+          <w:shd w:val="clear" w:fill="auto"/>
+        </w:rPr>
+        <w:pStyle w:val="LO-normal"/>
+        <w:spacing w:before="0" w:after="0" w:line="240" w:lineRule="auto"/>
         <w:jc w:val="both"/>
-        <w:rPr>
-          <w:highlight w:val="none"/>
-          <w:shd w:fill="auto" w:val="clear"/>
-        </w:rPr>
-      </w:pPr>
-      <w:r>
-        <w:rPr>
-          <w:rFonts w:eastAsia="Liberation Sans" w:cs="Liberation Sans" w:ascii="Arial" w:hAnsi="Arial"/>
-          <w:sz w:val="22"/>
-          <w:szCs w:val="22"/>
-          <w:shd w:fill="auto" w:val="clear"/>
-        </w:rPr>
-        <w:t>Après vérifications et conformément au cahier des charges applicable, je vous confirme, par la présente, la mainlevée des garanties financières émises le {dateConstitutionGarantiesFinancières} pour le projet {nomProjet}.</w:t>
-      </w:r>
-    </w:p>
-    <w:p>
-      <w:pPr>
-        <w:pStyle w:val="LO-normal"/>
-        <w:spacing w:lineRule="auto" w:line="240" w:before="0" w:after="0"/>
-        <w:rPr>
-          <w:highlight w:val="none"/>
-          <w:shd w:fill="auto" w:val="clear"/>
-        </w:rPr>
-      </w:pPr>
-      <w:r>
-        <w:rPr>
-          <w:rFonts w:eastAsia="Liberation Sans" w:cs="Liberation Sans" w:ascii="Arial" w:hAnsi="Arial"/>
-          <w:sz w:val="22"/>
-          <w:szCs w:val="22"/>
-          <w:shd w:fill="auto" w:val="clear"/>
-        </w:rPr>
-        <w:t>{/estMotifAchèvement}</w:t>
-      </w:r>
-    </w:p>
-    <w:p>
-      <w:pPr>
-        <w:pStyle w:val="LO-normal"/>
-        <w:spacing w:lineRule="auto" w:line="240" w:before="0" w:after="0"/>
-        <w:rPr>
-          <w:highlight w:val="none"/>
-          <w:shd w:fill="auto" w:val="clear"/>
-        </w:rPr>
-      </w:pPr>
-      <w:r>
-        <w:rPr>
-          <w:rFonts w:eastAsia="Liberation Sans" w:cs="Liberation Sans" w:ascii="Arial" w:hAnsi="Arial"/>
-          <w:sz w:val="22"/>
-          <w:szCs w:val="22"/>
-          <w:shd w:fill="auto" w:val="clear"/>
-        </w:rPr>
-        <w:t>{#estMotifAbandon}</w:t>
-      </w:r>
-    </w:p>
-    <w:p>
-      <w:pPr>
-        <w:pStyle w:val="LO-normal"/>
-        <w:spacing w:lineRule="auto" w:line="240" w:before="0" w:after="0"/>
+      </w:pPr>
+      <w:r>
+        <w:rPr>
+          <w:rFonts w:ascii="Arial" w:hAnsi="Arial" w:eastAsia="Liberation Sans" w:cs="Liberation Sans"/>
+          <w:sz w:val="22"/>
+          <w:szCs w:val="22"/>
+          <w:shd w:val="clear" w:fill="auto"/>
+        </w:rPr>
+        <w:t>{/estAccordée}</w:t>
+      </w:r>
+    </w:p>
+    <w:p>
+      <w:pPr>
+        <w:rPr>
+          <w:rFonts w:ascii="Arial" w:hAnsi="Arial"/>
+          <w:sz w:val="22"/>
+          <w:szCs w:val="22"/>
+        </w:rPr>
+        <w:pStyle w:val="LO-normal"/>
+        <w:spacing w:before="160" w:after="160" w:line="240" w:lineRule="auto"/>
         <w:jc w:val="both"/>
-        <w:rPr>
-          <w:highlight w:val="none"/>
-          <w:shd w:fill="auto" w:val="clear"/>
-        </w:rPr>
-      </w:pPr>
-      <w:r>
+      </w:pPr>
+      <w:r>
+        <w:rPr>
+          <w:rFonts w:ascii="Arial" w:hAnsi="Arial" w:eastAsia="Liberation Sans" w:cs="Liberation Sans"/>
+          <w:sz w:val="22"/>
+          <w:szCs w:val="22"/>
+        </w:rPr>
+        <w:t>Je vous prie d’agréer, Madame, Monsieur, l’expression de ma considération distinguée.</w:t>
+      </w:r>
+    </w:p>
+    <w:p>
+      <w:pPr>
+        <w:rPr>
+          <w:rFonts w:ascii="Arial" w:hAnsi="Arial" w:eastAsia="Liberation Sans" w:cs="Liberation Sans"/>
+          <w:sz w:val="22"/>
+          <w:szCs w:val="22"/>
+        </w:rPr>
+        <w:pStyle w:val="LO-normal"/>
+        <w:spacing w:before="160" w:after="160" w:line="240" w:lineRule="auto"/>
+        <w:jc w:val="both"/>
+      </w:pPr>
+      <w:r>
+        <w:rPr>
+          <w:rFonts w:ascii="Arial" w:hAnsi="Arial" w:eastAsia="Liberation Sans" w:cs="Liberation Sans"/>
+          <w:sz w:val="22"/>
+          <w:szCs w:val="22"/>
+        </w:rPr>
+      </w:r>
+    </w:p>
+    <w:p>
+      <w:pPr>
+        <w:rPr>
+          <w:rFonts w:ascii="Arial" w:hAnsi="Arial" w:eastAsia="Liberation Sans" w:cs="Liberation Sans"/>
+          <w:sz w:val="22"/>
+          <w:szCs w:val="22"/>
+        </w:rPr>
+        <w:pStyle w:val="LO-normal"/>
+        <w:spacing w:before="160" w:after="160" w:line="240" w:lineRule="auto"/>
+        <w:jc w:val="both"/>
+      </w:pPr>
+      <w:r>
+        <w:rPr>
+          <w:rFonts w:ascii="Arial" w:hAnsi="Arial" w:eastAsia="Liberation Sans" w:cs="Liberation Sans"/>
+          <w:sz w:val="22"/>
+          <w:szCs w:val="22"/>
+        </w:rPr>
+      </w:r>
+    </w:p>
+    <w:p>
+      <w:pPr>
         <w:rPr>
           <w:rFonts w:ascii="Arial" w:hAnsi="Arial"/>
           <w:sz w:val="22"/>
           <w:szCs w:val="22"/>
-          <w:shd w:fill="auto" w:val="clear"/>
-        </w:rPr>
-        <w:t xml:space="preserve">Après analyse des justificatifs de votre abandon, je vous confirme, par la présente, la mainlevée des garanties financières émises le </w:t>
-      </w:r>
-      <w:r>
-        <w:rPr>
-          <w:rFonts w:eastAsia="Liberation Sans" w:cs="Liberation Sans" w:ascii="Arial" w:hAnsi="Arial"/>
-          <w:sz w:val="22"/>
-          <w:szCs w:val="22"/>
-          <w:shd w:fill="auto" w:val="clear"/>
-        </w:rPr>
-        <w:t>{dateConstitutionGarantiesFinancières}</w:t>
-      </w:r>
+        </w:rPr>
+        <w:pStyle w:val="LO-normal"/>
+        <w:spacing w:before="160" w:after="160" w:line="240" w:lineRule="auto"/>
+      </w:pPr>
       <w:r>
         <w:rPr>
           <w:rFonts w:ascii="Arial" w:hAnsi="Arial"/>
           <w:sz w:val="22"/>
           <w:szCs w:val="22"/>
-          <w:shd w:fill="auto" w:val="clear"/>
-        </w:rPr>
-        <w:t xml:space="preserve"> pour le projet </w:t>
-      </w:r>
-      <w:r>
-        <w:rPr>
-          <w:rFonts w:eastAsia="Liberation Sans" w:cs="Liberation Sans" w:ascii="Arial" w:hAnsi="Arial"/>
-          <w:sz w:val="22"/>
-          <w:szCs w:val="22"/>
-          <w:shd w:fill="auto" w:val="clear"/>
-        </w:rPr>
-        <w:t>{nomProjet}</w:t>
-      </w:r>
-      <w:r>
-        <w:rPr>
-          <w:rFonts w:ascii="Arial" w:hAnsi="Arial"/>
-          <w:sz w:val="22"/>
-          <w:szCs w:val="22"/>
-          <w:shd w:fill="auto" w:val="clear"/>
-        </w:rPr>
-        <w:t>.</w:t>
-      </w:r>
-    </w:p>
-    <w:p>
-      <w:pPr>
-        <w:pStyle w:val="LO-normal"/>
-        <w:spacing w:lineRule="auto" w:line="240" w:before="0" w:after="0"/>
-        <w:jc w:val="both"/>
-        <w:rPr>
-          <w:highlight w:val="none"/>
-          <w:shd w:fill="auto" w:val="clear"/>
-        </w:rPr>
-      </w:pPr>
-      <w:r>
-        <w:rPr>
-          <w:rFonts w:eastAsia="Liberation Sans" w:cs="Liberation Sans" w:ascii="Arial" w:hAnsi="Arial"/>
-          <w:sz w:val="22"/>
-          <w:szCs w:val="22"/>
-          <w:shd w:fill="auto" w:val="clear"/>
-        </w:rPr>
-        <w:t>{/estMotifAbandon}</w:t>
-      </w:r>
-    </w:p>
-    <w:p>
-      <w:pPr>
-        <w:pStyle w:val="LO-normal"/>
-        <w:spacing w:lineRule="auto" w:line="240" w:before="0" w:after="0"/>
-        <w:rPr>
-          <w:highlight w:val="none"/>
-          <w:shd w:fill="auto" w:val="clear"/>
-        </w:rPr>
-      </w:pPr>
-      <w:r>
-        <w:rPr>
-          <w:rFonts w:eastAsia="Liberation Sans" w:cs="Liberation Sans" w:ascii="Arial" w:hAnsi="Arial"/>
-          <w:sz w:val="22"/>
-          <w:szCs w:val="22"/>
-          <w:shd w:fill="auto" w:val="clear"/>
-        </w:rPr>
-        <w:t>{/estAccordée}</w:t>
-      </w:r>
-    </w:p>
-    <w:p>
-      <w:pPr>
-        <w:pStyle w:val="LO-normal"/>
-        <w:spacing w:lineRule="auto" w:line="240" w:before="0" w:after="0"/>
-        <w:rPr>
-          <w:highlight w:val="none"/>
-          <w:shd w:fill="auto" w:val="clear"/>
-        </w:rPr>
-      </w:pPr>
-      <w:r>
-        <w:rPr>
-          <w:rFonts w:eastAsia="Liberation Sans" w:cs="Liberation Sans" w:ascii="Arial" w:hAnsi="Arial"/>
-          <w:sz w:val="22"/>
-          <w:szCs w:val="22"/>
-          <w:shd w:fill="auto" w:val="clear"/>
-        </w:rPr>
-        <w:t>{^estAccordée}</w:t>
-      </w:r>
-    </w:p>
-    <w:p>
-      <w:pPr>
-        <w:pStyle w:val="LO-normal"/>
-        <w:spacing w:lineRule="auto" w:line="240" w:before="0" w:after="0"/>
-        <w:rPr>
-          <w:highlight w:val="none"/>
-          <w:shd w:fill="auto" w:val="clear"/>
-        </w:rPr>
-      </w:pPr>
-      <w:r>
-        <w:rPr>
-          <w:rFonts w:eastAsia="Liberation Sans" w:cs="Liberation Sans" w:ascii="Arial" w:hAnsi="Arial"/>
-          <w:sz w:val="22"/>
-          <w:szCs w:val="22"/>
-          <w:shd w:fill="auto" w:val="clear"/>
-        </w:rPr>
-        <w:t>{#estMotifAchèvement}</w:t>
-      </w:r>
-    </w:p>
-    <w:p>
-      <w:pPr>
-        <w:pStyle w:val="LO-normal"/>
-        <w:spacing w:lineRule="auto" w:line="240" w:before="0" w:after="0"/>
-        <w:jc w:val="both"/>
-        <w:rPr>
-          <w:highlight w:val="none"/>
-          <w:shd w:fill="auto" w:val="clear"/>
-        </w:rPr>
-      </w:pPr>
-      <w:r>
-        <w:rPr>
-          <w:rFonts w:eastAsia="Liberation Sans" w:cs="Liberation Sans" w:ascii="Arial" w:hAnsi="Arial"/>
-          <w:sz w:val="22"/>
-          <w:szCs w:val="22"/>
-          <w:shd w:fill="auto" w:val="clear"/>
-        </w:rPr>
-        <w:t>Par conséquent, après analyse de ces documents et conformément au cahier des charges applicable, je ne peux accorder la mainlevée des garanties financières émises le {dateConstitutionGarantiesFinancières} pour le projet {nomProjet}.</w:t>
-      </w:r>
-    </w:p>
-    <w:p>
-      <w:pPr>
-        <w:pStyle w:val="LO-normal"/>
-        <w:spacing w:lineRule="auto" w:line="240" w:before="0" w:after="0"/>
-        <w:rPr>
-          <w:highlight w:val="none"/>
-          <w:shd w:fill="auto" w:val="clear"/>
-        </w:rPr>
-      </w:pPr>
-      <w:r>
-        <w:rPr>
-          <w:rFonts w:eastAsia="Liberation Sans" w:cs="Liberation Sans" w:ascii="Arial" w:hAnsi="Arial"/>
-          <w:sz w:val="22"/>
-          <w:szCs w:val="22"/>
-          <w:shd w:fill="auto" w:val="clear"/>
-        </w:rPr>
-        <w:t>{/estMotifAchèvement}</w:t>
-      </w:r>
-    </w:p>
-    <w:p>
-      <w:pPr>
-        <w:pStyle w:val="LO-normal"/>
-        <w:spacing w:lineRule="auto" w:line="240" w:before="0" w:after="0"/>
-        <w:rPr>
-          <w:highlight w:val="none"/>
-          <w:shd w:fill="auto" w:val="clear"/>
-        </w:rPr>
-      </w:pPr>
-      <w:r>
-        <w:rPr>
-          <w:rFonts w:eastAsia="Liberation Sans" w:cs="Liberation Sans" w:ascii="Arial" w:hAnsi="Arial"/>
-          <w:sz w:val="22"/>
-          <w:szCs w:val="22"/>
-          <w:shd w:fill="auto" w:val="clear"/>
-        </w:rPr>
-        <w:t>{#estMotifAbandon}</w:t>
-      </w:r>
-    </w:p>
-    <w:p>
-      <w:pPr>
-        <w:pStyle w:val="LO-normal"/>
-        <w:spacing w:lineRule="auto" w:line="240" w:before="0" w:after="0"/>
-        <w:jc w:val="both"/>
-        <w:rPr>
-          <w:highlight w:val="none"/>
-          <w:shd w:fill="auto" w:val="clear"/>
-        </w:rPr>
-      </w:pPr>
-      <w:r>
-        <w:rPr>
-          <w:rFonts w:ascii="Arial" w:hAnsi="Arial"/>
-          <w:sz w:val="22"/>
-          <w:szCs w:val="22"/>
-          <w:shd w:fill="auto" w:val="clear"/>
-        </w:rPr>
-        <w:t xml:space="preserve">Après analyse des justificatifs de votre abandon, je ne peux accorder la mainlevée des garanties financières émises le </w:t>
-      </w:r>
-      <w:r>
-        <w:rPr>
-          <w:rFonts w:eastAsia="Liberation Sans" w:cs="Liberation Sans" w:ascii="Arial" w:hAnsi="Arial"/>
-          <w:sz w:val="22"/>
-          <w:szCs w:val="22"/>
-          <w:shd w:fill="auto" w:val="clear"/>
-        </w:rPr>
-        <w:t>{dateConstitutionGarantiesFinancières}</w:t>
-      </w:r>
-      <w:r>
-        <w:rPr>
-          <w:rFonts w:ascii="Arial" w:hAnsi="Arial"/>
-          <w:sz w:val="22"/>
-          <w:szCs w:val="22"/>
-          <w:shd w:fill="auto" w:val="clear"/>
-        </w:rPr>
-        <w:t xml:space="preserve"> pour le projet </w:t>
-      </w:r>
-      <w:r>
-        <w:rPr>
-          <w:rFonts w:eastAsia="Liberation Sans" w:cs="Liberation Sans" w:ascii="Arial" w:hAnsi="Arial"/>
-          <w:sz w:val="22"/>
-          <w:szCs w:val="22"/>
-          <w:shd w:fill="auto" w:val="clear"/>
-        </w:rPr>
-        <w:t>{nomProjet}</w:t>
-      </w:r>
-      <w:r>
-        <w:rPr>
-          <w:rFonts w:ascii="Arial" w:hAnsi="Arial"/>
-          <w:sz w:val="22"/>
-          <w:szCs w:val="22"/>
-          <w:shd w:fill="auto" w:val="clear"/>
-        </w:rPr>
-        <w:t>.</w:t>
-      </w:r>
-    </w:p>
-    <w:p>
-      <w:pPr>
-        <w:pStyle w:val="LO-normal"/>
-        <w:spacing w:lineRule="auto" w:line="240" w:before="0" w:after="0"/>
-        <w:jc w:val="both"/>
-        <w:rPr>
-          <w:highlight w:val="none"/>
-          <w:shd w:fill="auto" w:val="clear"/>
-        </w:rPr>
-      </w:pPr>
-      <w:r>
-        <w:rPr>
-          <w:rFonts w:eastAsia="Liberation Sans" w:cs="Liberation Sans" w:ascii="Arial" w:hAnsi="Arial"/>
-          <w:sz w:val="22"/>
-          <w:szCs w:val="22"/>
-          <w:shd w:fill="auto" w:val="clear"/>
-        </w:rPr>
-        <w:t>{/estMotifAbandon}</w:t>
-      </w:r>
-    </w:p>
-    <w:p>
-      <w:pPr>
-        <w:pStyle w:val="LO-normal"/>
-        <w:spacing w:lineRule="auto" w:line="240" w:before="160" w:after="160"/>
-        <w:jc w:val="both"/>
-        <w:rPr>
-          <w:rFonts w:ascii="Arial" w:hAnsi="Arial"/>
-          <w:sz w:val="22"/>
-          <w:szCs w:val="22"/>
-        </w:rPr>
-      </w:pPr>
-      <w:r>
-        <w:rPr>
-          <w:rFonts w:eastAsia="Liberation Sans" w:cs="Liberation Sans" w:ascii="Arial" w:hAnsi="Arial"/>
-          <w:sz w:val="22"/>
-          <w:szCs w:val="22"/>
-          <w:highlight w:val="cyan"/>
-        </w:rPr>
-        <w:t>[Eléments indiquant les actions à réaliser par le PP pour se mettre en conformité ou indiquant les conséquences vis-à-vis de ses GF].</w:t>
-      </w:r>
-    </w:p>
-    <w:p>
-      <w:pPr>
-        <w:pStyle w:val="LO-normal"/>
-        <w:spacing w:lineRule="auto" w:line="240" w:before="0" w:after="0"/>
-        <w:jc w:val="both"/>
-        <w:rPr>
-          <w:highlight w:val="none"/>
-          <w:shd w:fill="auto" w:val="clear"/>
-        </w:rPr>
-      </w:pPr>
-      <w:r>
-        <w:rPr>
-          <w:rFonts w:eastAsia="Liberation Sans" w:cs="Liberation Sans" w:ascii="Arial" w:hAnsi="Arial"/>
-          <w:sz w:val="22"/>
-          <w:szCs w:val="22"/>
-          <w:shd w:fill="auto" w:val="clear"/>
-        </w:rPr>
-        <w:t>{/estAccordée}</w:t>
-      </w:r>
-    </w:p>
-    <w:p>
-      <w:pPr>
-        <w:pStyle w:val="LO-normal"/>
-        <w:spacing w:lineRule="auto" w:line="240" w:before="160" w:after="160"/>
-        <w:jc w:val="both"/>
-        <w:rPr>
-          <w:rFonts w:ascii="Arial" w:hAnsi="Arial"/>
-          <w:sz w:val="22"/>
-          <w:szCs w:val="22"/>
-        </w:rPr>
-      </w:pPr>
-      <w:r>
-        <w:rPr>
-          <w:rFonts w:eastAsia="Liberation Sans" w:cs="Liberation Sans" w:ascii="Arial" w:hAnsi="Arial"/>
-          <w:sz w:val="22"/>
-          <w:szCs w:val="22"/>
-        </w:rPr>
-        <w:t>Je vous prie d’agréer, Madame, Monsieur, l’expression de ma considération distinguée.</w:t>
-      </w:r>
-    </w:p>
-    <w:p>
-      <w:pPr>
-        <w:pStyle w:val="LO-normal"/>
-        <w:spacing w:lineRule="auto" w:line="240" w:before="160" w:after="160"/>
-        <w:jc w:val="both"/>
-        <w:rPr>
-          <w:rFonts w:ascii="Arial" w:hAnsi="Arial" w:eastAsia="Liberation Sans" w:cs="Liberation Sans"/>
-          <w:sz w:val="22"/>
-          <w:szCs w:val="22"/>
-        </w:rPr>
-      </w:pPr>
-      <w:r>
-        <w:rPr>
-          <w:rFonts w:eastAsia="Liberation Sans" w:cs="Liberation Sans" w:ascii="Arial" w:hAnsi="Arial"/>
-          <w:sz w:val="22"/>
-          <w:szCs w:val="22"/>
-        </w:rPr>
-      </w:r>
-    </w:p>
-    <w:p>
-      <w:pPr>
-        <w:pStyle w:val="LO-normal"/>
-        <w:spacing w:lineRule="auto" w:line="240" w:before="160" w:after="160"/>
-        <w:jc w:val="both"/>
-        <w:rPr>
-          <w:rFonts w:ascii="Arial" w:hAnsi="Arial" w:eastAsia="Liberation Sans" w:cs="Liberation Sans"/>
-          <w:sz w:val="22"/>
-          <w:szCs w:val="22"/>
-        </w:rPr>
-      </w:pPr>
-      <w:r>
-        <w:rPr>
-          <w:rFonts w:eastAsia="Liberation Sans" w:cs="Liberation Sans" w:ascii="Arial" w:hAnsi="Arial"/>
-          <w:sz w:val="22"/>
-          <w:szCs w:val="22"/>
-        </w:rPr>
-      </w:r>
-    </w:p>
-    <w:p>
-      <w:pPr>
-        <w:pStyle w:val="LO-normal"/>
-        <w:spacing w:lineRule="auto" w:line="240" w:before="160" w:after="160"/>
-        <w:rPr>
-          <w:rFonts w:ascii="Arial" w:hAnsi="Arial"/>
-          <w:sz w:val="22"/>
-          <w:szCs w:val="22"/>
-        </w:rPr>
-      </w:pPr>
-      <w:r>
-        <w:rPr>
-          <w:rFonts w:ascii="Arial" w:hAnsi="Arial"/>
-          <w:sz w:val="22"/>
-          <w:szCs w:val="22"/>
         </w:rPr>
       </w:r>
     </w:p>
     <w:sectPr>
-      <w:headerReference w:type="even" r:id="rId2"/>
-      <w:headerReference w:type="default" r:id="rId3"/>
-      <w:headerReference w:type="first" r:id="rId4"/>
-      <w:footerReference w:type="even" r:id="rId5"/>
-      <w:footerReference w:type="default" r:id="rId6"/>
-      <w:footerReference w:type="first" r:id="rId7"/>
-      <w:type w:val="nextPage"/>
+      <w:headerReference r:id="rId4" w:type="first"/>
+      <w:footerReference r:id="rId7" w:type="first"/>
+      <w:headerReference r:id="rId3" w:type="default"/>
+      <w:footerReference r:id="rId6" w:type="default"/>
       <w:pgSz w:w="11906" w:h="16838"/>
-      <w:pgMar w:left="964" w:right="964" w:gutter="0" w:header="708" w:top="964" w:footer="708" w:bottom="964"/>
-      <w:pgNumType w:start="1" w:fmt="decimal"/>
-      <w:formProt w:val="false"/>
+      <w:pgMar w:top="964" w:right="964" w:bottom="964" w:left="964" w:header="708" w:footer="708" w:gutter="0"/>
+      <w:pgNumType w:start="1"/>
+      <w:formProt w:val="0"/>
       <w:titlePg/>
       <w:textDirection w:val="lrTb"/>
       <w:docGrid w:type="default" w:linePitch="100" w:charSpace="8192"/>
@@ -1440,41 +1470,26 @@
 </w:document>
 </file>
 
-<file path=word/footer1.xml><?xml version="1.0" encoding="utf-8"?>
-<w:ftr xmlns:o="urn:schemas-microsoft-com:office:office" xmlns:r="http://schemas.openxmlformats.org/officeDocument/2006/relationships" xmlns:v="urn:schemas-microsoft-com:vml" xmlns:w="http://schemas.openxmlformats.org/wordprocessingml/2006/main" xmlns:w10="urn:schemas-microsoft-com:office:word" xmlns:wp="http://schemas.openxmlformats.org/drawingml/2006/wordprocessingDrawing" xmlns:wps="http://schemas.microsoft.com/office/word/2010/wordprocessingShape" xmlns:wpg="http://schemas.microsoft.com/office/word/2010/wordprocessingGroup" xmlns:mc="http://schemas.openxmlformats.org/markup-compatibility/2006" xmlns:wp14="http://schemas.microsoft.com/office/word/2010/wordprocessingDrawing" xmlns:w14="http://schemas.microsoft.com/office/word/2010/wordml" xmlns:w15="http://schemas.microsoft.com/office/word/2012/wordml" mc:Ignorable="w14 wp14 w15">
+<file path=word/footer2.xml><?xml version="1.0" encoding="utf-8"?>
+<w:ftr xmlns:w="http://schemas.openxmlformats.org/wordprocessingml/2006/main">
   <w:p>
     <w:pPr>
-      <w:pStyle w:val="LO-normal"/>
-      <w:spacing w:before="0" w:after="160"/>
-      <w:rPr/>
-    </w:pPr>
-    <w:r>
-      <w:rPr/>
-    </w:r>
-  </w:p>
-</w:ftr>
-</file>
-
-<file path=word/footer2.xml><?xml version="1.0" encoding="utf-8"?>
-<w:ftr xmlns:o="urn:schemas-microsoft-com:office:office" xmlns:r="http://schemas.openxmlformats.org/officeDocument/2006/relationships" xmlns:v="urn:schemas-microsoft-com:vml" xmlns:w="http://schemas.openxmlformats.org/wordprocessingml/2006/main" xmlns:w10="urn:schemas-microsoft-com:office:word" xmlns:wp="http://schemas.openxmlformats.org/drawingml/2006/wordprocessingDrawing" xmlns:wps="http://schemas.microsoft.com/office/word/2010/wordprocessingShape" xmlns:wpg="http://schemas.microsoft.com/office/word/2010/wordprocessingGroup" xmlns:mc="http://schemas.openxmlformats.org/markup-compatibility/2006" xmlns:wp14="http://schemas.microsoft.com/office/word/2010/wordprocessingDrawing" xmlns:w14="http://schemas.microsoft.com/office/word/2010/wordml" xmlns:w15="http://schemas.microsoft.com/office/word/2012/wordml" mc:Ignorable="w14 wp14 w15">
-  <w:p>
-    <w:pPr>
-      <w:pStyle w:val="LO-normal"/>
-      <w:tabs>
-        <w:tab w:val="clear" w:pos="720"/>
-        <w:tab w:val="center" w:pos="4536" w:leader="none"/>
-        <w:tab w:val="right" w:pos="9072" w:leader="none"/>
-      </w:tabs>
-      <w:spacing w:lineRule="auto" w:line="240" w:before="0" w:after="0"/>
       <w:rPr>
         <w:rFonts w:ascii="Arial" w:hAnsi="Arial" w:eastAsia="Arial" w:cs="Arial"/>
         <w:sz w:val="14"/>
         <w:szCs w:val="14"/>
       </w:rPr>
+      <w:pStyle w:val="LO-normal"/>
+      <w:tabs>
+        <w:tab w:val="clear" w:pos="720"/>
+        <w:tab w:val="center" w:leader="none" w:pos="4536"/>
+        <w:tab w:val="right" w:leader="none" w:pos="9072"/>
+      </w:tabs>
+      <w:spacing w:before="0" w:after="0" w:line="240" w:lineRule="auto"/>
     </w:pPr>
     <w:r>
       <w:rPr>
-        <w:rFonts w:eastAsia="Arial" w:cs="Arial" w:ascii="Arial" w:hAnsi="Arial"/>
+        <w:rFonts w:ascii="Arial" w:hAnsi="Arial" w:eastAsia="Arial" w:cs="Arial"/>
         <w:sz w:val="14"/>
         <w:szCs w:val="14"/>
       </w:rPr>
@@ -1484,22 +1499,22 @@
 </file>
 
 <file path=word/footer3.xml><?xml version="1.0" encoding="utf-8"?>
-<w:ftr xmlns:o="urn:schemas-microsoft-com:office:office" xmlns:r="http://schemas.openxmlformats.org/officeDocument/2006/relationships" xmlns:v="urn:schemas-microsoft-com:vml" xmlns:w="http://schemas.openxmlformats.org/wordprocessingml/2006/main" xmlns:w10="urn:schemas-microsoft-com:office:word" xmlns:wp="http://schemas.openxmlformats.org/drawingml/2006/wordprocessingDrawing" xmlns:wps="http://schemas.microsoft.com/office/word/2010/wordprocessingShape" xmlns:wpg="http://schemas.microsoft.com/office/word/2010/wordprocessingGroup" xmlns:mc="http://schemas.openxmlformats.org/markup-compatibility/2006" xmlns:wp14="http://schemas.microsoft.com/office/word/2010/wordprocessingDrawing" xmlns:w14="http://schemas.microsoft.com/office/word/2010/wordml" xmlns:w15="http://schemas.microsoft.com/office/word/2012/wordml" mc:Ignorable="w14 wp14 w15">
+<w:ftr xmlns:w="http://schemas.openxmlformats.org/wordprocessingml/2006/main">
   <w:p>
     <w:pPr>
-      <w:pStyle w:val="LO-normal"/>
-      <w:spacing w:before="0" w:after="0"/>
-      <w:jc w:val="right"/>
       <w:rPr>
         <w:rFonts w:ascii="Arial" w:hAnsi="Arial" w:eastAsia="Arial" w:cs="Arial"/>
         <w:color w:val="000000"/>
         <w:sz w:val="16"/>
         <w:szCs w:val="16"/>
       </w:rPr>
+      <w:pStyle w:val="LO-normal"/>
+      <w:spacing w:before="0" w:after="0"/>
+      <w:jc w:val="right"/>
     </w:pPr>
     <w:r>
       <w:rPr>
-        <w:rFonts w:eastAsia="Arial" w:cs="Arial" w:ascii="Arial" w:hAnsi="Arial"/>
+        <w:rFonts w:ascii="Arial" w:hAnsi="Arial" w:eastAsia="Arial" w:cs="Arial"/>
         <w:color w:val="000000"/>
         <w:sz w:val="16"/>
         <w:szCs w:val="16"/>
@@ -1511,20 +1526,20 @@
 </w:ftr>
 </file>
 
-<file path=word/header1.xml><?xml version="1.0" encoding="utf-8"?>
-<w:hdr xmlns:o="urn:schemas-microsoft-com:office:office" xmlns:r="http://schemas.openxmlformats.org/officeDocument/2006/relationships" xmlns:v="urn:schemas-microsoft-com:vml" xmlns:w="http://schemas.openxmlformats.org/wordprocessingml/2006/main" xmlns:w10="urn:schemas-microsoft-com:office:word" xmlns:wp="http://schemas.openxmlformats.org/drawingml/2006/wordprocessingDrawing" xmlns:wps="http://schemas.microsoft.com/office/word/2010/wordprocessingShape" xmlns:wpg="http://schemas.microsoft.com/office/word/2010/wordprocessingGroup" xmlns:mc="http://schemas.openxmlformats.org/markup-compatibility/2006" xmlns:wp14="http://schemas.microsoft.com/office/word/2010/wordprocessingDrawing" xmlns:w14="http://schemas.microsoft.com/office/word/2010/wordml" xmlns:w15="http://schemas.microsoft.com/office/word/2012/wordml" mc:Ignorable="w14 wp14 w15">
+<file path=word/header2.xml><?xml version="1.0" encoding="utf-8"?>
+<w:hdr xmlns:w="http://schemas.openxmlformats.org/wordprocessingml/2006/main">
   <w:p>
     <w:pPr>
+      <w:rPr>
+        <w:color w:val="000000"/>
+      </w:rPr>
       <w:pStyle w:val="LO-normal"/>
       <w:tabs>
         <w:tab w:val="clear" w:pos="720"/>
-        <w:tab w:val="center" w:pos="4536" w:leader="none"/>
-        <w:tab w:val="right" w:pos="9072" w:leader="none"/>
+        <w:tab w:val="center" w:leader="none" w:pos="4536"/>
+        <w:tab w:val="right" w:leader="none" w:pos="9072"/>
       </w:tabs>
-      <w:spacing w:lineRule="auto" w:line="240" w:before="0" w:after="0"/>
-      <w:rPr>
-        <w:color w:val="000000"/>
-      </w:rPr>
+      <w:spacing w:before="0" w:after="0" w:line="240" w:lineRule="auto"/>
     </w:pPr>
     <w:r>
       <w:rPr>
@@ -1534,16 +1549,16 @@
   </w:p>
   <w:p>
     <w:pPr>
+      <w:rPr>
+        <w:color w:val="000000"/>
+      </w:rPr>
       <w:pStyle w:val="LO-normal"/>
       <w:tabs>
         <w:tab w:val="clear" w:pos="720"/>
-        <w:tab w:val="center" w:pos="4536" w:leader="none"/>
-        <w:tab w:val="right" w:pos="9072" w:leader="none"/>
+        <w:tab w:val="center" w:leader="none" w:pos="4536"/>
+        <w:tab w:val="right" w:leader="none" w:pos="9072"/>
       </w:tabs>
-      <w:spacing w:lineRule="auto" w:line="240" w:before="0" w:after="0"/>
-      <w:rPr>
-        <w:color w:val="000000"/>
-      </w:rPr>
+      <w:spacing w:before="0" w:after="0" w:line="240" w:lineRule="auto"/>
     </w:pPr>
     <w:r>
       <w:rPr>
@@ -1553,87 +1568,21 @@
   </w:p>
   <w:p>
     <w:pPr>
+      <w:rPr>
+        <w:color w:val="000000"/>
+      </w:rPr>
       <w:pStyle w:val="LO-normal"/>
       <w:tabs>
         <w:tab w:val="clear" w:pos="720"/>
-        <w:tab w:val="center" w:pos="4536" w:leader="none"/>
-        <w:tab w:val="right" w:pos="9072" w:leader="none"/>
+        <w:tab w:val="center" w:leader="none" w:pos="4536"/>
+        <w:tab w:val="right" w:leader="none" w:pos="9072"/>
       </w:tabs>
-      <w:spacing w:lineRule="auto" w:line="240" w:before="0" w:after="0"/>
-      <w:rPr>
-        <w:color w:val="000000"/>
-      </w:rPr>
+      <w:spacing w:before="0" w:after="0" w:line="240" w:lineRule="auto"/>
+      <w:jc w:val="right"/>
     </w:pPr>
     <w:r>
       <w:rPr>
-        <w:rFonts w:eastAsia="Arial" w:cs="Arial" w:ascii="Arial" w:hAnsi="Arial"/>
-        <w:color w:val="000000"/>
-        <w:sz w:val="20"/>
-        <w:szCs w:val="20"/>
-      </w:rPr>
-      <w:t xml:space="preserve"> </w:t>
-    </w:r>
-  </w:p>
-</w:hdr>
-</file>
-
-<file path=word/header2.xml><?xml version="1.0" encoding="utf-8"?>
-<w:hdr xmlns:o="urn:schemas-microsoft-com:office:office" xmlns:r="http://schemas.openxmlformats.org/officeDocument/2006/relationships" xmlns:v="urn:schemas-microsoft-com:vml" xmlns:w="http://schemas.openxmlformats.org/wordprocessingml/2006/main" xmlns:w10="urn:schemas-microsoft-com:office:word" xmlns:wp="http://schemas.openxmlformats.org/drawingml/2006/wordprocessingDrawing" xmlns:wps="http://schemas.microsoft.com/office/word/2010/wordprocessingShape" xmlns:wpg="http://schemas.microsoft.com/office/word/2010/wordprocessingGroup" xmlns:mc="http://schemas.openxmlformats.org/markup-compatibility/2006" xmlns:wp14="http://schemas.microsoft.com/office/word/2010/wordprocessingDrawing" xmlns:w14="http://schemas.microsoft.com/office/word/2010/wordml" xmlns:w15="http://schemas.microsoft.com/office/word/2012/wordml" mc:Ignorable="w14 wp14 w15">
-  <w:p>
-    <w:pPr>
-      <w:pStyle w:val="LO-normal"/>
-      <w:tabs>
-        <w:tab w:val="clear" w:pos="720"/>
-        <w:tab w:val="center" w:pos="4536" w:leader="none"/>
-        <w:tab w:val="right" w:pos="9072" w:leader="none"/>
-      </w:tabs>
-      <w:spacing w:lineRule="auto" w:line="240" w:before="0" w:after="0"/>
-      <w:rPr>
-        <w:color w:val="000000"/>
-      </w:rPr>
-    </w:pPr>
-    <w:r>
-      <w:rPr>
-        <w:color w:val="000000"/>
-      </w:rPr>
-    </w:r>
-  </w:p>
-  <w:p>
-    <w:pPr>
-      <w:pStyle w:val="LO-normal"/>
-      <w:tabs>
-        <w:tab w:val="clear" w:pos="720"/>
-        <w:tab w:val="center" w:pos="4536" w:leader="none"/>
-        <w:tab w:val="right" w:pos="9072" w:leader="none"/>
-      </w:tabs>
-      <w:spacing w:lineRule="auto" w:line="240" w:before="0" w:after="0"/>
-      <w:rPr>
-        <w:color w:val="000000"/>
-      </w:rPr>
-    </w:pPr>
-    <w:r>
-      <w:rPr>
-        <w:color w:val="000000"/>
-      </w:rPr>
-    </w:r>
-  </w:p>
-  <w:p>
-    <w:pPr>
-      <w:pStyle w:val="LO-normal"/>
-      <w:tabs>
-        <w:tab w:val="clear" w:pos="720"/>
-        <w:tab w:val="center" w:pos="4536" w:leader="none"/>
-        <w:tab w:val="right" w:pos="9072" w:leader="none"/>
-      </w:tabs>
-      <w:spacing w:lineRule="auto" w:line="240" w:before="0" w:after="0"/>
-      <w:jc w:val="right"/>
-      <w:rPr>
-        <w:color w:val="000000"/>
-      </w:rPr>
-    </w:pPr>
-    <w:r>
-      <w:rPr>
-        <w:rFonts w:eastAsia="Arial" w:cs="Arial" w:ascii="Arial" w:hAnsi="Arial"/>
+        <w:rFonts w:ascii="Arial" w:hAnsi="Arial" w:eastAsia="Arial" w:cs="Arial"/>
         <w:color w:val="000000"/>
         <w:sz w:val="20"/>
         <w:szCs w:val="20"/>
@@ -1645,31 +1594,31 @@
 </file>
 
 <file path=word/header3.xml><?xml version="1.0" encoding="utf-8"?>
-<w:hdr xmlns:o="urn:schemas-microsoft-com:office:office" xmlns:r="http://schemas.openxmlformats.org/officeDocument/2006/relationships" xmlns:v="urn:schemas-microsoft-com:vml" xmlns:w="http://schemas.openxmlformats.org/wordprocessingml/2006/main" xmlns:w10="urn:schemas-microsoft-com:office:word" xmlns:wp="http://schemas.openxmlformats.org/drawingml/2006/wordprocessingDrawing" xmlns:wps="http://schemas.microsoft.com/office/word/2010/wordprocessingShape" xmlns:wpg="http://schemas.microsoft.com/office/word/2010/wordprocessingGroup" xmlns:mc="http://schemas.openxmlformats.org/markup-compatibility/2006" xmlns:wp14="http://schemas.microsoft.com/office/word/2010/wordprocessingDrawing" xmlns:w14="http://schemas.microsoft.com/office/word/2010/wordml" xmlns:w15="http://schemas.microsoft.com/office/word/2012/wordml" mc:Ignorable="w14 wp14 w15">
+<w:hdr xmlns:a="http://schemas.openxmlformats.org/drawingml/2006/main" xmlns:pic="http://schemas.openxmlformats.org/drawingml/2006/picture" xmlns:r="http://schemas.openxmlformats.org/officeDocument/2006/relationships" xmlns:w="http://schemas.openxmlformats.org/wordprocessingml/2006/main" xmlns:wp="http://schemas.openxmlformats.org/drawingml/2006/wordprocessingDrawing">
   <w:p>
     <w:pPr>
+      <w:rPr>
+        <w:rFonts w:ascii="Arial" w:hAnsi="Arial"/>
+        <w:highlight w:val="none"/>
+        <w:shd w:val="clear" w:fill="auto"/>
+      </w:rPr>
       <w:pStyle w:val="LO-normal"/>
-      <w:keepNext w:val="false"/>
-      <w:keepLines w:val="false"/>
+      <w:keepNext w:val="0"/>
+      <w:keepLines w:val="0"/>
       <w:widowControl/>
       <w:shd w:val="clear" w:fill="auto"/>
       <w:tabs>
         <w:tab w:val="clear" w:pos="720"/>
-        <w:tab w:val="center" w:pos="4536" w:leader="none"/>
-        <w:tab w:val="right" w:pos="9072" w:leader="none"/>
+        <w:tab w:val="center" w:leader="none" w:pos="4536"/>
+        <w:tab w:val="right" w:leader="none" w:pos="9072"/>
       </w:tabs>
-      <w:spacing w:lineRule="auto" w:line="240" w:before="0" w:after="0"/>
-      <w:ind w:hanging="0" w:left="0" w:right="0"/>
+      <w:spacing w:before="0" w:after="0" w:line="240" w:lineRule="auto"/>
+      <w:ind w:left="0" w:right="0" w:hanging="0"/>
       <w:jc w:val="right"/>
-      <w:rPr>
-        <w:rFonts w:ascii="Arial" w:hAnsi="Arial"/>
-        <w:highlight w:val="none"/>
-        <w:shd w:fill="auto" w:val="clear"/>
-      </w:rPr>
     </w:pPr>
     <w:r>
       <w:drawing>
-        <wp:anchor behindDoc="0" distT="0" distB="0" distL="0" distR="0" simplePos="0" locked="0" layoutInCell="0" allowOverlap="1" relativeHeight="2">
+        <wp:anchor distT="0" distB="0" distL="0" distR="0" simplePos="0" relativeHeight="2" behindDoc="0" locked="0" layoutInCell="0" allowOverlap="1">
           <wp:simplePos x="0" y="0"/>
           <wp:positionH relativeFrom="column">
             <wp:align>left</wp:align>
@@ -1682,11 +1631,11 @@
           <wp:wrapSquare wrapText="largest"/>
           <wp:docPr id="1" name="Image1" descr=""/>
           <wp:cNvGraphicFramePr>
-            <a:graphicFrameLocks xmlns:a="http://schemas.openxmlformats.org/drawingml/2006/main" noChangeAspect="1"/>
+            <a:graphicFrameLocks noChangeAspect="1"/>
           </wp:cNvGraphicFramePr>
-          <a:graphic xmlns:a="http://schemas.openxmlformats.org/drawingml/2006/main">
+          <a:graphic>
             <a:graphicData uri="http://schemas.openxmlformats.org/drawingml/2006/picture">
-              <pic:pic xmlns:pic="http://schemas.openxmlformats.org/drawingml/2006/picture">
+              <pic:pic>
                 <pic:nvPicPr>
                   <pic:cNvPr id="1" name="Image1" descr=""/>
                   <pic:cNvPicPr>
@@ -1716,75 +1665,75 @@
     </w:r>
     <w:r>
       <w:rPr>
-        <w:rFonts w:eastAsia="Arial" w:cs="Arial" w:ascii="Arial" w:hAnsi="Arial"/>
+        <w:rFonts w:ascii="Arial" w:hAnsi="Arial" w:eastAsia="Arial" w:cs="Arial"/>
         <w:b/>
         <w:sz w:val="24"/>
         <w:szCs w:val="24"/>
-        <w:shd w:fill="auto" w:val="clear"/>
+        <w:shd w:val="clear" w:fill="auto"/>
       </w:rPr>
       <w:t>Direction Régionale de l’Environnement,</w:t>
     </w:r>
   </w:p>
   <w:p>
     <w:pPr>
+      <w:rPr>
+        <w:rFonts w:ascii="Arial" w:hAnsi="Arial"/>
+        <w:highlight w:val="none"/>
+        <w:shd w:val="clear" w:fill="auto"/>
+      </w:rPr>
       <w:pStyle w:val="LO-normal"/>
-      <w:keepNext w:val="false"/>
-      <w:keepLines w:val="false"/>
+      <w:keepNext w:val="0"/>
+      <w:keepLines w:val="0"/>
       <w:widowControl/>
       <w:shd w:val="clear" w:fill="auto"/>
       <w:tabs>
         <w:tab w:val="clear" w:pos="720"/>
-        <w:tab w:val="center" w:pos="4536" w:leader="none"/>
-        <w:tab w:val="right" w:pos="9072" w:leader="none"/>
+        <w:tab w:val="center" w:leader="none" w:pos="4536"/>
+        <w:tab w:val="right" w:leader="none" w:pos="9072"/>
       </w:tabs>
-      <w:spacing w:lineRule="auto" w:line="240" w:before="0" w:after="0"/>
-      <w:ind w:hanging="0" w:left="0" w:right="0"/>
+      <w:spacing w:before="0" w:after="0" w:line="240" w:lineRule="auto"/>
+      <w:ind w:left="0" w:right="0" w:hanging="0"/>
       <w:jc w:val="right"/>
-      <w:rPr>
-        <w:rFonts w:ascii="Arial" w:hAnsi="Arial"/>
-        <w:highlight w:val="none"/>
-        <w:shd w:fill="auto" w:val="clear"/>
-      </w:rPr>
     </w:pPr>
     <w:r>
       <w:rPr>
-        <w:rFonts w:eastAsia="Arial" w:cs="Arial" w:ascii="Arial" w:hAnsi="Arial"/>
+        <w:rFonts w:ascii="Arial" w:hAnsi="Arial" w:eastAsia="Arial" w:cs="Arial"/>
         <w:b/>
         <w:sz w:val="24"/>
         <w:szCs w:val="24"/>
-        <w:shd w:fill="auto" w:val="clear"/>
+        <w:shd w:val="clear" w:fill="auto"/>
       </w:rPr>
       <w:t>de l’Aménagement et du Logement</w:t>
     </w:r>
   </w:p>
   <w:p>
     <w:pPr>
+      <w:rPr>
+        <w:highlight w:val="none"/>
+        <w:shd w:val="clear" w:fill="auto"/>
+      </w:rPr>
       <w:pStyle w:val="LO-normal"/>
-      <w:keepNext w:val="false"/>
-      <w:keepLines w:val="false"/>
+      <w:keepNext w:val="0"/>
+      <w:keepLines w:val="0"/>
       <w:widowControl/>
       <w:shd w:val="clear" w:fill="auto"/>
       <w:tabs>
         <w:tab w:val="clear" w:pos="720"/>
-        <w:tab w:val="center" w:pos="4536" w:leader="none"/>
-        <w:tab w:val="right" w:pos="9072" w:leader="none"/>
+        <w:tab w:val="center" w:leader="none" w:pos="4536"/>
+        <w:tab w:val="right" w:leader="none" w:pos="9072"/>
       </w:tabs>
-      <w:spacing w:lineRule="auto" w:line="240" w:before="0" w:after="0"/>
-      <w:ind w:hanging="0" w:left="0" w:right="0"/>
+      <w:spacing w:before="0" w:after="0" w:line="240" w:lineRule="auto"/>
+      <w:ind w:left="0" w:right="0" w:hanging="0"/>
       <w:jc w:val="right"/>
-      <w:rPr>
-        <w:highlight w:val="none"/>
-        <w:shd w:fill="auto" w:val="clear"/>
-      </w:rPr>
     </w:pPr>
     <w:r>
       <w:rPr>
-        <w:rFonts w:eastAsia="Arial" w:cs="Arial" w:ascii="Arial" w:hAnsi="Arial"/>
+        <w:rFonts w:ascii="Arial" w:hAnsi="Arial" w:eastAsia="Arial" w:cs="Arial"/>
         <w:b/>
         <w:color w:val="000000"/>
         <w:sz w:val="24"/>
         <w:szCs w:val="24"/>
-        <w:shd w:fill="auto" w:val="clear"/>
+        <w:shd w:val="clear" w:fill="auto"/>
         <w:lang w:eastAsia="fr-FR" w:bidi="ar-SA"/>
       </w:rPr>
       <w:t>de {dreal}</w:t>
@@ -1792,18 +1741,18 @@
   </w:p>
   <w:p>
     <w:pPr>
-      <w:pStyle w:val="LO-normal"/>
-      <w:tabs>
-        <w:tab w:val="clear" w:pos="720"/>
-        <w:tab w:val="center" w:pos="4536" w:leader="none"/>
-        <w:tab w:val="right" w:pos="9072" w:leader="none"/>
-      </w:tabs>
-      <w:spacing w:lineRule="auto" w:line="240" w:before="0" w:after="0"/>
-      <w:jc w:val="right"/>
       <w:rPr>
         <w:rFonts w:ascii="Arial" w:hAnsi="Arial"/>
         <w:color w:val="000000"/>
       </w:rPr>
+      <w:pStyle w:val="LO-normal"/>
+      <w:tabs>
+        <w:tab w:val="clear" w:pos="720"/>
+        <w:tab w:val="center" w:leader="none" w:pos="4536"/>
+        <w:tab w:val="right" w:leader="none" w:pos="9072"/>
+      </w:tabs>
+      <w:spacing w:before="0" w:after="0" w:line="240" w:lineRule="auto"/>
+      <w:jc w:val="right"/>
     </w:pPr>
     <w:r>
       <w:rPr>
@@ -1814,18 +1763,18 @@
   </w:p>
   <w:p>
     <w:pPr>
-      <w:pStyle w:val="LO-normal"/>
-      <w:tabs>
-        <w:tab w:val="clear" w:pos="720"/>
-        <w:tab w:val="center" w:pos="4536" w:leader="none"/>
-        <w:tab w:val="right" w:pos="9072" w:leader="none"/>
-      </w:tabs>
-      <w:spacing w:lineRule="auto" w:line="240" w:before="0" w:after="0"/>
-      <w:jc w:val="right"/>
       <w:rPr>
         <w:rFonts w:ascii="Arial" w:hAnsi="Arial"/>
         <w:color w:val="000000"/>
       </w:rPr>
+      <w:pStyle w:val="LO-normal"/>
+      <w:tabs>
+        <w:tab w:val="clear" w:pos="720"/>
+        <w:tab w:val="center" w:leader="none" w:pos="4536"/>
+        <w:tab w:val="right" w:leader="none" w:pos="9072"/>
+      </w:tabs>
+      <w:spacing w:before="0" w:after="0" w:line="240" w:lineRule="auto"/>
+      <w:jc w:val="right"/>
     </w:pPr>
     <w:r>
       <w:rPr>
@@ -1836,18 +1785,18 @@
   </w:p>
   <w:p>
     <w:pPr>
-      <w:pStyle w:val="LO-normal"/>
-      <w:tabs>
-        <w:tab w:val="clear" w:pos="720"/>
-        <w:tab w:val="center" w:pos="4536" w:leader="none"/>
-        <w:tab w:val="right" w:pos="9072" w:leader="none"/>
-      </w:tabs>
-      <w:spacing w:lineRule="auto" w:line="240" w:before="0" w:after="0"/>
-      <w:jc w:val="right"/>
       <w:rPr>
         <w:rFonts w:ascii="Arial" w:hAnsi="Arial"/>
         <w:color w:val="000000"/>
       </w:rPr>
+      <w:pStyle w:val="LO-normal"/>
+      <w:tabs>
+        <w:tab w:val="clear" w:pos="720"/>
+        <w:tab w:val="center" w:leader="none" w:pos="4536"/>
+        <w:tab w:val="right" w:leader="none" w:pos="9072"/>
+      </w:tabs>
+      <w:spacing w:before="0" w:after="0" w:line="240" w:lineRule="auto"/>
+      <w:jc w:val="right"/>
     </w:pPr>
     <w:r>
       <w:rPr>
@@ -1860,7 +1809,7 @@
 </file>
 
 <file path=word/styles.xml><?xml version="1.0" encoding="utf-8"?>
-<w:styles xmlns:w="http://schemas.openxmlformats.org/wordprocessingml/2006/main" xmlns:w14="http://schemas.microsoft.com/office/word/2010/wordml" xmlns:mc="http://schemas.openxmlformats.org/markup-compatibility/2006" mc:Ignorable="w14">
+<w:styles xmlns:w="http://schemas.openxmlformats.org/wordprocessingml/2006/main">
   <w:docDefaults>
     <w:rPrDefault>
       <w:rPr>
@@ -1872,7 +1821,7 @@
     </w:rPrDefault>
     <w:pPrDefault>
       <w:pPr>
-        <w:suppressAutoHyphens w:val="true"/>
+        <w:suppressAutoHyphens w:val="1"/>
       </w:pPr>
     </w:pPrDefault>
   </w:docDefaults>
@@ -2254,9 +2203,9 @@
     <w:qFormat/>
     <w:pPr>
       <w:widowControl/>
-      <w:suppressAutoHyphens w:val="true"/>
+      <w:suppressAutoHyphens w:val="1"/>
       <w:bidi w:val="0"/>
-      <w:spacing w:lineRule="auto" w:line="259" w:before="0" w:after="160"/>
+      <w:spacing w:before="0" w:after="160" w:line="259" w:lineRule="auto"/>
       <w:jc w:val="left"/>
     </w:pPr>
     <w:rPr>
@@ -2274,9 +2223,9 @@
     <w:next w:val="LO-normal"/>
     <w:qFormat/>
     <w:pPr>
-      <w:keepNext w:val="true"/>
+      <w:keepNext w:val="1"/>
       <w:keepLines/>
-      <w:spacing w:lineRule="auto" w:line="240" w:before="480" w:after="120"/>
+      <w:spacing w:before="480" w:after="120" w:line="240" w:lineRule="auto"/>
       <w:outlineLvl w:val="0"/>
     </w:pPr>
     <w:rPr>
@@ -2291,9 +2240,9 @@
     <w:next w:val="LO-normal"/>
     <w:qFormat/>
     <w:pPr>
-      <w:keepNext w:val="true"/>
+      <w:keepNext w:val="1"/>
       <w:keepLines/>
-      <w:spacing w:lineRule="auto" w:line="240" w:before="360" w:after="80"/>
+      <w:spacing w:before="360" w:after="80" w:line="240" w:lineRule="auto"/>
       <w:outlineLvl w:val="1"/>
     </w:pPr>
     <w:rPr>
@@ -2308,9 +2257,9 @@
     <w:next w:val="LO-normal"/>
     <w:qFormat/>
     <w:pPr>
-      <w:keepNext w:val="true"/>
+      <w:keepNext w:val="1"/>
       <w:keepLines/>
-      <w:spacing w:lineRule="auto" w:line="240" w:before="280" w:after="80"/>
+      <w:spacing w:before="280" w:after="80" w:line="240" w:lineRule="auto"/>
       <w:outlineLvl w:val="2"/>
     </w:pPr>
     <w:rPr>
@@ -2325,9 +2274,9 @@
     <w:next w:val="LO-normal"/>
     <w:qFormat/>
     <w:pPr>
-      <w:keepNext w:val="true"/>
+      <w:keepNext w:val="1"/>
       <w:keepLines/>
-      <w:spacing w:lineRule="auto" w:line="240" w:before="240" w:after="40"/>
+      <w:spacing w:before="240" w:after="40" w:line="240" w:lineRule="auto"/>
       <w:outlineLvl w:val="3"/>
     </w:pPr>
     <w:rPr>
@@ -2342,9 +2291,9 @@
     <w:next w:val="LO-normal"/>
     <w:qFormat/>
     <w:pPr>
-      <w:keepNext w:val="true"/>
+      <w:keepNext w:val="1"/>
       <w:keepLines/>
-      <w:spacing w:lineRule="auto" w:line="240" w:before="220" w:after="40"/>
+      <w:spacing w:before="220" w:after="40" w:line="240" w:lineRule="auto"/>
       <w:outlineLvl w:val="4"/>
     </w:pPr>
     <w:rPr>
@@ -2357,9 +2306,9 @@
     <w:next w:val="LO-normal"/>
     <w:qFormat/>
     <w:pPr>
-      <w:keepNext w:val="true"/>
+      <w:keepNext w:val="1"/>
       <w:keepLines/>
-      <w:spacing w:lineRule="auto" w:line="240" w:before="200" w:after="40"/>
+      <w:spacing w:before="200" w:after="40" w:line="240" w:lineRule="auto"/>
       <w:outlineLvl w:val="5"/>
     </w:pPr>
     <w:rPr>
@@ -2382,7 +2331,7 @@
     <w:next w:val="BodyText"/>
     <w:qFormat/>
     <w:pPr>
-      <w:keepNext w:val="true"/>
+      <w:keepNext w:val="1"/>
       <w:spacing w:before="240" w:after="120"/>
     </w:pPr>
     <w:rPr>
@@ -2395,7 +2344,7 @@
     <w:name w:val="Body Text"/>
     <w:basedOn w:val="Normal"/>
     <w:pPr>
-      <w:spacing w:lineRule="auto" w:line="276" w:before="0" w:after="140"/>
+      <w:spacing w:before="0" w:after="140" w:line="276" w:lineRule="auto"/>
     </w:pPr>
     <w:rPr/>
   </w:style>
@@ -2455,9 +2404,9 @@
     <w:qFormat/>
     <w:pPr>
       <w:widowControl/>
-      <w:suppressAutoHyphens w:val="true"/>
+      <w:suppressAutoHyphens w:val="1"/>
       <w:bidi w:val="0"/>
-      <w:spacing w:lineRule="auto" w:line="259" w:before="0" w:after="160"/>
+      <w:spacing w:before="0" w:after="160" w:line="259" w:lineRule="auto"/>
       <w:jc w:val="left"/>
     </w:pPr>
     <w:rPr>
@@ -2475,9 +2424,9 @@
     <w:next w:val="LO-normal"/>
     <w:qFormat/>
     <w:pPr>
-      <w:keepNext w:val="true"/>
+      <w:keepNext w:val="1"/>
       <w:keepLines/>
-      <w:spacing w:lineRule="auto" w:line="240" w:before="480" w:after="120"/>
+      <w:spacing w:before="480" w:after="120" w:line="240" w:lineRule="auto"/>
     </w:pPr>
     <w:rPr>
       <w:b/>
@@ -2491,9 +2440,9 @@
     <w:next w:val="LO-normal"/>
     <w:qFormat/>
     <w:pPr>
-      <w:keepNext w:val="true"/>
+      <w:keepNext w:val="1"/>
       <w:keepLines/>
-      <w:spacing w:lineRule="auto" w:line="240" w:before="360" w:after="80"/>
+      <w:spacing w:before="360" w:after="80" w:line="240" w:lineRule="auto"/>
     </w:pPr>
     <w:rPr>
       <w:rFonts w:ascii="Georgia" w:hAnsi="Georgia" w:eastAsia="Georgia" w:cs="Georgia"/>
@@ -2529,7 +2478,7 @@
     <w:unhideWhenUsed/>
     <w:qFormat/>
   </w:style>
-  <w:style w:type="table" w:default="1" w:styleId="TableauNormal">
+  <w:style w:type="table" w:styleId="TableauNormal" w:default="1">
     <w:name w:val="Normal Table"/>
     <w:uiPriority w:val="99"/>
     <w:semiHidden/>
@@ -2543,7 +2492,7 @@
       </w:tblCellMar>
     </w:tblPr>
   </w:style>
-  <w:style w:type="table" w:customStyle="1" w:styleId="TableNormal">
+  <w:style w:type="table" w:styleId="TableNormal" w:customStyle="1">
     <w:name w:val="Table Normal"/>
     <w:tblPr>
       <w:tblCellMar>
@@ -2554,7 +2503,7 @@
       </w:tblCellMar>
     </w:tblPr>
   </w:style>
-  <w:style w:type="table" w:customStyle="1" w:styleId="TableNormal0">
+  <w:style w:type="table" w:styleId="TableNormal0" w:customStyle="1">
     <w:name w:val="Table Normal"/>
     <w:tblPr>
       <w:tblCellMar>
@@ -2565,7 +2514,7 @@
       </w:tblCellMar>
     </w:tblPr>
   </w:style>
-  <w:style w:type="table" w:customStyle="1" w:styleId="TableNormal1">
+  <w:style w:type="table" w:styleId="TableNormal1" w:customStyle="1">
     <w:name w:val="Table Normal"/>
     <w:tblPr>
       <w:tblCellMar>
@@ -2576,7 +2525,7 @@
       </w:tblCellMar>
     </w:tblPr>
   </w:style>
-  <w:style w:type="table" w:customStyle="1" w:styleId="TableNormal2">
+  <w:style w:type="table" w:styleId="TableNormal2" w:customStyle="1">
     <w:name w:val="Table Normal"/>
     <w:tblPr>
       <w:tblCellMar>
@@ -2587,7 +2536,7 @@
       </w:tblCellMar>
     </w:tblPr>
   </w:style>
-  <w:style w:type="table" w:customStyle="1" w:styleId="TableNormal3">
+  <w:style w:type="table" w:styleId="TableNormal3" w:customStyle="1">
     <w:name w:val="Table Normal"/>
     <w:tblPr>
       <w:tblCellMar>
@@ -2598,7 +2547,7 @@
       </w:tblCellMar>
     </w:tblPr>
   </w:style>
-  <w:style w:type="table" w:customStyle="1" w:styleId="TableNormal4">
+  <w:style w:type="table" w:styleId="TableNormal4" w:customStyle="1">
     <w:name w:val="Table Normal"/>
     <w:tblPr>
       <w:tblCellMar>
@@ -2613,41 +2562,41 @@
 </file>
 
 <file path=word/theme/theme1.xml><?xml version="1.0" encoding="utf-8"?>
-<a:theme xmlns:a="http://schemas.openxmlformats.org/drawingml/2006/main" xmlns:r="http://schemas.openxmlformats.org/officeDocument/2006/relationships" name="Office Theme">
+<a:theme xmlns:a="http://schemas.openxmlformats.org/drawingml/2006/main" name="Office Theme">
   <a:themeElements>
     <a:clrScheme name="Office">
       <a:dk1>
         <a:srgbClr val="000000"/>
       </a:dk1>
       <a:lt1>
-        <a:srgbClr val="ffffff"/>
+        <a:srgbClr val="FFFFFF"/>
       </a:lt1>
       <a:dk2>
-        <a:srgbClr val="1f497d"/>
+        <a:srgbClr val="1F497D"/>
       </a:dk2>
       <a:lt2>
-        <a:srgbClr val="eeece1"/>
+        <a:srgbClr val="EEECE1"/>
       </a:lt2>
       <a:accent1>
-        <a:srgbClr val="4f81bd"/>
+        <a:srgbClr val="4F81BD"/>
       </a:accent1>
       <a:accent2>
-        <a:srgbClr val="c0504d"/>
+        <a:srgbClr val="C0504D"/>
       </a:accent2>
       <a:accent3>
-        <a:srgbClr val="9bbb59"/>
+        <a:srgbClr val="9BBB59"/>
       </a:accent3>
       <a:accent4>
-        <a:srgbClr val="8064a2"/>
+        <a:srgbClr val="8064A2"/>
       </a:accent4>
       <a:accent5>
-        <a:srgbClr val="4bacc6"/>
+        <a:srgbClr val="4BACC6"/>
       </a:accent5>
       <a:accent6>
-        <a:srgbClr val="f79646"/>
+        <a:srgbClr val="F79646"/>
       </a:accent6>
       <a:hlink>
-        <a:srgbClr val="0000ff"/>
+        <a:srgbClr val="0000FF"/>
       </a:hlink>
       <a:folHlink>
         <a:srgbClr val="800080"/>
